--- a/documento_di_progetto.docx
+++ b/documento_di_progetto.docx
@@ -1,6 +1,6 @@
 
 <file path=word/document.xml><?xml version="1.0" encoding="utf-8"?>
-<w:document xmlns:wpc="http://schemas.microsoft.com/office/word/2010/wordprocessingCanvas" xmlns:cx="http://schemas.microsoft.com/office/drawing/2014/chartex" xmlns:cx1="http://schemas.microsoft.com/office/drawing/2015/9/8/chartex" xmlns:cx2="http://schemas.microsoft.com/office/drawing/2015/10/21/chartex" xmlns:cx3="http://schemas.microsoft.com/office/drawing/2016/5/9/chartex" xmlns:cx4="http://schemas.microsoft.com/office/drawing/2016/5/10/chartex" xmlns:cx5="http://schemas.microsoft.com/office/drawing/2016/5/11/chartex" xmlns:cx6="http://schemas.microsoft.com/office/drawing/2016/5/12/chartex" xmlns:cx7="http://schemas.microsoft.com/office/drawing/2016/5/13/chartex" xmlns:cx8="http://schemas.microsoft.com/office/drawing/2016/5/14/chartex" xmlns:mc="http://schemas.openxmlformats.org/markup-compatibility/2006" xmlns:aink="http://schemas.microsoft.com/office/drawing/2016/ink" xmlns:am3d="http://schemas.microsoft.com/office/drawing/2017/model3d" xmlns:o="urn:schemas-microsoft-com:office:office" xmlns:oel="http://schemas.microsoft.com/office/2019/extlst" xmlns:r="http://schemas.openxmlformats.org/officeDocument/2006/relationships" xmlns:m="http://schemas.openxmlformats.org/officeDocument/2006/math" xmlns:v="urn:schemas-microsoft-com:vml" xmlns:wp14="http://schemas.microsoft.com/office/word/2010/wordprocessingDrawing" xmlns:wp="http://schemas.openxmlformats.org/drawingml/2006/wordprocessingDrawing" xmlns:w10="urn:schemas-microsoft-com:office:word" xmlns:w="http://schemas.openxmlformats.org/wordprocessingml/2006/main" xmlns:w14="http://schemas.microsoft.com/office/word/2010/wordml" xmlns:w15="http://schemas.microsoft.com/office/word/2012/wordml" xmlns:w16cex="http://schemas.microsoft.com/office/word/2018/wordml/cex" xmlns:w16cid="http://schemas.microsoft.com/office/word/2016/wordml/cid" xmlns:w16="http://schemas.microsoft.com/office/word/2018/wordml" xmlns:w16sdtdh="http://schemas.microsoft.com/office/word/2020/wordml/sdtdatahash" xmlns:w16se="http://schemas.microsoft.com/office/word/2015/wordml/symex" xmlns:wpg="http://schemas.microsoft.com/office/word/2010/wordprocessingGroup" xmlns:wpi="http://schemas.microsoft.com/office/word/2010/wordprocessingInk" xmlns:wne="http://schemas.microsoft.com/office/word/2006/wordml" xmlns:wps="http://schemas.microsoft.com/office/word/2010/wordprocessingShape" mc:Ignorable="w14 w15 w16se w16cid w16 w16cex w16sdtdh wp14">
+<w:document xmlns:wpc="http://schemas.microsoft.com/office/word/2010/wordprocessingCanvas" xmlns:cx="http://schemas.microsoft.com/office/drawing/2014/chartex" xmlns:mc="http://schemas.openxmlformats.org/markup-compatibility/2006" xmlns:o="urn:schemas-microsoft-com:office:office" xmlns:r="http://schemas.openxmlformats.org/officeDocument/2006/relationships" xmlns:m="http://schemas.openxmlformats.org/officeDocument/2006/math" xmlns:v="urn:schemas-microsoft-com:vml" xmlns:wp14="http://schemas.microsoft.com/office/word/2010/wordprocessingDrawing" xmlns:wp="http://schemas.openxmlformats.org/drawingml/2006/wordprocessingDrawing" xmlns:w10="urn:schemas-microsoft-com:office:word" xmlns:w="http://schemas.openxmlformats.org/wordprocessingml/2006/main" xmlns:w14="http://schemas.microsoft.com/office/word/2010/wordml" xmlns:w15="http://schemas.microsoft.com/office/word/2012/wordml" xmlns:w16se="http://schemas.microsoft.com/office/word/2015/wordml/symex" xmlns:wpg="http://schemas.microsoft.com/office/word/2010/wordprocessingGroup" xmlns:wpi="http://schemas.microsoft.com/office/word/2010/wordprocessingInk" xmlns:wne="http://schemas.microsoft.com/office/word/2006/wordml" xmlns:wps="http://schemas.microsoft.com/office/word/2010/wordprocessingShape" mc:Ignorable="w14 w15 w16se wp14">
   <w:body>
     <w:p>
       <w:pPr>
@@ -128,6 +128,7 @@
           <w:color w:val="000000" w:themeColor="text1"/>
           <w:sz w:val="36"/>
           <w:szCs w:val="36"/>
+          <w:lang w:eastAsia="ja-JP"/>
         </w:rPr>
         <w:drawing>
           <wp:inline distT="0" distB="0" distL="0" distR="0" wp14:anchorId="76970D3F" wp14:editId="54AB32E5">
@@ -247,7 +248,7 @@
         <w:spacing w:line="240" w:lineRule="auto"/>
         <w:jc w:val="center"/>
         <w:rPr>
-          <w:rFonts w:ascii="Cooper Black" w:hAnsi="Cooper Black"/>
+          <w:rFonts w:ascii="Arial Black" w:hAnsi="Arial Black"/>
           <w:b/>
           <w:bCs/>
           <w:color w:val="000000" w:themeColor="text1"/>
@@ -257,7 +258,7 @@
       </w:pPr>
       <w:r>
         <w:rPr>
-          <w:rFonts w:ascii="Cooper Black" w:hAnsi="Cooper Black"/>
+          <w:rFonts w:ascii="Arial Black" w:hAnsi="Arial Black"/>
           <w:b/>
           <w:bCs/>
           <w:color w:val="000000" w:themeColor="text1"/>
@@ -286,6 +287,16 @@
         <w:spacing w:line="240" w:lineRule="auto"/>
         <w:jc w:val="center"/>
         <w:rPr>
+          <w:rFonts w:ascii="Aharoni" w:hAnsi="Aharoni" w:cs="Aharoni"/>
+          <w:b/>
+          <w:bCs/>
+          <w:color w:val="000000" w:themeColor="text1"/>
+          <w:sz w:val="36"/>
+          <w:szCs w:val="36"/>
+        </w:rPr>
+      </w:pPr>
+      <w:r>
+        <w:rPr>
           <w:rFonts w:ascii="Aharoni" w:hAnsi="Aharoni" w:cs="Aharoni" w:hint="cs"/>
           <w:b/>
           <w:bCs/>
@@ -293,16 +304,6 @@
           <w:sz w:val="36"/>
           <w:szCs w:val="36"/>
         </w:rPr>
-      </w:pPr>
-      <w:r>
-        <w:rPr>
-          <w:rFonts w:ascii="Aharoni" w:hAnsi="Aharoni" w:cs="Aharoni" w:hint="cs"/>
-          <w:b/>
-          <w:bCs/>
-          <w:color w:val="000000" w:themeColor="text1"/>
-          <w:sz w:val="36"/>
-          <w:szCs w:val="36"/>
-        </w:rPr>
         <w:t>Analisi dei requisiti</w:t>
       </w:r>
     </w:p>
@@ -354,7 +355,7 @@
           <w:szCs w:val="52"/>
         </w:rPr>
         <w:lastRenderedPageBreak/>
-        <w:t>Indice</w:t>
+        <w:t>INDICE</w:t>
       </w:r>
     </w:p>
     <w:p>
@@ -432,7 +433,15 @@
           <w:rFonts w:cs="Aharoni"/>
           <w:noProof/>
         </w:rPr>
-        <w:t>1. Obiettivi del progetto</w:t>
+        <w:lastRenderedPageBreak/>
+        <w:t xml:space="preserve">1. </w:t>
+      </w:r>
+      <w:r>
+        <w:rPr>
+          <w:rFonts w:cs="Aharoni"/>
+          <w:noProof/>
+        </w:rPr>
+        <w:t>Scopo del documento</w:t>
       </w:r>
       <w:r>
         <w:rPr>
@@ -457,7 +466,14 @@
           <w:rFonts w:cs="Aharoni"/>
           <w:noProof/>
         </w:rPr>
-        <w:t>Scopo del documento</w:t>
+        <w:t>2. O</w:t>
+      </w:r>
+      <w:r>
+        <w:rPr>
+          <w:rFonts w:cs="Aharoni"/>
+          <w:noProof/>
+        </w:rPr>
+        <w:t>biettivi del progetto</w:t>
       </w:r>
       <w:r>
         <w:rPr>
@@ -497,7 +513,7 @@
         <w:spacing w:after="160" w:line="259" w:lineRule="auto"/>
         <w:jc w:val="left"/>
         <w:rPr>
-          <w:rFonts w:ascii="Aharoni" w:hAnsi="Aharoni" w:cs="Aharoni" w:hint="cs"/>
+          <w:rFonts w:ascii="Aharoni" w:hAnsi="Aharoni" w:cs="Aharoni"/>
           <w:color w:val="CB4141"/>
           <w:sz w:val="52"/>
           <w:szCs w:val="52"/>
@@ -509,6 +525,7 @@
           <w:sz w:val="28"/>
           <w:szCs w:val="28"/>
         </w:rPr>
+        <w:lastRenderedPageBreak/>
         <w:fldChar w:fldCharType="end"/>
       </w:r>
       <w:r>
@@ -601,108 +618,154 @@
     </w:p>
     <w:p>
       <w:pPr>
-        <w:spacing w:line="240" w:lineRule="auto"/>
-        <w:jc w:val="left"/>
-        <w:rPr>
-          <w:rFonts w:asciiTheme="minorHAnsi" w:hAnsiTheme="minorHAnsi" w:cs="Aharoni"/>
-          <w:sz w:val="28"/>
-          <w:szCs w:val="28"/>
-        </w:rPr>
-      </w:pPr>
-      <w:r>
-        <w:rPr>
-          <w:rFonts w:asciiTheme="minorHAnsi" w:hAnsiTheme="minorHAnsi" w:cs="Aharoni"/>
-          <w:sz w:val="28"/>
-          <w:szCs w:val="28"/>
-        </w:rPr>
-        <w:t>In questo documento andremo ad introdurre gli aspetti principali del progetto YINCO</w:t>
-      </w:r>
-      <w:r>
-        <w:rPr>
-          <w:rFonts w:asciiTheme="minorHAnsi" w:hAnsiTheme="minorHAnsi" w:cs="Aharoni"/>
-          <w:sz w:val="28"/>
-          <w:szCs w:val="28"/>
-        </w:rPr>
-        <w:t>, quindi affronteremo:</w:t>
-      </w:r>
-    </w:p>
-    <w:p>
-      <w:pPr>
-        <w:pStyle w:val="Paragrafoelenco"/>
+        <w:spacing w:line="360" w:lineRule="auto"/>
+        <w:rPr>
+          <w:rFonts w:asciiTheme="majorHAnsi" w:hAnsiTheme="majorHAnsi"/>
+          <w:sz w:val="28"/>
+          <w:highlight w:val="white"/>
+          <w:lang w:eastAsia="ja-JP"/>
+        </w:rPr>
+      </w:pPr>
+      <w:r>
+        <w:rPr>
+          <w:rFonts w:asciiTheme="majorHAnsi" w:hAnsiTheme="majorHAnsi"/>
+          <w:sz w:val="28"/>
+          <w:highlight w:val="white"/>
+        </w:rPr>
+        <w:t>Il presente documento riporta l’analisi dei requisiti di s</w:t>
+      </w:r>
+      <w:r>
+        <w:rPr>
+          <w:rFonts w:asciiTheme="majorHAnsi" w:hAnsiTheme="majorHAnsi"/>
+          <w:sz w:val="28"/>
+          <w:highlight w:val="white"/>
+        </w:rPr>
+        <w:t xml:space="preserve">istema del progetto </w:t>
+      </w:r>
+      <w:proofErr w:type="spellStart"/>
+      <w:r>
+        <w:rPr>
+          <w:rFonts w:asciiTheme="majorHAnsi" w:hAnsiTheme="majorHAnsi"/>
+          <w:color w:val="C00000"/>
+          <w:sz w:val="28"/>
+          <w:highlight w:val="white"/>
+        </w:rPr>
+        <w:t>Yinco</w:t>
+      </w:r>
+      <w:proofErr w:type="spellEnd"/>
+      <w:r>
+        <w:rPr>
+          <w:rFonts w:asciiTheme="majorHAnsi" w:hAnsiTheme="majorHAnsi"/>
+          <w:sz w:val="28"/>
+          <w:highlight w:val="white"/>
+        </w:rPr>
+        <w:t xml:space="preserve"> in linguaggio naturale.</w:t>
+      </w:r>
+    </w:p>
+    <w:p>
+      <w:pPr>
+        <w:spacing w:line="360" w:lineRule="auto"/>
+        <w:rPr>
+          <w:rFonts w:asciiTheme="majorHAnsi" w:hAnsiTheme="majorHAnsi"/>
+          <w:sz w:val="28"/>
+          <w:highlight w:val="white"/>
+        </w:rPr>
+      </w:pPr>
+      <w:r>
+        <w:rPr>
+          <w:rFonts w:asciiTheme="majorHAnsi" w:hAnsiTheme="majorHAnsi"/>
+          <w:sz w:val="28"/>
+          <w:highlight w:val="white"/>
+        </w:rPr>
+        <w:t>L’obiettivo di questo documento è quello di:</w:t>
+      </w:r>
+    </w:p>
+    <w:p>
+      <w:pPr>
         <w:numPr>
           <w:ilvl w:val="0"/>
-          <w:numId w:val="4"/>
+          <w:numId w:val="12"/>
         </w:numPr>
-        <w:spacing w:line="240" w:lineRule="auto"/>
-        <w:jc w:val="left"/>
-        <w:rPr>
-          <w:rFonts w:asciiTheme="minorHAnsi" w:hAnsiTheme="minorHAnsi" w:cs="Aharoni"/>
-          <w:sz w:val="28"/>
-          <w:szCs w:val="28"/>
-        </w:rPr>
-      </w:pPr>
-      <w:r>
-        <w:rPr>
+        <w:spacing w:line="360" w:lineRule="auto"/>
+        <w:rPr>
+          <w:rFonts w:asciiTheme="majorHAnsi" w:hAnsiTheme="majorHAnsi"/>
+          <w:sz w:val="28"/>
           <w:highlight w:val="white"/>
         </w:rPr>
-        <w:t>gli obiettivi del progetto</w:t>
-      </w:r>
-    </w:p>
-    <w:p>
-      <w:pPr>
-        <w:pStyle w:val="Paragrafoelenco"/>
+      </w:pPr>
+      <w:r>
+        <w:rPr>
+          <w:rFonts w:asciiTheme="majorHAnsi" w:hAnsiTheme="majorHAnsi"/>
+          <w:sz w:val="28"/>
+          <w:highlight w:val="white"/>
+        </w:rPr>
+        <w:t>presentare gli obiettivi del progetto;</w:t>
+      </w:r>
+    </w:p>
+    <w:p>
+      <w:pPr>
         <w:numPr>
           <w:ilvl w:val="0"/>
-          <w:numId w:val="4"/>
+          <w:numId w:val="12"/>
         </w:numPr>
-        <w:spacing w:line="240" w:lineRule="auto"/>
-        <w:jc w:val="left"/>
-        <w:rPr>
-          <w:rFonts w:asciiTheme="minorHAnsi" w:hAnsiTheme="minorHAnsi" w:cs="Aharoni"/>
-          <w:sz w:val="28"/>
-          <w:szCs w:val="28"/>
-        </w:rPr>
-      </w:pPr>
-      <w:r>
-        <w:t>i requisiti funzionali e non funzionali</w:t>
-      </w:r>
-    </w:p>
-    <w:p>
-      <w:pPr>
-        <w:pStyle w:val="Paragrafoelenco"/>
+        <w:spacing w:line="360" w:lineRule="auto"/>
+        <w:rPr>
+          <w:rFonts w:asciiTheme="majorHAnsi" w:hAnsiTheme="majorHAnsi"/>
+          <w:sz w:val="28"/>
+          <w:highlight w:val="white"/>
+        </w:rPr>
+      </w:pPr>
+      <w:r>
+        <w:rPr>
+          <w:rFonts w:asciiTheme="majorHAnsi" w:hAnsiTheme="majorHAnsi"/>
+          <w:sz w:val="28"/>
+          <w:highlight w:val="white"/>
+        </w:rPr>
+        <w:t>definire i requisiti funzionali e non funzionali;</w:t>
+      </w:r>
+    </w:p>
+    <w:p>
+      <w:pPr>
         <w:numPr>
           <w:ilvl w:val="0"/>
-          <w:numId w:val="4"/>
+          <w:numId w:val="12"/>
         </w:numPr>
-        <w:spacing w:line="240" w:lineRule="auto"/>
-        <w:jc w:val="left"/>
-        <w:rPr>
-          <w:rFonts w:asciiTheme="minorHAnsi" w:hAnsiTheme="minorHAnsi" w:cs="Aharoni"/>
-          <w:sz w:val="28"/>
-          <w:szCs w:val="28"/>
-        </w:rPr>
-      </w:pPr>
-      <w:r>
-        <w:t>i requisiti di Front-End</w:t>
-      </w:r>
-    </w:p>
-    <w:p>
-      <w:pPr>
-        <w:pStyle w:val="Paragrafoelenco"/>
+        <w:spacing w:line="360" w:lineRule="auto"/>
+        <w:rPr>
+          <w:rFonts w:asciiTheme="majorHAnsi" w:hAnsiTheme="majorHAnsi"/>
+          <w:sz w:val="28"/>
+          <w:highlight w:val="white"/>
+        </w:rPr>
+      </w:pPr>
+      <w:r>
+        <w:rPr>
+          <w:rFonts w:asciiTheme="majorHAnsi" w:hAnsiTheme="majorHAnsi"/>
+          <w:sz w:val="28"/>
+          <w:highlight w:val="white"/>
+        </w:rPr>
+        <w:t>presentare i requisiti di Front-End;</w:t>
+      </w:r>
+    </w:p>
+    <w:p>
+      <w:pPr>
         <w:numPr>
           <w:ilvl w:val="0"/>
-          <w:numId w:val="4"/>
+          <w:numId w:val="12"/>
         </w:numPr>
-        <w:spacing w:line="240" w:lineRule="auto"/>
-        <w:jc w:val="left"/>
-        <w:rPr>
-          <w:rFonts w:asciiTheme="minorHAnsi" w:hAnsiTheme="minorHAnsi" w:cs="Aharoni"/>
-          <w:sz w:val="28"/>
-          <w:szCs w:val="28"/>
-        </w:rPr>
-      </w:pPr>
-      <w:r>
-        <w:t>i requisiti di Back-End</w:t>
+        <w:spacing w:line="360" w:lineRule="auto"/>
+        <w:rPr>
+          <w:rFonts w:asciiTheme="majorHAnsi" w:hAnsiTheme="majorHAnsi"/>
+          <w:sz w:val="28"/>
+          <w:highlight w:val="white"/>
+        </w:rPr>
+      </w:pPr>
+      <w:r>
+        <w:rPr>
+          <w:rFonts w:asciiTheme="majorHAnsi" w:hAnsiTheme="majorHAnsi"/>
+          <w:sz w:val="28"/>
+          <w:highlight w:val="white"/>
+        </w:rPr>
+        <w:t>presentare i requisiti di Back-End.</w:t>
       </w:r>
     </w:p>
     <w:p>
@@ -867,13 +930,23 @@
         </w:rPr>
         <w:t xml:space="preserve"> </w:t>
       </w:r>
-      <w:r>
-        <w:rPr>
-          <w:rFonts w:asciiTheme="minorHAnsi" w:hAnsiTheme="minorHAnsi" w:cs="Aharoni"/>
-          <w:sz w:val="28"/>
-          <w:szCs w:val="28"/>
-        </w:rPr>
-        <w:t>impersonificata da una</w:t>
+      <w:proofErr w:type="spellStart"/>
+      <w:r>
+        <w:rPr>
+          <w:rFonts w:asciiTheme="minorHAnsi" w:hAnsiTheme="minorHAnsi" w:cs="Aharoni"/>
+          <w:sz w:val="28"/>
+          <w:szCs w:val="28"/>
+        </w:rPr>
+        <w:t>impersonificata</w:t>
+      </w:r>
+      <w:proofErr w:type="spellEnd"/>
+      <w:r>
+        <w:rPr>
+          <w:rFonts w:asciiTheme="minorHAnsi" w:hAnsiTheme="minorHAnsi" w:cs="Aharoni"/>
+          <w:sz w:val="28"/>
+          <w:szCs w:val="28"/>
+        </w:rPr>
+        <w:t xml:space="preserve"> da una</w:t>
       </w:r>
       <w:r>
         <w:rPr>
@@ -889,39 +962,49 @@
           <w:sz w:val="28"/>
           <w:szCs w:val="28"/>
         </w:rPr>
-        <w:t>mascotte che interagisce con gli utenti e ritorna, dopo che gli è stata chiesta un’informazione, una serie di link a tutte le pagine contenenti informazioni riguardanti</w:t>
-      </w:r>
-      <w:r>
-        <w:rPr>
-          <w:rFonts w:asciiTheme="minorHAnsi" w:hAnsiTheme="minorHAnsi" w:cs="Aharoni"/>
-          <w:sz w:val="28"/>
-          <w:szCs w:val="28"/>
-        </w:rPr>
-        <w:t xml:space="preserve"> i dubbi dell’utente </w:t>
-      </w:r>
-      <w:r>
-        <w:rPr>
-          <w:rFonts w:asciiTheme="minorHAnsi" w:hAnsiTheme="minorHAnsi" w:cs="Aharoni"/>
-          <w:sz w:val="28"/>
-          <w:szCs w:val="28"/>
-        </w:rPr>
-        <w:t>rispetto a</w:t>
-      </w:r>
-      <w:r>
-        <w:rPr>
-          <w:rFonts w:asciiTheme="minorHAnsi" w:hAnsiTheme="minorHAnsi" w:cs="Aharoni"/>
-          <w:sz w:val="28"/>
-          <w:szCs w:val="28"/>
-        </w:rPr>
-        <w:t xml:space="preserve"> quello specifico ambito</w:t>
-      </w:r>
-      <w:r>
-        <w:rPr>
-          <w:rFonts w:asciiTheme="minorHAnsi" w:hAnsiTheme="minorHAnsi" w:cs="Aharoni"/>
-          <w:sz w:val="28"/>
-          <w:szCs w:val="28"/>
-        </w:rPr>
-        <w:t>.</w:t>
+        <w:t>mascotte, la qu</w:t>
+      </w:r>
+      <w:bookmarkStart w:id="0" w:name="_GoBack"/>
+      <w:bookmarkEnd w:id="0"/>
+      <w:r>
+        <w:rPr>
+          <w:rFonts w:asciiTheme="minorHAnsi" w:hAnsiTheme="minorHAnsi" w:cs="Aharoni"/>
+          <w:sz w:val="28"/>
+          <w:szCs w:val="28"/>
+        </w:rPr>
+        <w:t>ale</w:t>
+      </w:r>
+      <w:r>
+        <w:rPr>
+          <w:rFonts w:asciiTheme="minorHAnsi" w:hAnsiTheme="minorHAnsi" w:cs="Aharoni"/>
+          <w:sz w:val="28"/>
+          <w:szCs w:val="28"/>
+        </w:rPr>
+        <w:t xml:space="preserve"> interagisce con gli utenti e ritorna, dopo che gli è stata chiesta un’informazione, una serie di link a tutte le pagine contenenti </w:t>
+      </w:r>
+      <w:r>
+        <w:rPr>
+          <w:rFonts w:asciiTheme="minorHAnsi" w:hAnsiTheme="minorHAnsi" w:cs="Aharoni"/>
+          <w:sz w:val="28"/>
+          <w:szCs w:val="28"/>
+        </w:rPr>
+        <w:t>dati</w:t>
+      </w:r>
+      <w:r>
+        <w:rPr>
+          <w:rFonts w:asciiTheme="minorHAnsi" w:hAnsiTheme="minorHAnsi" w:cs="Aharoni"/>
+          <w:sz w:val="28"/>
+          <w:szCs w:val="28"/>
+        </w:rPr>
+        <w:t xml:space="preserve"> riguardanti</w:t>
+      </w:r>
+      <w:r>
+        <w:rPr>
+          <w:rFonts w:asciiTheme="minorHAnsi" w:hAnsiTheme="minorHAnsi" w:cs="Aharoni"/>
+          <w:sz w:val="28"/>
+          <w:szCs w:val="28"/>
+        </w:rPr>
+        <w:t xml:space="preserve"> la richiesta effettuata dall’utente.</w:t>
       </w:r>
     </w:p>
     <w:p>
@@ -951,15 +1034,49 @@
           <w:sz w:val="28"/>
           <w:szCs w:val="28"/>
         </w:rPr>
-        <w:t xml:space="preserve">Nello specifico </w:t>
-      </w:r>
-      <w:r>
-        <w:rPr>
-          <w:rFonts w:asciiTheme="minorHAnsi" w:hAnsiTheme="minorHAnsi" w:cs="Aharoni"/>
-          <w:sz w:val="28"/>
-          <w:szCs w:val="28"/>
-        </w:rPr>
-        <w:t xml:space="preserve">la web app </w:t>
+        <w:t>Nello specifico</w:t>
+      </w:r>
+      <w:r>
+        <w:rPr>
+          <w:rFonts w:asciiTheme="minorHAnsi" w:hAnsiTheme="minorHAnsi" w:cs="Aharoni"/>
+          <w:sz w:val="28"/>
+          <w:szCs w:val="28"/>
+        </w:rPr>
+        <w:t>,</w:t>
+      </w:r>
+      <w:r>
+        <w:rPr>
+          <w:rFonts w:asciiTheme="minorHAnsi" w:hAnsiTheme="minorHAnsi" w:cs="Aharoni"/>
+          <w:sz w:val="28"/>
+          <w:szCs w:val="28"/>
+        </w:rPr>
+        <w:t xml:space="preserve"> </w:t>
+      </w:r>
+      <w:r>
+        <w:rPr>
+          <w:rFonts w:asciiTheme="minorHAnsi" w:hAnsiTheme="minorHAnsi" w:cs="Aharoni"/>
+          <w:sz w:val="28"/>
+          <w:szCs w:val="28"/>
+        </w:rPr>
+        <w:t>la web-</w:t>
+      </w:r>
+      <w:proofErr w:type="spellStart"/>
+      <w:r>
+        <w:rPr>
+          <w:rFonts w:asciiTheme="minorHAnsi" w:hAnsiTheme="minorHAnsi" w:cs="Aharoni"/>
+          <w:sz w:val="28"/>
+          <w:szCs w:val="28"/>
+        </w:rPr>
+        <w:t>app</w:t>
+      </w:r>
+      <w:proofErr w:type="spellEnd"/>
+      <w:r>
+        <w:rPr>
+          <w:rFonts w:asciiTheme="minorHAnsi" w:hAnsiTheme="minorHAnsi" w:cs="Aharoni"/>
+          <w:sz w:val="28"/>
+          <w:szCs w:val="28"/>
+        </w:rPr>
+        <w:t xml:space="preserve"> </w:t>
       </w:r>
       <w:r>
         <w:rPr>
@@ -1069,7 +1186,7 @@
           <w:sz w:val="28"/>
           <w:szCs w:val="28"/>
         </w:rPr>
-        <w:t xml:space="preserve"> chiedere alla mascotte (da qui in poi chiamata </w:t>
+        <w:t xml:space="preserve"> porre alla </w:t>
       </w:r>
       <w:proofErr w:type="spellStart"/>
       <w:r>
@@ -1087,31 +1204,55 @@
           <w:sz w:val="28"/>
           <w:szCs w:val="28"/>
         </w:rPr>
-        <w:t xml:space="preserve">) una </w:t>
-      </w:r>
-      <w:r>
-        <w:rPr>
-          <w:rFonts w:asciiTheme="minorHAnsi" w:hAnsiTheme="minorHAnsi" w:cs="Aharoni"/>
-          <w:sz w:val="28"/>
-          <w:szCs w:val="28"/>
-        </w:rPr>
-        <w:t xml:space="preserve">domanda </w:t>
-      </w:r>
-      <w:r>
-        <w:rPr>
-          <w:rFonts w:asciiTheme="minorHAnsi" w:hAnsiTheme="minorHAnsi" w:cs="Aharoni"/>
-          <w:sz w:val="28"/>
-          <w:szCs w:val="28"/>
-        </w:rPr>
-        <w:t xml:space="preserve">e </w:t>
-      </w:r>
-      <w:r>
-        <w:rPr>
-          <w:rFonts w:asciiTheme="minorHAnsi" w:hAnsiTheme="minorHAnsi" w:cs="Aharoni"/>
-          <w:sz w:val="28"/>
-          <w:szCs w:val="28"/>
-        </w:rPr>
-        <w:t xml:space="preserve">quest’ultima </w:t>
+        <w:t xml:space="preserve"> </w:t>
+      </w:r>
+      <w:r>
+        <w:rPr>
+          <w:rFonts w:asciiTheme="minorHAnsi" w:hAnsiTheme="minorHAnsi" w:cs="Aharoni"/>
+          <w:sz w:val="28"/>
+          <w:szCs w:val="28"/>
+        </w:rPr>
+        <w:t xml:space="preserve">una </w:t>
+      </w:r>
+      <w:r>
+        <w:rPr>
+          <w:rFonts w:asciiTheme="minorHAnsi" w:hAnsiTheme="minorHAnsi" w:cs="Aharoni"/>
+          <w:sz w:val="28"/>
+          <w:szCs w:val="28"/>
+        </w:rPr>
+        <w:t>domanda, a cui</w:t>
+      </w:r>
+      <w:r>
+        <w:rPr>
+          <w:rFonts w:asciiTheme="minorHAnsi" w:hAnsiTheme="minorHAnsi" w:cs="Aharoni"/>
+          <w:sz w:val="28"/>
+          <w:szCs w:val="28"/>
+        </w:rPr>
+        <w:t xml:space="preserve"> </w:t>
+      </w:r>
+      <w:r>
+        <w:rPr>
+          <w:rFonts w:asciiTheme="minorHAnsi" w:hAnsiTheme="minorHAnsi" w:cs="Aharoni"/>
+          <w:sz w:val="28"/>
+          <w:szCs w:val="28"/>
+        </w:rPr>
+        <w:t>quest’ultima</w:t>
+      </w:r>
+      <w:r>
+        <w:rPr>
+          <w:rFonts w:asciiTheme="minorHAnsi" w:hAnsiTheme="minorHAnsi" w:cs="Aharoni"/>
+          <w:sz w:val="28"/>
+          <w:szCs w:val="28"/>
+        </w:rPr>
+        <w:t xml:space="preserve"> risponderà</w:t>
+      </w:r>
+      <w:r>
+        <w:rPr>
+          <w:rFonts w:asciiTheme="minorHAnsi" w:hAnsiTheme="minorHAnsi" w:cs="Aharoni"/>
+          <w:sz w:val="28"/>
+          <w:szCs w:val="28"/>
+        </w:rPr>
+        <w:t xml:space="preserve"> </w:t>
       </w:r>
       <w:r>
         <w:rPr>
@@ -1127,15 +1268,15 @@
           <w:sz w:val="28"/>
           <w:szCs w:val="28"/>
         </w:rPr>
-        <w:t>erà</w:t>
-      </w:r>
-      <w:r>
-        <w:rPr>
-          <w:rFonts w:asciiTheme="minorHAnsi" w:hAnsiTheme="minorHAnsi" w:cs="Aharoni"/>
-          <w:sz w:val="28"/>
-          <w:szCs w:val="28"/>
-        </w:rPr>
-        <w:t xml:space="preserve"> i link alle pagine che contengono informazioni pertinenti a ciò che è stato richiesto</w:t>
+        <w:t xml:space="preserve">ando </w:t>
+      </w:r>
+      <w:r>
+        <w:rPr>
+          <w:rFonts w:asciiTheme="minorHAnsi" w:hAnsiTheme="minorHAnsi" w:cs="Aharoni"/>
+          <w:sz w:val="28"/>
+          <w:szCs w:val="28"/>
+        </w:rPr>
+        <w:t>i link alle pagine che contengono informazioni pertinenti a ciò che è stato richiesto</w:t>
       </w:r>
       <w:r>
         <w:rPr>
@@ -1151,23 +1292,15 @@
           <w:sz w:val="28"/>
           <w:szCs w:val="28"/>
         </w:rPr>
-        <w:t xml:space="preserve"> adeguate</w:t>
-      </w:r>
-      <w:r>
-        <w:rPr>
-          <w:rFonts w:asciiTheme="minorHAnsi" w:hAnsiTheme="minorHAnsi" w:cs="Aharoni"/>
-          <w:sz w:val="28"/>
-          <w:szCs w:val="28"/>
-        </w:rPr>
-        <w:t xml:space="preserve"> informazioni</w:t>
-      </w:r>
-      <w:r>
-        <w:rPr>
-          <w:rFonts w:asciiTheme="minorHAnsi" w:hAnsiTheme="minorHAnsi" w:cs="Aharoni"/>
-          <w:sz w:val="28"/>
-          <w:szCs w:val="28"/>
-        </w:rPr>
-        <w:t xml:space="preserve"> riguardo alla domanda,</w:t>
+        <w:t xml:space="preserve"> informazioni pertinenti a ciò che l’utente ha chiesto</w:t>
+      </w:r>
+      <w:r>
+        <w:rPr>
+          <w:rFonts w:asciiTheme="minorHAnsi" w:hAnsiTheme="minorHAnsi" w:cs="Aharoni"/>
+          <w:sz w:val="28"/>
+          <w:szCs w:val="28"/>
+        </w:rPr>
+        <w:t>,</w:t>
       </w:r>
       <w:r>
         <w:rPr>
@@ -1189,18 +1322,6 @@
           <w:szCs w:val="28"/>
         </w:rPr>
       </w:pPr>
-    </w:p>
-    <w:p>
-      <w:pPr>
-        <w:pStyle w:val="Paragrafoelenco"/>
-        <w:spacing w:line="240" w:lineRule="auto"/>
-        <w:jc w:val="left"/>
-        <w:rPr>
-          <w:rFonts w:asciiTheme="minorHAnsi" w:hAnsiTheme="minorHAnsi" w:cs="Aharoni"/>
-          <w:sz w:val="28"/>
-          <w:szCs w:val="28"/>
-        </w:rPr>
-      </w:pPr>
       <w:r>
         <w:rPr>
           <w:rFonts w:asciiTheme="minorHAnsi" w:hAnsiTheme="minorHAnsi" w:cs="Aharoni"/>
@@ -1225,18 +1346,6 @@
         </w:rPr>
         <w:t>)</w:t>
       </w:r>
-    </w:p>
-    <w:p>
-      <w:pPr>
-        <w:pStyle w:val="Paragrafoelenco"/>
-        <w:spacing w:line="240" w:lineRule="auto"/>
-        <w:jc w:val="left"/>
-        <w:rPr>
-          <w:rFonts w:asciiTheme="minorHAnsi" w:hAnsiTheme="minorHAnsi" w:cs="Aharoni"/>
-          <w:sz w:val="28"/>
-          <w:szCs w:val="28"/>
-        </w:rPr>
-      </w:pPr>
     </w:p>
     <w:p>
       <w:pPr>
@@ -1410,15 +1519,33 @@
           <w:sz w:val="28"/>
           <w:szCs w:val="28"/>
         </w:rPr>
-        <w:t>l’</w:t>
-      </w:r>
-      <w:r>
-        <w:rPr>
-          <w:rFonts w:asciiTheme="minorHAnsi" w:hAnsiTheme="minorHAnsi" w:cs="Aharoni"/>
-          <w:sz w:val="28"/>
-          <w:szCs w:val="28"/>
-        </w:rPr>
-        <w:t xml:space="preserve">accesso alla funzione per i seguenti argomenti: </w:t>
+        <w:t xml:space="preserve">di utilizzare la </w:t>
+      </w:r>
+      <w:proofErr w:type="spellStart"/>
+      <w:r>
+        <w:rPr>
+          <w:rFonts w:asciiTheme="minorHAnsi" w:hAnsiTheme="minorHAnsi" w:cs="Aharoni"/>
+          <w:sz w:val="28"/>
+          <w:szCs w:val="28"/>
+        </w:rPr>
+        <w:t>chatbox</w:t>
+      </w:r>
+      <w:proofErr w:type="spellEnd"/>
+      <w:r>
+        <w:rPr>
+          <w:rFonts w:asciiTheme="minorHAnsi" w:hAnsiTheme="minorHAnsi" w:cs="Aharoni"/>
+          <w:sz w:val="28"/>
+          <w:szCs w:val="28"/>
+        </w:rPr>
+        <w:t xml:space="preserve"> solo</w:t>
+      </w:r>
+      <w:r>
+        <w:rPr>
+          <w:rFonts w:asciiTheme="minorHAnsi" w:hAnsiTheme="minorHAnsi" w:cs="Aharoni"/>
+          <w:sz w:val="28"/>
+          <w:szCs w:val="28"/>
+        </w:rPr>
+        <w:t xml:space="preserve"> per i seguenti argomenti: </w:t>
       </w:r>
     </w:p>
     <w:p>
@@ -1574,7 +1701,23 @@
           <w:sz w:val="28"/>
           <w:szCs w:val="28"/>
         </w:rPr>
-        <w:t xml:space="preserve">In caso di ricerca fuori da questi argomenti, la </w:t>
+        <w:t>In caso di r</w:t>
+      </w:r>
+      <w:r>
+        <w:rPr>
+          <w:rFonts w:asciiTheme="minorHAnsi" w:hAnsiTheme="minorHAnsi" w:cs="Aharoni"/>
+          <w:sz w:val="28"/>
+          <w:szCs w:val="28"/>
+        </w:rPr>
+        <w:t>icerca di informazioni che esulano da questi argomenti</w:t>
+      </w:r>
+      <w:r>
+        <w:rPr>
+          <w:rFonts w:asciiTheme="minorHAnsi" w:hAnsiTheme="minorHAnsi" w:cs="Aharoni"/>
+          <w:sz w:val="28"/>
+          <w:szCs w:val="28"/>
+        </w:rPr>
+        <w:t xml:space="preserve">, la </w:t>
       </w:r>
       <w:proofErr w:type="spellStart"/>
       <w:r>
@@ -1624,26 +1767,8 @@
           <w:sz w:val="28"/>
           <w:szCs w:val="28"/>
         </w:rPr>
-        <w:t>L</w:t>
-      </w:r>
-      <w:r>
-        <w:rPr>
-          <w:rFonts w:asciiTheme="minorHAnsi" w:hAnsiTheme="minorHAnsi" w:cs="Aharoni"/>
-          <w:sz w:val="28"/>
-          <w:szCs w:val="28"/>
-        </w:rPr>
-        <w:t xml:space="preserve">a </w:t>
-      </w:r>
-      <w:proofErr w:type="spellStart"/>
-      <w:r>
-        <w:rPr>
-          <w:rFonts w:asciiTheme="minorHAnsi" w:hAnsiTheme="minorHAnsi" w:cs="Aharoni"/>
-          <w:sz w:val="28"/>
-          <w:szCs w:val="28"/>
-        </w:rPr>
-        <w:t>chatbox</w:t>
-      </w:r>
-      <w:proofErr w:type="spellEnd"/>
+        <w:t>Di mandare all’utente</w:t>
+      </w:r>
       <w:r>
         <w:rPr>
           <w:rFonts w:asciiTheme="minorHAnsi" w:hAnsiTheme="minorHAnsi" w:cs="Aharoni"/>
@@ -1674,23 +1799,15 @@
           <w:sz w:val="28"/>
           <w:szCs w:val="28"/>
         </w:rPr>
-        <w:t xml:space="preserve"> mand</w:t>
-      </w:r>
-      <w:r>
-        <w:rPr>
-          <w:rFonts w:asciiTheme="minorHAnsi" w:hAnsiTheme="minorHAnsi" w:cs="Aharoni"/>
-          <w:sz w:val="28"/>
-          <w:szCs w:val="28"/>
-        </w:rPr>
-        <w:t>erà</w:t>
-      </w:r>
-      <w:r>
-        <w:rPr>
-          <w:rFonts w:asciiTheme="minorHAnsi" w:hAnsiTheme="minorHAnsi" w:cs="Aharoni"/>
-          <w:sz w:val="28"/>
-          <w:szCs w:val="28"/>
-        </w:rPr>
-        <w:t xml:space="preserve"> all’utente delle </w:t>
+        <w:t xml:space="preserve"> </w:t>
+      </w:r>
+      <w:r>
+        <w:rPr>
+          <w:rFonts w:asciiTheme="minorHAnsi" w:hAnsiTheme="minorHAnsi" w:cs="Aharoni"/>
+          <w:sz w:val="28"/>
+          <w:szCs w:val="28"/>
+        </w:rPr>
+        <w:t xml:space="preserve">delle </w:t>
       </w:r>
       <w:r>
         <w:rPr>
@@ -1766,6 +1883,7 @@
           <w:sz w:val="28"/>
           <w:szCs w:val="28"/>
         </w:rPr>
+        <w:lastRenderedPageBreak/>
         <w:t>scadenza tasse</w:t>
       </w:r>
     </w:p>
@@ -1814,14 +1932,6 @@
           <w:sz w:val="28"/>
           <w:szCs w:val="28"/>
         </w:rPr>
-        <w:t xml:space="preserve">verificato </w:t>
-      </w:r>
-      <w:r>
-        <w:rPr>
-          <w:rFonts w:asciiTheme="minorHAnsi" w:hAnsiTheme="minorHAnsi" w:cs="Aharoni"/>
-          <w:sz w:val="28"/>
-          <w:szCs w:val="28"/>
-        </w:rPr>
         <w:t>di</w:t>
       </w:r>
       <w:r>
@@ -1862,10 +1972,21 @@
       <w:r>
         <w:rPr>
           <w:rFonts w:asciiTheme="minorHAnsi" w:hAnsiTheme="minorHAnsi" w:cs="Aharoni"/>
+          <w:b/>
+          <w:bCs/>
           <w:color w:val="833C0B" w:themeColor="accent2" w:themeShade="80"/>
           <w:sz w:val="28"/>
           <w:szCs w:val="28"/>
         </w:rPr>
+        <w:t>,</w:t>
+      </w:r>
+      <w:r>
+        <w:rPr>
+          <w:rFonts w:asciiTheme="minorHAnsi" w:hAnsiTheme="minorHAnsi" w:cs="Aharoni"/>
+          <w:color w:val="833C0B" w:themeColor="accent2" w:themeShade="80"/>
+          <w:sz w:val="28"/>
+          <w:szCs w:val="28"/>
+        </w:rPr>
         <w:t xml:space="preserve"> </w:t>
       </w:r>
       <w:r>
@@ -1874,7 +1995,31 @@
           <w:sz w:val="28"/>
           <w:szCs w:val="28"/>
         </w:rPr>
-        <w:t xml:space="preserve">e </w:t>
+        <w:t>di cui</w:t>
+      </w:r>
+      <w:r>
+        <w:rPr>
+          <w:rFonts w:asciiTheme="minorHAnsi" w:hAnsiTheme="minorHAnsi" w:cs="Aharoni"/>
+          <w:sz w:val="28"/>
+          <w:szCs w:val="28"/>
+        </w:rPr>
+        <w:t xml:space="preserve">, </w:t>
+      </w:r>
+      <w:r>
+        <w:rPr>
+          <w:rFonts w:asciiTheme="minorHAnsi" w:hAnsiTheme="minorHAnsi" w:cs="Aharoni"/>
+          <w:sz w:val="28"/>
+          <w:szCs w:val="28"/>
+        </w:rPr>
+        <w:t>se presente nel database,</w:t>
+      </w:r>
+      <w:r>
+        <w:rPr>
+          <w:rFonts w:asciiTheme="minorHAnsi" w:hAnsiTheme="minorHAnsi" w:cs="Aharoni"/>
+          <w:sz w:val="28"/>
+          <w:szCs w:val="28"/>
+        </w:rPr>
+        <w:t xml:space="preserve"> </w:t>
       </w:r>
       <w:r>
         <w:rPr>
@@ -1917,14 +2062,6 @@
           <w:szCs w:val="28"/>
         </w:rPr>
         <w:t xml:space="preserve"> il link alla pagina del docente</w:t>
-      </w:r>
-      <w:r>
-        <w:rPr>
-          <w:rFonts w:asciiTheme="minorHAnsi" w:hAnsiTheme="minorHAnsi" w:cs="Aharoni"/>
-          <w:sz w:val="28"/>
-          <w:szCs w:val="28"/>
-        </w:rPr>
-        <w:t xml:space="preserve"> con tutte le informazioni</w:t>
       </w:r>
       <w:r>
         <w:rPr>
@@ -1953,7 +2090,7 @@
 </file>
 
 <file path=word/endnotes.xml><?xml version="1.0" encoding="utf-8"?>
-<w:endnotes xmlns:wpc="http://schemas.microsoft.com/office/word/2010/wordprocessingCanvas" xmlns:cx="http://schemas.microsoft.com/office/drawing/2014/chartex" xmlns:cx1="http://schemas.microsoft.com/office/drawing/2015/9/8/chartex" xmlns:cx2="http://schemas.microsoft.com/office/drawing/2015/10/21/chartex" xmlns:cx3="http://schemas.microsoft.com/office/drawing/2016/5/9/chartex" xmlns:cx4="http://schemas.microsoft.com/office/drawing/2016/5/10/chartex" xmlns:cx5="http://schemas.microsoft.com/office/drawing/2016/5/11/chartex" xmlns:cx6="http://schemas.microsoft.com/office/drawing/2016/5/12/chartex" xmlns:cx7="http://schemas.microsoft.com/office/drawing/2016/5/13/chartex" xmlns:cx8="http://schemas.microsoft.com/office/drawing/2016/5/14/chartex" xmlns:mc="http://schemas.openxmlformats.org/markup-compatibility/2006" xmlns:aink="http://schemas.microsoft.com/office/drawing/2016/ink" xmlns:am3d="http://schemas.microsoft.com/office/drawing/2017/model3d" xmlns:o="urn:schemas-microsoft-com:office:office" xmlns:oel="http://schemas.microsoft.com/office/2019/extlst" xmlns:r="http://schemas.openxmlformats.org/officeDocument/2006/relationships" xmlns:m="http://schemas.openxmlformats.org/officeDocument/2006/math" xmlns:v="urn:schemas-microsoft-com:vml" xmlns:wp14="http://schemas.microsoft.com/office/word/2010/wordprocessingDrawing" xmlns:wp="http://schemas.openxmlformats.org/drawingml/2006/wordprocessingDrawing" xmlns:w10="urn:schemas-microsoft-com:office:word" xmlns:w="http://schemas.openxmlformats.org/wordprocessingml/2006/main" xmlns:w14="http://schemas.microsoft.com/office/word/2010/wordml" xmlns:w15="http://schemas.microsoft.com/office/word/2012/wordml" xmlns:w16cex="http://schemas.microsoft.com/office/word/2018/wordml/cex" xmlns:w16cid="http://schemas.microsoft.com/office/word/2016/wordml/cid" xmlns:w16="http://schemas.microsoft.com/office/word/2018/wordml" xmlns:w16sdtdh="http://schemas.microsoft.com/office/word/2020/wordml/sdtdatahash" xmlns:w16se="http://schemas.microsoft.com/office/word/2015/wordml/symex" xmlns:wpg="http://schemas.microsoft.com/office/word/2010/wordprocessingGroup" xmlns:wpi="http://schemas.microsoft.com/office/word/2010/wordprocessingInk" xmlns:wne="http://schemas.microsoft.com/office/word/2006/wordml" xmlns:wps="http://schemas.microsoft.com/office/word/2010/wordprocessingShape" mc:Ignorable="w14 w15 w16se w16cid w16 w16cex w16sdtdh wp14">
+<w:endnotes xmlns:wpc="http://schemas.microsoft.com/office/word/2010/wordprocessingCanvas" xmlns:cx="http://schemas.microsoft.com/office/drawing/2014/chartex" xmlns:mc="http://schemas.openxmlformats.org/markup-compatibility/2006" xmlns:o="urn:schemas-microsoft-com:office:office" xmlns:r="http://schemas.openxmlformats.org/officeDocument/2006/relationships" xmlns:m="http://schemas.openxmlformats.org/officeDocument/2006/math" xmlns:v="urn:schemas-microsoft-com:vml" xmlns:wp14="http://schemas.microsoft.com/office/word/2010/wordprocessingDrawing" xmlns:wp="http://schemas.openxmlformats.org/drawingml/2006/wordprocessingDrawing" xmlns:w10="urn:schemas-microsoft-com:office:word" xmlns:w="http://schemas.openxmlformats.org/wordprocessingml/2006/main" xmlns:w14="http://schemas.microsoft.com/office/word/2010/wordml" xmlns:w15="http://schemas.microsoft.com/office/word/2012/wordml" xmlns:w16se="http://schemas.microsoft.com/office/word/2015/wordml/symex" xmlns:wpg="http://schemas.microsoft.com/office/word/2010/wordprocessingGroup" xmlns:wpi="http://schemas.microsoft.com/office/word/2010/wordprocessingInk" xmlns:wne="http://schemas.microsoft.com/office/word/2006/wordml" xmlns:wps="http://schemas.microsoft.com/office/word/2010/wordprocessingShape" mc:Ignorable="w14 w15 w16se wp14">
   <w:endnote w:type="separator" w:id="-1">
     <w:p>
       <w:pPr>
@@ -1978,7 +2115,7 @@
 </file>
 
 <file path=word/footer1.xml><?xml version="1.0" encoding="utf-8"?>
-<w:ftr xmlns:wpc="http://schemas.microsoft.com/office/word/2010/wordprocessingCanvas" xmlns:cx="http://schemas.microsoft.com/office/drawing/2014/chartex" xmlns:cx1="http://schemas.microsoft.com/office/drawing/2015/9/8/chartex" xmlns:cx2="http://schemas.microsoft.com/office/drawing/2015/10/21/chartex" xmlns:cx3="http://schemas.microsoft.com/office/drawing/2016/5/9/chartex" xmlns:cx4="http://schemas.microsoft.com/office/drawing/2016/5/10/chartex" xmlns:cx5="http://schemas.microsoft.com/office/drawing/2016/5/11/chartex" xmlns:cx6="http://schemas.microsoft.com/office/drawing/2016/5/12/chartex" xmlns:cx7="http://schemas.microsoft.com/office/drawing/2016/5/13/chartex" xmlns:cx8="http://schemas.microsoft.com/office/drawing/2016/5/14/chartex" xmlns:mc="http://schemas.openxmlformats.org/markup-compatibility/2006" xmlns:aink="http://schemas.microsoft.com/office/drawing/2016/ink" xmlns:am3d="http://schemas.microsoft.com/office/drawing/2017/model3d" xmlns:o="urn:schemas-microsoft-com:office:office" xmlns:oel="http://schemas.microsoft.com/office/2019/extlst" xmlns:r="http://schemas.openxmlformats.org/officeDocument/2006/relationships" xmlns:m="http://schemas.openxmlformats.org/officeDocument/2006/math" xmlns:v="urn:schemas-microsoft-com:vml" xmlns:wp14="http://schemas.microsoft.com/office/word/2010/wordprocessingDrawing" xmlns:wp="http://schemas.openxmlformats.org/drawingml/2006/wordprocessingDrawing" xmlns:w10="urn:schemas-microsoft-com:office:word" xmlns:w="http://schemas.openxmlformats.org/wordprocessingml/2006/main" xmlns:w14="http://schemas.microsoft.com/office/word/2010/wordml" xmlns:w15="http://schemas.microsoft.com/office/word/2012/wordml" xmlns:w16cex="http://schemas.microsoft.com/office/word/2018/wordml/cex" xmlns:w16cid="http://schemas.microsoft.com/office/word/2016/wordml/cid" xmlns:w16="http://schemas.microsoft.com/office/word/2018/wordml" xmlns:w16sdtdh="http://schemas.microsoft.com/office/word/2020/wordml/sdtdatahash" xmlns:w16se="http://schemas.microsoft.com/office/word/2015/wordml/symex" xmlns:wpg="http://schemas.microsoft.com/office/word/2010/wordprocessingGroup" xmlns:wpi="http://schemas.microsoft.com/office/word/2010/wordprocessingInk" xmlns:wne="http://schemas.microsoft.com/office/word/2006/wordml" xmlns:wps="http://schemas.microsoft.com/office/word/2010/wordprocessingShape" mc:Ignorable="w14 w15 w16se w16cid w16 w16cex w16sdtdh wp14">
+<w:ftr xmlns:wpc="http://schemas.microsoft.com/office/word/2010/wordprocessingCanvas" xmlns:cx="http://schemas.microsoft.com/office/drawing/2014/chartex" xmlns:mc="http://schemas.openxmlformats.org/markup-compatibility/2006" xmlns:o="urn:schemas-microsoft-com:office:office" xmlns:r="http://schemas.openxmlformats.org/officeDocument/2006/relationships" xmlns:m="http://schemas.openxmlformats.org/officeDocument/2006/math" xmlns:v="urn:schemas-microsoft-com:vml" xmlns:wp14="http://schemas.microsoft.com/office/word/2010/wordprocessingDrawing" xmlns:wp="http://schemas.openxmlformats.org/drawingml/2006/wordprocessingDrawing" xmlns:w10="urn:schemas-microsoft-com:office:word" xmlns:w="http://schemas.openxmlformats.org/wordprocessingml/2006/main" xmlns:w14="http://schemas.microsoft.com/office/word/2010/wordml" xmlns:w15="http://schemas.microsoft.com/office/word/2012/wordml" xmlns:w16se="http://schemas.microsoft.com/office/word/2015/wordml/symex" xmlns:wpg="http://schemas.microsoft.com/office/word/2010/wordprocessingGroup" xmlns:wpi="http://schemas.microsoft.com/office/word/2010/wordprocessingInk" xmlns:wne="http://schemas.microsoft.com/office/word/2006/wordml" xmlns:wps="http://schemas.microsoft.com/office/word/2010/wordprocessingShape" mc:Ignorable="w14 w15 w16se wp14">
   <w:p>
     <w:pPr>
       <w:pStyle w:val="Pidipagina"/>
@@ -2025,11 +2162,12 @@
       <w:rPr>
         <w:rFonts w:asciiTheme="majorHAnsi" w:hAnsiTheme="majorHAnsi"/>
         <w:caps/>
+        <w:noProof/>
         <w:color w:val="833C0B" w:themeColor="accent2" w:themeShade="80"/>
         <w:sz w:val="28"/>
         <w:szCs w:val="28"/>
       </w:rPr>
-      <w:t>2</w:t>
+      <w:t>3</w:t>
     </w:r>
     <w:r>
       <w:rPr>
@@ -2051,7 +2189,7 @@
 </file>
 
 <file path=word/footnotes.xml><?xml version="1.0" encoding="utf-8"?>
-<w:footnotes xmlns:wpc="http://schemas.microsoft.com/office/word/2010/wordprocessingCanvas" xmlns:cx="http://schemas.microsoft.com/office/drawing/2014/chartex" xmlns:cx1="http://schemas.microsoft.com/office/drawing/2015/9/8/chartex" xmlns:cx2="http://schemas.microsoft.com/office/drawing/2015/10/21/chartex" xmlns:cx3="http://schemas.microsoft.com/office/drawing/2016/5/9/chartex" xmlns:cx4="http://schemas.microsoft.com/office/drawing/2016/5/10/chartex" xmlns:cx5="http://schemas.microsoft.com/office/drawing/2016/5/11/chartex" xmlns:cx6="http://schemas.microsoft.com/office/drawing/2016/5/12/chartex" xmlns:cx7="http://schemas.microsoft.com/office/drawing/2016/5/13/chartex" xmlns:cx8="http://schemas.microsoft.com/office/drawing/2016/5/14/chartex" xmlns:mc="http://schemas.openxmlformats.org/markup-compatibility/2006" xmlns:aink="http://schemas.microsoft.com/office/drawing/2016/ink" xmlns:am3d="http://schemas.microsoft.com/office/drawing/2017/model3d" xmlns:o="urn:schemas-microsoft-com:office:office" xmlns:oel="http://schemas.microsoft.com/office/2019/extlst" xmlns:r="http://schemas.openxmlformats.org/officeDocument/2006/relationships" xmlns:m="http://schemas.openxmlformats.org/officeDocument/2006/math" xmlns:v="urn:schemas-microsoft-com:vml" xmlns:wp14="http://schemas.microsoft.com/office/word/2010/wordprocessingDrawing" xmlns:wp="http://schemas.openxmlformats.org/drawingml/2006/wordprocessingDrawing" xmlns:w10="urn:schemas-microsoft-com:office:word" xmlns:w="http://schemas.openxmlformats.org/wordprocessingml/2006/main" xmlns:w14="http://schemas.microsoft.com/office/word/2010/wordml" xmlns:w15="http://schemas.microsoft.com/office/word/2012/wordml" xmlns:w16cex="http://schemas.microsoft.com/office/word/2018/wordml/cex" xmlns:w16cid="http://schemas.microsoft.com/office/word/2016/wordml/cid" xmlns:w16="http://schemas.microsoft.com/office/word/2018/wordml" xmlns:w16sdtdh="http://schemas.microsoft.com/office/word/2020/wordml/sdtdatahash" xmlns:w16se="http://schemas.microsoft.com/office/word/2015/wordml/symex" xmlns:wpg="http://schemas.microsoft.com/office/word/2010/wordprocessingGroup" xmlns:wpi="http://schemas.microsoft.com/office/word/2010/wordprocessingInk" xmlns:wne="http://schemas.microsoft.com/office/word/2006/wordml" xmlns:wps="http://schemas.microsoft.com/office/word/2010/wordprocessingShape" mc:Ignorable="w14 w15 w16se w16cid w16 w16cex w16sdtdh wp14">
+<w:footnotes xmlns:wpc="http://schemas.microsoft.com/office/word/2010/wordprocessingCanvas" xmlns:cx="http://schemas.microsoft.com/office/drawing/2014/chartex" xmlns:mc="http://schemas.openxmlformats.org/markup-compatibility/2006" xmlns:o="urn:schemas-microsoft-com:office:office" xmlns:r="http://schemas.openxmlformats.org/officeDocument/2006/relationships" xmlns:m="http://schemas.openxmlformats.org/officeDocument/2006/math" xmlns:v="urn:schemas-microsoft-com:vml" xmlns:wp14="http://schemas.microsoft.com/office/word/2010/wordprocessingDrawing" xmlns:wp="http://schemas.openxmlformats.org/drawingml/2006/wordprocessingDrawing" xmlns:w10="urn:schemas-microsoft-com:office:word" xmlns:w="http://schemas.openxmlformats.org/wordprocessingml/2006/main" xmlns:w14="http://schemas.microsoft.com/office/word/2010/wordml" xmlns:w15="http://schemas.microsoft.com/office/word/2012/wordml" xmlns:w16se="http://schemas.microsoft.com/office/word/2015/wordml/symex" xmlns:wpg="http://schemas.microsoft.com/office/word/2010/wordprocessingGroup" xmlns:wpi="http://schemas.microsoft.com/office/word/2010/wordprocessingInk" xmlns:wne="http://schemas.microsoft.com/office/word/2006/wordml" xmlns:wps="http://schemas.microsoft.com/office/word/2010/wordprocessingShape" mc:Ignorable="w14 w15 w16se wp14">
   <w:footnote w:type="separator" w:id="-1">
     <w:p>
       <w:pPr>
@@ -2076,7 +2214,7 @@
 </file>
 
 <file path=word/header1.xml><?xml version="1.0" encoding="utf-8"?>
-<w:hdr xmlns:wpc="http://schemas.microsoft.com/office/word/2010/wordprocessingCanvas" xmlns:cx="http://schemas.microsoft.com/office/drawing/2014/chartex" xmlns:cx1="http://schemas.microsoft.com/office/drawing/2015/9/8/chartex" xmlns:cx2="http://schemas.microsoft.com/office/drawing/2015/10/21/chartex" xmlns:cx3="http://schemas.microsoft.com/office/drawing/2016/5/9/chartex" xmlns:cx4="http://schemas.microsoft.com/office/drawing/2016/5/10/chartex" xmlns:cx5="http://schemas.microsoft.com/office/drawing/2016/5/11/chartex" xmlns:cx6="http://schemas.microsoft.com/office/drawing/2016/5/12/chartex" xmlns:cx7="http://schemas.microsoft.com/office/drawing/2016/5/13/chartex" xmlns:cx8="http://schemas.microsoft.com/office/drawing/2016/5/14/chartex" xmlns:mc="http://schemas.openxmlformats.org/markup-compatibility/2006" xmlns:aink="http://schemas.microsoft.com/office/drawing/2016/ink" xmlns:am3d="http://schemas.microsoft.com/office/drawing/2017/model3d" xmlns:o="urn:schemas-microsoft-com:office:office" xmlns:oel="http://schemas.microsoft.com/office/2019/extlst" xmlns:r="http://schemas.openxmlformats.org/officeDocument/2006/relationships" xmlns:m="http://schemas.openxmlformats.org/officeDocument/2006/math" xmlns:v="urn:schemas-microsoft-com:vml" xmlns:wp14="http://schemas.microsoft.com/office/word/2010/wordprocessingDrawing" xmlns:wp="http://schemas.openxmlformats.org/drawingml/2006/wordprocessingDrawing" xmlns:w10="urn:schemas-microsoft-com:office:word" xmlns:w="http://schemas.openxmlformats.org/wordprocessingml/2006/main" xmlns:w14="http://schemas.microsoft.com/office/word/2010/wordml" xmlns:w15="http://schemas.microsoft.com/office/word/2012/wordml" xmlns:w16cex="http://schemas.microsoft.com/office/word/2018/wordml/cex" xmlns:w16cid="http://schemas.microsoft.com/office/word/2016/wordml/cid" xmlns:w16="http://schemas.microsoft.com/office/word/2018/wordml" xmlns:w16sdtdh="http://schemas.microsoft.com/office/word/2020/wordml/sdtdatahash" xmlns:w16se="http://schemas.microsoft.com/office/word/2015/wordml/symex" xmlns:wpg="http://schemas.microsoft.com/office/word/2010/wordprocessingGroup" xmlns:wpi="http://schemas.microsoft.com/office/word/2010/wordprocessingInk" xmlns:wne="http://schemas.microsoft.com/office/word/2006/wordml" xmlns:wps="http://schemas.microsoft.com/office/word/2010/wordprocessingShape" mc:Ignorable="w14 w15 w16se w16cid w16 w16cex w16sdtdh wp14">
+<w:hdr xmlns:wpc="http://schemas.microsoft.com/office/word/2010/wordprocessingCanvas" xmlns:cx="http://schemas.microsoft.com/office/drawing/2014/chartex" xmlns:mc="http://schemas.openxmlformats.org/markup-compatibility/2006" xmlns:o="urn:schemas-microsoft-com:office:office" xmlns:r="http://schemas.openxmlformats.org/officeDocument/2006/relationships" xmlns:m="http://schemas.openxmlformats.org/officeDocument/2006/math" xmlns:v="urn:schemas-microsoft-com:vml" xmlns:wp14="http://schemas.microsoft.com/office/word/2010/wordprocessingDrawing" xmlns:wp="http://schemas.openxmlformats.org/drawingml/2006/wordprocessingDrawing" xmlns:w10="urn:schemas-microsoft-com:office:word" xmlns:w="http://schemas.openxmlformats.org/wordprocessingml/2006/main" xmlns:w14="http://schemas.microsoft.com/office/word/2010/wordml" xmlns:w15="http://schemas.microsoft.com/office/word/2012/wordml" xmlns:w16se="http://schemas.microsoft.com/office/word/2015/wordml/symex" xmlns:wpg="http://schemas.microsoft.com/office/word/2010/wordprocessingGroup" xmlns:wpi="http://schemas.microsoft.com/office/word/2010/wordprocessingInk" xmlns:wne="http://schemas.microsoft.com/office/word/2006/wordml" xmlns:wps="http://schemas.microsoft.com/office/word/2010/wordprocessingShape" mc:Ignorable="w14 w15 w16se wp14">
   <w:p>
     <w:pPr>
       <w:pStyle w:val="Intestazione"/>
@@ -2089,7 +2227,7 @@
 </file>
 
 <file path=word/numbering.xml><?xml version="1.0" encoding="utf-8"?>
-<w:numbering xmlns:wpc="http://schemas.microsoft.com/office/word/2010/wordprocessingCanvas" xmlns:cx="http://schemas.microsoft.com/office/drawing/2014/chartex" xmlns:cx1="http://schemas.microsoft.com/office/drawing/2015/9/8/chartex" xmlns:cx2="http://schemas.microsoft.com/office/drawing/2015/10/21/chartex" xmlns:cx3="http://schemas.microsoft.com/office/drawing/2016/5/9/chartex" xmlns:cx4="http://schemas.microsoft.com/office/drawing/2016/5/10/chartex" xmlns:cx5="http://schemas.microsoft.com/office/drawing/2016/5/11/chartex" xmlns:cx6="http://schemas.microsoft.com/office/drawing/2016/5/12/chartex" xmlns:cx7="http://schemas.microsoft.com/office/drawing/2016/5/13/chartex" xmlns:cx8="http://schemas.microsoft.com/office/drawing/2016/5/14/chartex" xmlns:mc="http://schemas.openxmlformats.org/markup-compatibility/2006" xmlns:aink="http://schemas.microsoft.com/office/drawing/2016/ink" xmlns:am3d="http://schemas.microsoft.com/office/drawing/2017/model3d" xmlns:o="urn:schemas-microsoft-com:office:office" xmlns:oel="http://schemas.microsoft.com/office/2019/extlst" xmlns:r="http://schemas.openxmlformats.org/officeDocument/2006/relationships" xmlns:m="http://schemas.openxmlformats.org/officeDocument/2006/math" xmlns:v="urn:schemas-microsoft-com:vml" xmlns:wp14="http://schemas.microsoft.com/office/word/2010/wordprocessingDrawing" xmlns:wp="http://schemas.openxmlformats.org/drawingml/2006/wordprocessingDrawing" xmlns:w10="urn:schemas-microsoft-com:office:word" xmlns:w="http://schemas.openxmlformats.org/wordprocessingml/2006/main" xmlns:w14="http://schemas.microsoft.com/office/word/2010/wordml" xmlns:w15="http://schemas.microsoft.com/office/word/2012/wordml" xmlns:w16cex="http://schemas.microsoft.com/office/word/2018/wordml/cex" xmlns:w16cid="http://schemas.microsoft.com/office/word/2016/wordml/cid" xmlns:w16="http://schemas.microsoft.com/office/word/2018/wordml" xmlns:w16sdtdh="http://schemas.microsoft.com/office/word/2020/wordml/sdtdatahash" xmlns:w16se="http://schemas.microsoft.com/office/word/2015/wordml/symex" xmlns:wpg="http://schemas.microsoft.com/office/word/2010/wordprocessingGroup" xmlns:wpi="http://schemas.microsoft.com/office/word/2010/wordprocessingInk" xmlns:wne="http://schemas.microsoft.com/office/word/2006/wordml" xmlns:wps="http://schemas.microsoft.com/office/word/2010/wordprocessingShape" mc:Ignorable="w14 w15 w16se w16cid w16 w16cex w16sdtdh wp14">
+<w:numbering xmlns:wpc="http://schemas.microsoft.com/office/word/2010/wordprocessingCanvas" xmlns:cx="http://schemas.microsoft.com/office/drawing/2014/chartex" xmlns:mc="http://schemas.openxmlformats.org/markup-compatibility/2006" xmlns:o="urn:schemas-microsoft-com:office:office" xmlns:r="http://schemas.openxmlformats.org/officeDocument/2006/relationships" xmlns:m="http://schemas.openxmlformats.org/officeDocument/2006/math" xmlns:v="urn:schemas-microsoft-com:vml" xmlns:wp14="http://schemas.microsoft.com/office/word/2010/wordprocessingDrawing" xmlns:wp="http://schemas.openxmlformats.org/drawingml/2006/wordprocessingDrawing" xmlns:w10="urn:schemas-microsoft-com:office:word" xmlns:w="http://schemas.openxmlformats.org/wordprocessingml/2006/main" xmlns:w14="http://schemas.microsoft.com/office/word/2010/wordml" xmlns:w15="http://schemas.microsoft.com/office/word/2012/wordml" xmlns:w16se="http://schemas.microsoft.com/office/word/2015/wordml/symex" xmlns:wpg="http://schemas.microsoft.com/office/word/2010/wordprocessingGroup" xmlns:wpi="http://schemas.microsoft.com/office/word/2010/wordprocessingInk" xmlns:wne="http://schemas.microsoft.com/office/word/2006/wordml" xmlns:wps="http://schemas.microsoft.com/office/word/2010/wordprocessingShape" mc:Ignorable="w14 w15 w16se wp14">
   <w:abstractNum w:abstractNumId="0" w15:restartNumberingAfterBreak="0">
     <w:nsid w:val="16126538"/>
     <w:multiLevelType w:val="hybridMultilevel"/>
@@ -2522,6 +2660,146 @@
     </w:lvl>
   </w:abstractNum>
   <w:abstractNum w:abstractNumId="4" w15:restartNumberingAfterBreak="0">
+    <w:nsid w:val="455B7989"/>
+    <w:multiLevelType w:val="multilevel"/>
+    <w:tmpl w:val="A54AA22E"/>
+    <w:lvl w:ilvl="0">
+      <w:start w:val="1"/>
+      <w:numFmt w:val="bullet"/>
+      <w:lvlText w:val="-"/>
+      <w:lvlJc w:val="left"/>
+      <w:pPr>
+        <w:ind w:left="720" w:hanging="360"/>
+      </w:pPr>
+      <w:rPr>
+        <w:strike w:val="0"/>
+        <w:dstrike w:val="0"/>
+        <w:u w:val="none"/>
+        <w:effect w:val="none"/>
+      </w:rPr>
+    </w:lvl>
+    <w:lvl w:ilvl="1">
+      <w:start w:val="1"/>
+      <w:numFmt w:val="bullet"/>
+      <w:lvlText w:val="-"/>
+      <w:lvlJc w:val="left"/>
+      <w:pPr>
+        <w:ind w:left="1440" w:hanging="360"/>
+      </w:pPr>
+      <w:rPr>
+        <w:strike w:val="0"/>
+        <w:dstrike w:val="0"/>
+        <w:u w:val="none"/>
+        <w:effect w:val="none"/>
+      </w:rPr>
+    </w:lvl>
+    <w:lvl w:ilvl="2">
+      <w:start w:val="1"/>
+      <w:numFmt w:val="bullet"/>
+      <w:lvlText w:val="-"/>
+      <w:lvlJc w:val="left"/>
+      <w:pPr>
+        <w:ind w:left="2160" w:hanging="360"/>
+      </w:pPr>
+      <w:rPr>
+        <w:strike w:val="0"/>
+        <w:dstrike w:val="0"/>
+        <w:u w:val="none"/>
+        <w:effect w:val="none"/>
+      </w:rPr>
+    </w:lvl>
+    <w:lvl w:ilvl="3">
+      <w:start w:val="1"/>
+      <w:numFmt w:val="bullet"/>
+      <w:lvlText w:val="-"/>
+      <w:lvlJc w:val="left"/>
+      <w:pPr>
+        <w:ind w:left="2880" w:hanging="360"/>
+      </w:pPr>
+      <w:rPr>
+        <w:strike w:val="0"/>
+        <w:dstrike w:val="0"/>
+        <w:u w:val="none"/>
+        <w:effect w:val="none"/>
+      </w:rPr>
+    </w:lvl>
+    <w:lvl w:ilvl="4">
+      <w:start w:val="1"/>
+      <w:numFmt w:val="bullet"/>
+      <w:lvlText w:val="-"/>
+      <w:lvlJc w:val="left"/>
+      <w:pPr>
+        <w:ind w:left="3600" w:hanging="360"/>
+      </w:pPr>
+      <w:rPr>
+        <w:strike w:val="0"/>
+        <w:dstrike w:val="0"/>
+        <w:u w:val="none"/>
+        <w:effect w:val="none"/>
+      </w:rPr>
+    </w:lvl>
+    <w:lvl w:ilvl="5">
+      <w:start w:val="1"/>
+      <w:numFmt w:val="bullet"/>
+      <w:lvlText w:val="-"/>
+      <w:lvlJc w:val="left"/>
+      <w:pPr>
+        <w:ind w:left="4320" w:hanging="360"/>
+      </w:pPr>
+      <w:rPr>
+        <w:strike w:val="0"/>
+        <w:dstrike w:val="0"/>
+        <w:u w:val="none"/>
+        <w:effect w:val="none"/>
+      </w:rPr>
+    </w:lvl>
+    <w:lvl w:ilvl="6">
+      <w:start w:val="1"/>
+      <w:numFmt w:val="bullet"/>
+      <w:lvlText w:val="-"/>
+      <w:lvlJc w:val="left"/>
+      <w:pPr>
+        <w:ind w:left="5040" w:hanging="360"/>
+      </w:pPr>
+      <w:rPr>
+        <w:strike w:val="0"/>
+        <w:dstrike w:val="0"/>
+        <w:u w:val="none"/>
+        <w:effect w:val="none"/>
+      </w:rPr>
+    </w:lvl>
+    <w:lvl w:ilvl="7">
+      <w:start w:val="1"/>
+      <w:numFmt w:val="bullet"/>
+      <w:lvlText w:val="-"/>
+      <w:lvlJc w:val="left"/>
+      <w:pPr>
+        <w:ind w:left="5760" w:hanging="360"/>
+      </w:pPr>
+      <w:rPr>
+        <w:strike w:val="0"/>
+        <w:dstrike w:val="0"/>
+        <w:u w:val="none"/>
+        <w:effect w:val="none"/>
+      </w:rPr>
+    </w:lvl>
+    <w:lvl w:ilvl="8">
+      <w:start w:val="1"/>
+      <w:numFmt w:val="bullet"/>
+      <w:lvlText w:val="-"/>
+      <w:lvlJc w:val="left"/>
+      <w:pPr>
+        <w:ind w:left="6480" w:hanging="360"/>
+      </w:pPr>
+      <w:rPr>
+        <w:strike w:val="0"/>
+        <w:dstrike w:val="0"/>
+        <w:u w:val="none"/>
+        <w:effect w:val="none"/>
+      </w:rPr>
+    </w:lvl>
+  </w:abstractNum>
+  <w:abstractNum w:abstractNumId="5" w15:restartNumberingAfterBreak="0">
     <w:nsid w:val="456335B0"/>
     <w:multiLevelType w:val="hybridMultilevel"/>
     <w:tmpl w:val="BDF2A542"/>
@@ -2634,7 +2912,7 @@
       </w:rPr>
     </w:lvl>
   </w:abstractNum>
-  <w:abstractNum w:abstractNumId="5" w15:restartNumberingAfterBreak="0">
+  <w:abstractNum w:abstractNumId="6" w15:restartNumberingAfterBreak="0">
     <w:nsid w:val="527A4858"/>
     <w:multiLevelType w:val="hybridMultilevel"/>
     <w:tmpl w:val="EDB03F82"/>
@@ -2747,7 +3025,7 @@
       </w:rPr>
     </w:lvl>
   </w:abstractNum>
-  <w:abstractNum w:abstractNumId="6" w15:restartNumberingAfterBreak="0">
+  <w:abstractNum w:abstractNumId="7" w15:restartNumberingAfterBreak="0">
     <w:nsid w:val="5DB701C3"/>
     <w:multiLevelType w:val="multilevel"/>
     <w:tmpl w:val="8886F79C"/>
@@ -2860,7 +3138,7 @@
       </w:rPr>
     </w:lvl>
   </w:abstractNum>
-  <w:abstractNum w:abstractNumId="7" w15:restartNumberingAfterBreak="0">
+  <w:abstractNum w:abstractNumId="8" w15:restartNumberingAfterBreak="0">
     <w:nsid w:val="5E006D6D"/>
     <w:multiLevelType w:val="hybridMultilevel"/>
     <w:tmpl w:val="BFD8517A"/>
@@ -2952,7 +3230,7 @@
       </w:pPr>
     </w:lvl>
   </w:abstractNum>
-  <w:abstractNum w:abstractNumId="8" w15:restartNumberingAfterBreak="0">
+  <w:abstractNum w:abstractNumId="9" w15:restartNumberingAfterBreak="0">
     <w:nsid w:val="6E1E50B4"/>
     <w:multiLevelType w:val="hybridMultilevel"/>
     <w:tmpl w:val="9C2E3CF8"/>
@@ -3065,7 +3343,7 @@
       </w:rPr>
     </w:lvl>
   </w:abstractNum>
-  <w:abstractNum w:abstractNumId="9" w15:restartNumberingAfterBreak="0">
+  <w:abstractNum w:abstractNumId="10" w15:restartNumberingAfterBreak="0">
     <w:nsid w:val="71B2789E"/>
     <w:multiLevelType w:val="hybridMultilevel"/>
     <w:tmpl w:val="AF1A0D54"/>
@@ -3157,7 +3435,7 @@
       </w:pPr>
     </w:lvl>
   </w:abstractNum>
-  <w:abstractNum w:abstractNumId="10" w15:restartNumberingAfterBreak="0">
+  <w:abstractNum w:abstractNumId="11" w15:restartNumberingAfterBreak="0">
     <w:nsid w:val="7B5C4D93"/>
     <w:multiLevelType w:val="hybridMultilevel"/>
     <w:tmpl w:val="50125812"/>
@@ -3249,44 +3527,56 @@
       </w:pPr>
     </w:lvl>
   </w:abstractNum>
-  <w:num w:numId="1" w16cid:durableId="138113578">
+  <w:num w:numId="1">
     <w:abstractNumId w:val="1"/>
   </w:num>
-  <w:num w:numId="2" w16cid:durableId="2103378206">
+  <w:num w:numId="2">
+    <w:abstractNumId w:val="7"/>
+  </w:num>
+  <w:num w:numId="3">
+    <w:abstractNumId w:val="3"/>
+  </w:num>
+  <w:num w:numId="4">
+    <w:abstractNumId w:val="5"/>
+  </w:num>
+  <w:num w:numId="5">
+    <w:abstractNumId w:val="2"/>
+  </w:num>
+  <w:num w:numId="6">
+    <w:abstractNumId w:val="10"/>
+  </w:num>
+  <w:num w:numId="7">
+    <w:abstractNumId w:val="8"/>
+  </w:num>
+  <w:num w:numId="8">
+    <w:abstractNumId w:val="11"/>
+  </w:num>
+  <w:num w:numId="9">
+    <w:abstractNumId w:val="0"/>
+  </w:num>
+  <w:num w:numId="10">
     <w:abstractNumId w:val="6"/>
   </w:num>
-  <w:num w:numId="3" w16cid:durableId="373582972">
-    <w:abstractNumId w:val="3"/>
-  </w:num>
-  <w:num w:numId="4" w16cid:durableId="116993098">
-    <w:abstractNumId w:val="4"/>
-  </w:num>
-  <w:num w:numId="5" w16cid:durableId="87238231">
-    <w:abstractNumId w:val="2"/>
-  </w:num>
-  <w:num w:numId="6" w16cid:durableId="600719510">
+  <w:num w:numId="11">
     <w:abstractNumId w:val="9"/>
   </w:num>
-  <w:num w:numId="7" w16cid:durableId="300960796">
-    <w:abstractNumId w:val="7"/>
-  </w:num>
-  <w:num w:numId="8" w16cid:durableId="477304471">
-    <w:abstractNumId w:val="10"/>
-  </w:num>
-  <w:num w:numId="9" w16cid:durableId="1446385999">
-    <w:abstractNumId w:val="0"/>
-  </w:num>
-  <w:num w:numId="10" w16cid:durableId="2026788407">
-    <w:abstractNumId w:val="5"/>
-  </w:num>
-  <w:num w:numId="11" w16cid:durableId="1001738241">
-    <w:abstractNumId w:val="8"/>
+  <w:num w:numId="12">
+    <w:abstractNumId w:val="4"/>
+    <w:lvlOverride w:ilvl="0"/>
+    <w:lvlOverride w:ilvl="1"/>
+    <w:lvlOverride w:ilvl="2"/>
+    <w:lvlOverride w:ilvl="3"/>
+    <w:lvlOverride w:ilvl="4"/>
+    <w:lvlOverride w:ilvl="5"/>
+    <w:lvlOverride w:ilvl="6"/>
+    <w:lvlOverride w:ilvl="7"/>
+    <w:lvlOverride w:ilvl="8"/>
   </w:num>
 </w:numbering>
 </file>
 
 <file path=word/styles.xml><?xml version="1.0" encoding="utf-8"?>
-<w:styles xmlns:mc="http://schemas.openxmlformats.org/markup-compatibility/2006" xmlns:r="http://schemas.openxmlformats.org/officeDocument/2006/relationships" xmlns:w="http://schemas.openxmlformats.org/wordprocessingml/2006/main" xmlns:w14="http://schemas.microsoft.com/office/word/2010/wordml" xmlns:w15="http://schemas.microsoft.com/office/word/2012/wordml" xmlns:w16cex="http://schemas.microsoft.com/office/word/2018/wordml/cex" xmlns:w16cid="http://schemas.microsoft.com/office/word/2016/wordml/cid" xmlns:w16="http://schemas.microsoft.com/office/word/2018/wordml" xmlns:w16sdtdh="http://schemas.microsoft.com/office/word/2020/wordml/sdtdatahash" xmlns:w16se="http://schemas.microsoft.com/office/word/2015/wordml/symex" mc:Ignorable="w14 w15 w16se w16cid w16 w16cex w16sdtdh">
+<w:styles xmlns:mc="http://schemas.openxmlformats.org/markup-compatibility/2006" xmlns:r="http://schemas.openxmlformats.org/officeDocument/2006/relationships" xmlns:w="http://schemas.openxmlformats.org/wordprocessingml/2006/main" xmlns:w14="http://schemas.microsoft.com/office/word/2010/wordml" xmlns:w15="http://schemas.microsoft.com/office/word/2012/wordml" xmlns:w16se="http://schemas.microsoft.com/office/word/2015/wordml/symex" mc:Ignorable="w14 w15 w16se">
   <w:docDefaults>
     <w:rPrDefault>
       <w:rPr>
@@ -3302,7 +3592,7 @@
       </w:pPr>
     </w:pPrDefault>
   </w:docDefaults>
-  <w:latentStyles w:defLockedState="0" w:defUIPriority="99" w:defSemiHidden="0" w:defUnhideWhenUsed="0" w:defQFormat="0" w:count="376">
+  <w:latentStyles w:defLockedState="0" w:defUIPriority="99" w:defSemiHidden="0" w:defUnhideWhenUsed="0" w:defQFormat="0" w:count="371">
     <w:lsdException w:name="Normal" w:uiPriority="0" w:qFormat="1"/>
     <w:lsdException w:name="heading 1" w:uiPriority="9" w:qFormat="1"/>
     <w:lsdException w:name="heading 2" w:semiHidden="1" w:uiPriority="9" w:unhideWhenUsed="1" w:qFormat="1"/>
@@ -3674,11 +3964,6 @@
     <w:lsdException w:name="List Table 5 Dark Accent 6" w:uiPriority="50"/>
     <w:lsdException w:name="List Table 6 Colorful Accent 6" w:uiPriority="51"/>
     <w:lsdException w:name="List Table 7 Colorful Accent 6" w:uiPriority="52"/>
-    <w:lsdException w:name="Mention" w:semiHidden="1" w:unhideWhenUsed="1"/>
-    <w:lsdException w:name="Smart Hyperlink" w:semiHidden="1" w:unhideWhenUsed="1"/>
-    <w:lsdException w:name="Hashtag" w:semiHidden="1" w:unhideWhenUsed="1"/>
-    <w:lsdException w:name="Unresolved Mention" w:semiHidden="1" w:unhideWhenUsed="1"/>
-    <w:lsdException w:name="Smart Link" w:semiHidden="1" w:unhideWhenUsed="1"/>
   </w:latentStyles>
   <w:style w:type="paragraph" w:default="1" w:styleId="Normale">
     <w:name w:val="Normal"/>
@@ -4114,7 +4399,7 @@
 </file>
 
 <file path=customXml/itemProps1.xml><?xml version="1.0" encoding="utf-8"?>
-<ds:datastoreItem xmlns:ds="http://schemas.openxmlformats.org/officeDocument/2006/customXml" ds:itemID="{E6056CB3-2166-43B6-B01B-70508D48FDC7}">
+<ds:datastoreItem xmlns:ds="http://schemas.openxmlformats.org/officeDocument/2006/customXml" ds:itemID="{4AD9FE7C-AA0E-4D48-AC60-785905F3D2A8}">
   <ds:schemaRefs>
     <ds:schemaRef ds:uri="http://schemas.openxmlformats.org/officeDocument/2006/bibliography"/>
   </ds:schemaRefs>

--- a/documento_di_progetto.docx
+++ b/documento_di_progetto.docx
@@ -320,6 +320,247 @@
           <w:szCs w:val="36"/>
         </w:rPr>
       </w:pPr>
+    </w:p>
+    <w:tbl>
+      <w:tblPr>
+        <w:tblpPr w:leftFromText="141" w:rightFromText="141" w:vertAnchor="text" w:horzAnchor="margin" w:tblpY="2074"/>
+        <w:tblW w:w="9627" w:type="dxa"/>
+        <w:tblBorders>
+          <w:top w:val="single" w:sz="4" w:space="0" w:color="000000"/>
+          <w:left w:val="single" w:sz="4" w:space="0" w:color="000000"/>
+          <w:bottom w:val="single" w:sz="4" w:space="0" w:color="000000"/>
+          <w:right w:val="single" w:sz="4" w:space="0" w:color="000000"/>
+          <w:insideH w:val="single" w:sz="4" w:space="0" w:color="000000"/>
+          <w:insideV w:val="single" w:sz="4" w:space="0" w:color="000000"/>
+        </w:tblBorders>
+        <w:tblLayout w:type="fixed"/>
+        <w:tblLook w:val="0000" w:firstRow="0" w:lastRow="0" w:firstColumn="0" w:lastColumn="0" w:noHBand="0" w:noVBand="0"/>
+      </w:tblPr>
+      <w:tblGrid>
+        <w:gridCol w:w="1873"/>
+        <w:gridCol w:w="3651"/>
+        <w:gridCol w:w="1160"/>
+        <w:gridCol w:w="2943"/>
+      </w:tblGrid>
+      <w:tr>
+        <w:trPr>
+          <w:trHeight w:val="469"/>
+        </w:trPr>
+        <w:tc>
+          <w:tcPr>
+            <w:tcW w:w="1873" w:type="dxa"/>
+            <w:tcBorders>
+              <w:top w:val="single" w:sz="4" w:space="0" w:color="000000"/>
+              <w:bottom w:val="single" w:sz="4" w:space="0" w:color="000000"/>
+            </w:tcBorders>
+            <w:shd w:val="clear" w:color="auto" w:fill="C00000"/>
+            <w:vAlign w:val="center"/>
+          </w:tcPr>
+          <w:p>
+            <w:pPr>
+              <w:spacing w:line="240" w:lineRule="auto"/>
+              <w:jc w:val="left"/>
+              <w:rPr>
+                <w:color w:val="FFFFFF"/>
+                <w:lang w:eastAsia="ja-JP"/>
+              </w:rPr>
+            </w:pPr>
+            <w:r>
+              <w:rPr>
+                <w:color w:val="FFFFFF"/>
+                <w:lang w:eastAsia="ja-JP"/>
+              </w:rPr>
+              <w:t xml:space="preserve">Doc. </w:t>
+            </w:r>
+            <w:proofErr w:type="spellStart"/>
+            <w:r>
+              <w:rPr>
+                <w:color w:val="FFFFFF"/>
+                <w:sz w:val="20"/>
+                <w:szCs w:val="20"/>
+                <w:lang w:eastAsia="ja-JP"/>
+              </w:rPr>
+              <w:t>Name</w:t>
+            </w:r>
+            <w:proofErr w:type="spellEnd"/>
+          </w:p>
+        </w:tc>
+        <w:tc>
+          <w:tcPr>
+            <w:tcW w:w="3651" w:type="dxa"/>
+            <w:tcBorders>
+              <w:top w:val="single" w:sz="4" w:space="0" w:color="000000"/>
+              <w:bottom w:val="single" w:sz="4" w:space="0" w:color="000000"/>
+            </w:tcBorders>
+            <w:shd w:val="clear" w:color="auto" w:fill="auto"/>
+            <w:vAlign w:val="center"/>
+          </w:tcPr>
+          <w:p>
+            <w:pPr>
+              <w:widowControl w:val="0"/>
+              <w:spacing w:line="240" w:lineRule="auto"/>
+              <w:jc w:val="left"/>
+              <w:rPr>
+                <w:lang w:eastAsia="ja-JP"/>
+              </w:rPr>
+            </w:pPr>
+            <w:r>
+              <w:rPr>
+                <w:lang w:eastAsia="ja-JP"/>
+              </w:rPr>
+              <w:t>D1 YINC</w:t>
+            </w:r>
+            <w:bookmarkStart w:id="0" w:name="_GoBack"/>
+            <w:bookmarkEnd w:id="0"/>
+            <w:r>
+              <w:rPr>
+                <w:lang w:eastAsia="ja-JP"/>
+              </w:rPr>
+              <w:t>O Analisi Requisiti</w:t>
+            </w:r>
+          </w:p>
+        </w:tc>
+        <w:tc>
+          <w:tcPr>
+            <w:tcW w:w="1160" w:type="dxa"/>
+            <w:tcBorders>
+              <w:top w:val="single" w:sz="4" w:space="0" w:color="000000"/>
+              <w:bottom w:val="single" w:sz="4" w:space="0" w:color="000000"/>
+            </w:tcBorders>
+            <w:shd w:val="clear" w:color="auto" w:fill="C00000"/>
+            <w:vAlign w:val="center"/>
+          </w:tcPr>
+          <w:p>
+            <w:pPr>
+              <w:spacing w:line="240" w:lineRule="auto"/>
+              <w:jc w:val="left"/>
+              <w:rPr>
+                <w:color w:val="FFFFFF"/>
+                <w:lang w:eastAsia="ja-JP"/>
+              </w:rPr>
+            </w:pPr>
+            <w:r>
+              <w:rPr>
+                <w:color w:val="FFFFFF"/>
+                <w:lang w:eastAsia="ja-JP"/>
+              </w:rPr>
+              <w:t xml:space="preserve">Doc. </w:t>
+            </w:r>
+            <w:proofErr w:type="spellStart"/>
+            <w:r>
+              <w:rPr>
+                <w:color w:val="FFFFFF"/>
+                <w:lang w:eastAsia="ja-JP"/>
+              </w:rPr>
+              <w:t>Number</w:t>
+            </w:r>
+            <w:proofErr w:type="spellEnd"/>
+          </w:p>
+        </w:tc>
+        <w:tc>
+          <w:tcPr>
+            <w:tcW w:w="2942" w:type="dxa"/>
+            <w:tcBorders>
+              <w:top w:val="single" w:sz="4" w:space="0" w:color="000000"/>
+              <w:bottom w:val="single" w:sz="4" w:space="0" w:color="000000"/>
+            </w:tcBorders>
+            <w:vAlign w:val="center"/>
+          </w:tcPr>
+          <w:p>
+            <w:pPr>
+              <w:spacing w:line="240" w:lineRule="auto"/>
+              <w:jc w:val="left"/>
+              <w:rPr>
+                <w:lang w:eastAsia="ja-JP"/>
+              </w:rPr>
+            </w:pPr>
+            <w:proofErr w:type="spellStart"/>
+            <w:r>
+              <w:rPr>
+                <w:lang w:eastAsia="ja-JP"/>
+              </w:rPr>
+              <w:t>Rev</w:t>
+            </w:r>
+            <w:proofErr w:type="spellEnd"/>
+            <w:r>
+              <w:rPr>
+                <w:lang w:eastAsia="ja-JP"/>
+              </w:rPr>
+              <w:t xml:space="preserve"> 0.1</w:t>
+            </w:r>
+          </w:p>
+        </w:tc>
+      </w:tr>
+      <w:tr>
+        <w:trPr>
+          <w:trHeight w:val="469"/>
+        </w:trPr>
+        <w:tc>
+          <w:tcPr>
+            <w:tcW w:w="1873" w:type="dxa"/>
+            <w:tcBorders>
+              <w:bottom w:val="single" w:sz="4" w:space="0" w:color="000000"/>
+            </w:tcBorders>
+            <w:shd w:val="clear" w:color="auto" w:fill="C00000"/>
+            <w:vAlign w:val="center"/>
+          </w:tcPr>
+          <w:p>
+            <w:pPr>
+              <w:spacing w:line="240" w:lineRule="auto"/>
+              <w:jc w:val="left"/>
+              <w:rPr>
+                <w:color w:val="FFFFFF"/>
+                <w:lang w:eastAsia="ja-JP"/>
+              </w:rPr>
+            </w:pPr>
+            <w:proofErr w:type="spellStart"/>
+            <w:r>
+              <w:rPr>
+                <w:color w:val="FFFFFF"/>
+                <w:lang w:eastAsia="ja-JP"/>
+              </w:rPr>
+              <w:t>Description</w:t>
+            </w:r>
+            <w:proofErr w:type="spellEnd"/>
+          </w:p>
+        </w:tc>
+        <w:tc>
+          <w:tcPr>
+            <w:tcW w:w="7754" w:type="dxa"/>
+            <w:gridSpan w:val="3"/>
+            <w:vAlign w:val="center"/>
+          </w:tcPr>
+          <w:p>
+            <w:pPr>
+              <w:spacing w:line="240" w:lineRule="auto"/>
+              <w:jc w:val="left"/>
+              <w:rPr>
+                <w:lang w:eastAsia="ja-JP"/>
+              </w:rPr>
+            </w:pPr>
+            <w:r>
+              <w:rPr>
+                <w:lang w:eastAsia="ja-JP"/>
+              </w:rPr>
+              <w:t>Documento di analisi dei requisiti funzionali, non funzionali, front-end e back-end</w:t>
+            </w:r>
+          </w:p>
+        </w:tc>
+      </w:tr>
+    </w:tbl>
+    <w:p>
+      <w:pPr>
+        <w:spacing w:after="160" w:line="259" w:lineRule="auto"/>
+        <w:jc w:val="left"/>
+        <w:rPr>
+          <w:rFonts w:asciiTheme="majorHAnsi" w:hAnsiTheme="majorHAnsi"/>
+          <w:b/>
+          <w:bCs/>
+          <w:color w:val="000000" w:themeColor="text1"/>
+          <w:sz w:val="36"/>
+          <w:szCs w:val="36"/>
+        </w:rPr>
+      </w:pPr>
       <w:r>
         <w:rPr>
           <w:rFonts w:asciiTheme="majorHAnsi" w:hAnsiTheme="majorHAnsi"/>
@@ -962,17 +1203,7 @@
           <w:sz w:val="28"/>
           <w:szCs w:val="28"/>
         </w:rPr>
-        <w:t>mascotte, la qu</w:t>
-      </w:r>
-      <w:bookmarkStart w:id="0" w:name="_GoBack"/>
-      <w:bookmarkEnd w:id="0"/>
-      <w:r>
-        <w:rPr>
-          <w:rFonts w:asciiTheme="minorHAnsi" w:hAnsiTheme="minorHAnsi" w:cs="Aharoni"/>
-          <w:sz w:val="28"/>
-          <w:szCs w:val="28"/>
-        </w:rPr>
-        <w:t>ale</w:t>
+        <w:t>mascotte, la quale</w:t>
       </w:r>
       <w:r>
         <w:rPr>
@@ -2167,7 +2398,7 @@
         <w:sz w:val="28"/>
         <w:szCs w:val="28"/>
       </w:rPr>
-      <w:t>3</w:t>
+      <w:t>4</w:t>
     </w:r>
     <w:r>
       <w:rPr>
@@ -3562,15 +3793,6 @@
   </w:num>
   <w:num w:numId="12">
     <w:abstractNumId w:val="4"/>
-    <w:lvlOverride w:ilvl="0"/>
-    <w:lvlOverride w:ilvl="1"/>
-    <w:lvlOverride w:ilvl="2"/>
-    <w:lvlOverride w:ilvl="3"/>
-    <w:lvlOverride w:ilvl="4"/>
-    <w:lvlOverride w:ilvl="5"/>
-    <w:lvlOverride w:ilvl="6"/>
-    <w:lvlOverride w:ilvl="7"/>
-    <w:lvlOverride w:ilvl="8"/>
   </w:num>
 </w:numbering>
 </file>
@@ -4399,7 +4621,7 @@
 </file>
 
 <file path=customXml/itemProps1.xml><?xml version="1.0" encoding="utf-8"?>
-<ds:datastoreItem xmlns:ds="http://schemas.openxmlformats.org/officeDocument/2006/customXml" ds:itemID="{4AD9FE7C-AA0E-4D48-AC60-785905F3D2A8}">
+<ds:datastoreItem xmlns:ds="http://schemas.openxmlformats.org/officeDocument/2006/customXml" ds:itemID="{C405D26D-5860-4D3D-BC87-9FD35CE8115F}">
   <ds:schemaRefs>
     <ds:schemaRef ds:uri="http://schemas.openxmlformats.org/officeDocument/2006/bibliography"/>
   </ds:schemaRefs>

--- a/documento_di_progetto.docx
+++ b/documento_di_progetto.docx
@@ -1,6 +1,6 @@
 
 <file path=word/document.xml><?xml version="1.0" encoding="utf-8"?>
-<w:document xmlns:wpc="http://schemas.microsoft.com/office/word/2010/wordprocessingCanvas" xmlns:cx="http://schemas.microsoft.com/office/drawing/2014/chartex" xmlns:mc="http://schemas.openxmlformats.org/markup-compatibility/2006" xmlns:o="urn:schemas-microsoft-com:office:office" xmlns:r="http://schemas.openxmlformats.org/officeDocument/2006/relationships" xmlns:m="http://schemas.openxmlformats.org/officeDocument/2006/math" xmlns:v="urn:schemas-microsoft-com:vml" xmlns:wp14="http://schemas.microsoft.com/office/word/2010/wordprocessingDrawing" xmlns:wp="http://schemas.openxmlformats.org/drawingml/2006/wordprocessingDrawing" xmlns:w10="urn:schemas-microsoft-com:office:word" xmlns:w="http://schemas.openxmlformats.org/wordprocessingml/2006/main" xmlns:w14="http://schemas.microsoft.com/office/word/2010/wordml" xmlns:w15="http://schemas.microsoft.com/office/word/2012/wordml" xmlns:w16se="http://schemas.microsoft.com/office/word/2015/wordml/symex" xmlns:wpg="http://schemas.microsoft.com/office/word/2010/wordprocessingGroup" xmlns:wpi="http://schemas.microsoft.com/office/word/2010/wordprocessingInk" xmlns:wne="http://schemas.microsoft.com/office/word/2006/wordml" xmlns:wps="http://schemas.microsoft.com/office/word/2010/wordprocessingShape" mc:Ignorable="w14 w15 w16se wp14">
+<w:document xmlns:wpc="http://schemas.microsoft.com/office/word/2010/wordprocessingCanvas" xmlns:cx="http://schemas.microsoft.com/office/drawing/2014/chartex" xmlns:cx1="http://schemas.microsoft.com/office/drawing/2015/9/8/chartex" xmlns:cx2="http://schemas.microsoft.com/office/drawing/2015/10/21/chartex" xmlns:cx3="http://schemas.microsoft.com/office/drawing/2016/5/9/chartex" xmlns:cx4="http://schemas.microsoft.com/office/drawing/2016/5/10/chartex" xmlns:cx5="http://schemas.microsoft.com/office/drawing/2016/5/11/chartex" xmlns:cx6="http://schemas.microsoft.com/office/drawing/2016/5/12/chartex" xmlns:cx7="http://schemas.microsoft.com/office/drawing/2016/5/13/chartex" xmlns:cx8="http://schemas.microsoft.com/office/drawing/2016/5/14/chartex" xmlns:mc="http://schemas.openxmlformats.org/markup-compatibility/2006" xmlns:aink="http://schemas.microsoft.com/office/drawing/2016/ink" xmlns:am3d="http://schemas.microsoft.com/office/drawing/2017/model3d" xmlns:o="urn:schemas-microsoft-com:office:office" xmlns:oel="http://schemas.microsoft.com/office/2019/extlst" xmlns:r="http://schemas.openxmlformats.org/officeDocument/2006/relationships" xmlns:m="http://schemas.openxmlformats.org/officeDocument/2006/math" xmlns:v="urn:schemas-microsoft-com:vml" xmlns:wp14="http://schemas.microsoft.com/office/word/2010/wordprocessingDrawing" xmlns:wp="http://schemas.openxmlformats.org/drawingml/2006/wordprocessingDrawing" xmlns:w10="urn:schemas-microsoft-com:office:word" xmlns:w="http://schemas.openxmlformats.org/wordprocessingml/2006/main" xmlns:w14="http://schemas.microsoft.com/office/word/2010/wordml" xmlns:w15="http://schemas.microsoft.com/office/word/2012/wordml" xmlns:w16cex="http://schemas.microsoft.com/office/word/2018/wordml/cex" xmlns:w16cid="http://schemas.microsoft.com/office/word/2016/wordml/cid" xmlns:w16="http://schemas.microsoft.com/office/word/2018/wordml" xmlns:w16sdtdh="http://schemas.microsoft.com/office/word/2020/wordml/sdtdatahash" xmlns:w16se="http://schemas.microsoft.com/office/word/2015/wordml/symex" xmlns:wpg="http://schemas.microsoft.com/office/word/2010/wordprocessingGroup" xmlns:wpi="http://schemas.microsoft.com/office/word/2010/wordprocessingInk" xmlns:wne="http://schemas.microsoft.com/office/word/2006/wordml" xmlns:wps="http://schemas.microsoft.com/office/word/2010/wordprocessingShape" mc:Ignorable="w14 w15 w16se w16cid w16 w16cex w16sdtdh wp14">
   <w:body>
     <w:p>
       <w:pPr>
@@ -372,7 +372,6 @@
               </w:rPr>
               <w:t xml:space="preserve">Doc. </w:t>
             </w:r>
-            <w:proofErr w:type="spellStart"/>
             <w:r>
               <w:rPr>
                 <w:color w:val="FFFFFF"/>
@@ -382,7 +381,6 @@
               </w:rPr>
               <w:t>Name</w:t>
             </w:r>
-            <w:proofErr w:type="spellEnd"/>
           </w:p>
         </w:tc>
         <w:tc>
@@ -408,15 +406,7 @@
               <w:rPr>
                 <w:lang w:eastAsia="ja-JP"/>
               </w:rPr>
-              <w:t>D1 YINC</w:t>
-            </w:r>
-            <w:bookmarkStart w:id="0" w:name="_GoBack"/>
-            <w:bookmarkEnd w:id="0"/>
-            <w:r>
-              <w:rPr>
-                <w:lang w:eastAsia="ja-JP"/>
-              </w:rPr>
-              <w:t>O Analisi Requisiti</w:t>
+              <w:t>D1 YINCO Analisi Requisiti</w:t>
             </w:r>
           </w:p>
         </w:tc>
@@ -674,7 +664,6 @@
           <w:rFonts w:cs="Aharoni"/>
           <w:noProof/>
         </w:rPr>
-        <w:lastRenderedPageBreak/>
         <w:t xml:space="preserve">1. </w:t>
       </w:r>
       <w:r>
@@ -766,7 +755,6 @@
           <w:sz w:val="28"/>
           <w:szCs w:val="28"/>
         </w:rPr>
-        <w:lastRenderedPageBreak/>
         <w:fldChar w:fldCharType="end"/>
       </w:r>
       <w:r>
@@ -1171,23 +1159,13 @@
         </w:rPr>
         <w:t xml:space="preserve"> </w:t>
       </w:r>
-      <w:proofErr w:type="spellStart"/>
-      <w:r>
-        <w:rPr>
-          <w:rFonts w:asciiTheme="minorHAnsi" w:hAnsiTheme="minorHAnsi" w:cs="Aharoni"/>
-          <w:sz w:val="28"/>
-          <w:szCs w:val="28"/>
-        </w:rPr>
-        <w:t>impersonificata</w:t>
-      </w:r>
-      <w:proofErr w:type="spellEnd"/>
-      <w:r>
-        <w:rPr>
-          <w:rFonts w:asciiTheme="minorHAnsi" w:hAnsiTheme="minorHAnsi" w:cs="Aharoni"/>
-          <w:sz w:val="28"/>
-          <w:szCs w:val="28"/>
-        </w:rPr>
-        <w:t xml:space="preserve"> da una</w:t>
+      <w:r>
+        <w:rPr>
+          <w:rFonts w:asciiTheme="minorHAnsi" w:hAnsiTheme="minorHAnsi" w:cs="Aharoni"/>
+          <w:sz w:val="28"/>
+          <w:szCs w:val="28"/>
+        </w:rPr>
+        <w:t>impersonificata da una</w:t>
       </w:r>
       <w:r>
         <w:rPr>
@@ -1291,23 +1269,13 @@
         </w:rPr>
         <w:t>la web-</w:t>
       </w:r>
-      <w:proofErr w:type="spellStart"/>
-      <w:r>
-        <w:rPr>
-          <w:rFonts w:asciiTheme="minorHAnsi" w:hAnsiTheme="minorHAnsi" w:cs="Aharoni"/>
-          <w:sz w:val="28"/>
-          <w:szCs w:val="28"/>
-        </w:rPr>
-        <w:t>app</w:t>
-      </w:r>
-      <w:proofErr w:type="spellEnd"/>
-      <w:r>
-        <w:rPr>
-          <w:rFonts w:asciiTheme="minorHAnsi" w:hAnsiTheme="minorHAnsi" w:cs="Aharoni"/>
-          <w:sz w:val="28"/>
-          <w:szCs w:val="28"/>
-        </w:rPr>
-        <w:t xml:space="preserve"> </w:t>
+      <w:r>
+        <w:rPr>
+          <w:rFonts w:asciiTheme="minorHAnsi" w:hAnsiTheme="minorHAnsi" w:cs="Aharoni"/>
+          <w:sz w:val="28"/>
+          <w:szCs w:val="28"/>
+        </w:rPr>
+        <w:t xml:space="preserve">app </w:t>
       </w:r>
       <w:r>
         <w:rPr>
@@ -2049,7 +2017,7 @@
           <w:sz w:val="28"/>
           <w:szCs w:val="28"/>
         </w:rPr>
-        <w:t>notifiche</w:t>
+        <w:t>email</w:t>
       </w:r>
       <w:r>
         <w:rPr>
@@ -2114,7 +2082,6 @@
           <w:sz w:val="28"/>
           <w:szCs w:val="28"/>
         </w:rPr>
-        <w:lastRenderedPageBreak/>
         <w:t>scadenza tasse</w:t>
       </w:r>
     </w:p>
@@ -2123,7 +2090,7 @@
         <w:pStyle w:val="Paragrafoelenco"/>
         <w:numPr>
           <w:ilvl w:val="0"/>
-          <w:numId w:val="11"/>
+          <w:numId w:val="10"/>
         </w:numPr>
         <w:spacing w:line="240" w:lineRule="auto"/>
         <w:jc w:val="left"/>
@@ -2139,6 +2106,7 @@
           <w:sz w:val="28"/>
           <w:szCs w:val="28"/>
         </w:rPr>
+        <w:lastRenderedPageBreak/>
         <w:t>Al</w:t>
       </w:r>
       <w:r>
@@ -2226,23 +2194,7 @@
           <w:sz w:val="28"/>
           <w:szCs w:val="28"/>
         </w:rPr>
-        <w:t>di cui</w:t>
-      </w:r>
-      <w:r>
-        <w:rPr>
-          <w:rFonts w:asciiTheme="minorHAnsi" w:hAnsiTheme="minorHAnsi" w:cs="Aharoni"/>
-          <w:sz w:val="28"/>
-          <w:szCs w:val="28"/>
-        </w:rPr>
-        <w:t xml:space="preserve">, </w:t>
-      </w:r>
-      <w:r>
-        <w:rPr>
-          <w:rFonts w:asciiTheme="minorHAnsi" w:hAnsiTheme="minorHAnsi" w:cs="Aharoni"/>
-          <w:sz w:val="28"/>
-          <w:szCs w:val="28"/>
-        </w:rPr>
-        <w:t>se presente nel database,</w:t>
+        <w:t>di cui, se presente nel database,</w:t>
       </w:r>
       <w:r>
         <w:rPr>
@@ -2301,6 +2253,1205 @@
           <w:szCs w:val="28"/>
         </w:rPr>
         <w:t>.</w:t>
+      </w:r>
+    </w:p>
+    <w:p>
+      <w:pPr>
+        <w:spacing w:line="240" w:lineRule="auto"/>
+        <w:jc w:val="left"/>
+        <w:rPr>
+          <w:rFonts w:asciiTheme="minorHAnsi" w:hAnsiTheme="minorHAnsi" w:cs="Aharoni"/>
+          <w:sz w:val="28"/>
+          <w:szCs w:val="28"/>
+        </w:rPr>
+      </w:pPr>
+    </w:p>
+    <w:p>
+      <w:pPr>
+        <w:spacing w:line="240" w:lineRule="auto"/>
+        <w:jc w:val="left"/>
+        <w:rPr>
+          <w:rFonts w:asciiTheme="minorHAnsi" w:hAnsiTheme="minorHAnsi" w:cs="Aharoni"/>
+          <w:sz w:val="28"/>
+          <w:szCs w:val="28"/>
+        </w:rPr>
+      </w:pPr>
+    </w:p>
+    <w:p>
+      <w:pPr>
+        <w:spacing w:line="240" w:lineRule="auto"/>
+        <w:jc w:val="left"/>
+        <w:rPr>
+          <w:rFonts w:asciiTheme="minorHAnsi" w:hAnsiTheme="minorHAnsi" w:cs="Aharoni"/>
+          <w:color w:val="FF0000"/>
+          <w:sz w:val="40"/>
+          <w:szCs w:val="40"/>
+        </w:rPr>
+      </w:pPr>
+      <w:r>
+        <w:rPr>
+          <w:rFonts w:asciiTheme="minorHAnsi" w:hAnsiTheme="minorHAnsi" w:cs="Aharoni"/>
+          <w:color w:val="FF0000"/>
+          <w:sz w:val="40"/>
+          <w:szCs w:val="40"/>
+        </w:rPr>
+        <w:t>Requisiti Funzionali</w:t>
+      </w:r>
+    </w:p>
+    <w:p>
+      <w:pPr>
+        <w:spacing w:line="240" w:lineRule="auto"/>
+        <w:jc w:val="left"/>
+        <w:rPr>
+          <w:rFonts w:asciiTheme="minorHAnsi" w:hAnsiTheme="minorHAnsi" w:cs="Aharoni"/>
+          <w:color w:val="FF0000"/>
+          <w:sz w:val="40"/>
+          <w:szCs w:val="40"/>
+        </w:rPr>
+      </w:pPr>
+    </w:p>
+    <w:p>
+      <w:pPr>
+        <w:spacing w:line="240" w:lineRule="auto"/>
+        <w:jc w:val="left"/>
+        <w:rPr>
+          <w:rFonts w:asciiTheme="minorHAnsi" w:hAnsiTheme="minorHAnsi" w:cs="Aharoni"/>
+          <w:color w:val="FF0000"/>
+          <w:sz w:val="28"/>
+          <w:szCs w:val="28"/>
+        </w:rPr>
+      </w:pPr>
+      <w:r>
+        <w:rPr>
+          <w:rFonts w:asciiTheme="minorHAnsi" w:hAnsiTheme="minorHAnsi" w:cs="Aharoni"/>
+          <w:color w:val="FF0000"/>
+          <w:sz w:val="28"/>
+          <w:szCs w:val="28"/>
+        </w:rPr>
+        <w:t xml:space="preserve">In questo paragrafo </w:t>
+      </w:r>
+      <w:r>
+        <w:rPr>
+          <w:rFonts w:asciiTheme="minorHAnsi" w:hAnsiTheme="minorHAnsi" w:cs="Aharoni"/>
+          <w:color w:val="FF0000"/>
+          <w:sz w:val="28"/>
+          <w:szCs w:val="28"/>
+        </w:rPr>
+        <w:t xml:space="preserve">andiamo ad affrontare i vari requisiti funzionali che il sistema deve soddisfare, consci del fatto che il sistema deve fare una distinzione tra due tipi di utenti: un utente anonimo, ovvero non in possesso di credenziali </w:t>
+      </w:r>
+      <w:proofErr w:type="spellStart"/>
+      <w:r>
+        <w:rPr>
+          <w:rFonts w:asciiTheme="minorHAnsi" w:hAnsiTheme="minorHAnsi" w:cs="Aharoni"/>
+          <w:color w:val="FF0000"/>
+          <w:sz w:val="28"/>
+          <w:szCs w:val="28"/>
+        </w:rPr>
+        <w:t>unitn</w:t>
+      </w:r>
+      <w:proofErr w:type="spellEnd"/>
+      <w:r>
+        <w:rPr>
+          <w:rFonts w:asciiTheme="minorHAnsi" w:hAnsiTheme="minorHAnsi" w:cs="Aharoni"/>
+          <w:color w:val="FF0000"/>
+          <w:sz w:val="28"/>
+          <w:szCs w:val="28"/>
+        </w:rPr>
+        <w:t>, e un utente autenticato, ovvero in possesso di tali credenziali.</w:t>
+      </w:r>
+    </w:p>
+    <w:p>
+      <w:pPr>
+        <w:spacing w:line="240" w:lineRule="auto"/>
+        <w:jc w:val="left"/>
+        <w:rPr>
+          <w:rFonts w:asciiTheme="minorHAnsi" w:hAnsiTheme="minorHAnsi" w:cs="Aharoni"/>
+          <w:sz w:val="32"/>
+          <w:szCs w:val="32"/>
+        </w:rPr>
+      </w:pPr>
+      <w:r>
+        <w:rPr>
+          <w:rFonts w:asciiTheme="minorHAnsi" w:hAnsiTheme="minorHAnsi" w:cs="Aharoni"/>
+          <w:sz w:val="32"/>
+          <w:szCs w:val="32"/>
+        </w:rPr>
+        <w:t>[RF1: DISTINZIONE UTENTI</w:t>
+      </w:r>
+    </w:p>
+    <w:p>
+      <w:pPr>
+        <w:spacing w:line="240" w:lineRule="auto"/>
+        <w:jc w:val="left"/>
+        <w:rPr>
+          <w:rFonts w:asciiTheme="minorHAnsi" w:hAnsiTheme="minorHAnsi" w:cs="Aharoni"/>
+          <w:sz w:val="32"/>
+          <w:szCs w:val="32"/>
+        </w:rPr>
+      </w:pPr>
+      <w:r>
+        <w:rPr>
+          <w:rFonts w:asciiTheme="minorHAnsi" w:hAnsiTheme="minorHAnsi" w:cs="Aharoni"/>
+          <w:sz w:val="32"/>
+          <w:szCs w:val="32"/>
+        </w:rPr>
+        <w:t>Il sistema deve garantire l’accesso a due tipi di utenti:</w:t>
+      </w:r>
+    </w:p>
+    <w:p>
+      <w:pPr>
+        <w:spacing w:line="240" w:lineRule="auto"/>
+        <w:jc w:val="left"/>
+        <w:rPr>
+          <w:rFonts w:asciiTheme="minorHAnsi" w:hAnsiTheme="minorHAnsi" w:cs="Aharoni"/>
+          <w:sz w:val="32"/>
+          <w:szCs w:val="32"/>
+        </w:rPr>
+      </w:pPr>
+      <w:r>
+        <w:rPr>
+          <w:rFonts w:asciiTheme="minorHAnsi" w:hAnsiTheme="minorHAnsi" w:cs="Aharoni"/>
+          <w:sz w:val="32"/>
+          <w:szCs w:val="32"/>
+        </w:rPr>
+        <w:t xml:space="preserve">-utenti anonimi, ovvero non in possesso di credenziali </w:t>
+      </w:r>
+      <w:proofErr w:type="spellStart"/>
+      <w:r>
+        <w:rPr>
+          <w:rFonts w:asciiTheme="minorHAnsi" w:hAnsiTheme="minorHAnsi" w:cs="Aharoni"/>
+          <w:sz w:val="32"/>
+          <w:szCs w:val="32"/>
+        </w:rPr>
+        <w:t>unitn</w:t>
+      </w:r>
+      <w:proofErr w:type="spellEnd"/>
+    </w:p>
+    <w:p>
+      <w:pPr>
+        <w:spacing w:line="240" w:lineRule="auto"/>
+        <w:jc w:val="left"/>
+        <w:rPr>
+          <w:rFonts w:asciiTheme="minorHAnsi" w:hAnsiTheme="minorHAnsi" w:cs="Aharoni"/>
+          <w:sz w:val="32"/>
+          <w:szCs w:val="32"/>
+        </w:rPr>
+      </w:pPr>
+      <w:r>
+        <w:rPr>
+          <w:rFonts w:asciiTheme="minorHAnsi" w:hAnsiTheme="minorHAnsi" w:cs="Aharoni"/>
+          <w:sz w:val="32"/>
+          <w:szCs w:val="32"/>
+        </w:rPr>
+        <w:t xml:space="preserve">-utenti autenticati, ovvero in possesso di credenziali </w:t>
+      </w:r>
+      <w:proofErr w:type="spellStart"/>
+      <w:r>
+        <w:rPr>
+          <w:rFonts w:asciiTheme="minorHAnsi" w:hAnsiTheme="minorHAnsi" w:cs="Aharoni"/>
+          <w:sz w:val="32"/>
+          <w:szCs w:val="32"/>
+        </w:rPr>
+        <w:t>unitn</w:t>
+      </w:r>
+      <w:proofErr w:type="spellEnd"/>
+    </w:p>
+    <w:p>
+      <w:pPr>
+        <w:spacing w:line="240" w:lineRule="auto"/>
+        <w:jc w:val="left"/>
+        <w:rPr>
+          <w:rFonts w:asciiTheme="minorHAnsi" w:hAnsiTheme="minorHAnsi" w:cs="Aharoni"/>
+          <w:sz w:val="32"/>
+          <w:szCs w:val="32"/>
+        </w:rPr>
+      </w:pPr>
+      <w:r>
+        <w:rPr>
+          <w:rFonts w:asciiTheme="minorHAnsi" w:hAnsiTheme="minorHAnsi" w:cs="Aharoni"/>
+          <w:sz w:val="32"/>
+          <w:szCs w:val="32"/>
+        </w:rPr>
+        <w:t xml:space="preserve">Questo requisito è indispensabile per i </w:t>
+      </w:r>
+      <w:proofErr w:type="spellStart"/>
+      <w:r>
+        <w:rPr>
+          <w:rFonts w:asciiTheme="minorHAnsi" w:hAnsiTheme="minorHAnsi" w:cs="Aharoni"/>
+          <w:sz w:val="32"/>
+          <w:szCs w:val="32"/>
+        </w:rPr>
+        <w:t>requisit</w:t>
+      </w:r>
+      <w:proofErr w:type="spellEnd"/>
+      <w:r>
+        <w:rPr>
+          <w:rFonts w:asciiTheme="minorHAnsi" w:hAnsiTheme="minorHAnsi" w:cs="Aharoni"/>
+          <w:sz w:val="32"/>
+          <w:szCs w:val="32"/>
+        </w:rPr>
+        <w:t xml:space="preserve"> funzionali di qui a seguire.]</w:t>
+      </w:r>
+    </w:p>
+    <w:p>
+      <w:pPr>
+        <w:spacing w:line="240" w:lineRule="auto"/>
+        <w:jc w:val="left"/>
+        <w:rPr>
+          <w:rFonts w:asciiTheme="minorHAnsi" w:hAnsiTheme="minorHAnsi" w:cs="Aharoni"/>
+          <w:sz w:val="32"/>
+          <w:szCs w:val="32"/>
+        </w:rPr>
+      </w:pPr>
+    </w:p>
+    <w:p>
+      <w:pPr>
+        <w:spacing w:line="240" w:lineRule="auto"/>
+        <w:jc w:val="left"/>
+        <w:rPr>
+          <w:rFonts w:asciiTheme="minorHAnsi" w:hAnsiTheme="minorHAnsi" w:cs="Aharoni"/>
+          <w:sz w:val="32"/>
+          <w:szCs w:val="32"/>
+          <w:u w:val="single"/>
+        </w:rPr>
+      </w:pPr>
+      <w:r>
+        <w:rPr>
+          <w:rFonts w:asciiTheme="minorHAnsi" w:hAnsiTheme="minorHAnsi" w:cs="Aharoni"/>
+          <w:sz w:val="32"/>
+          <w:szCs w:val="32"/>
+          <w:u w:val="single"/>
+        </w:rPr>
+        <w:t>UTENTE ANONIMO:</w:t>
+      </w:r>
+    </w:p>
+    <w:p>
+      <w:pPr>
+        <w:spacing w:line="240" w:lineRule="auto"/>
+        <w:jc w:val="left"/>
+        <w:rPr>
+          <w:rFonts w:asciiTheme="minorHAnsi" w:hAnsiTheme="minorHAnsi" w:cs="Aharoni"/>
+          <w:sz w:val="32"/>
+          <w:szCs w:val="32"/>
+        </w:rPr>
+      </w:pPr>
+      <w:r>
+        <w:rPr>
+          <w:rFonts w:asciiTheme="minorHAnsi" w:hAnsiTheme="minorHAnsi" w:cs="Aharoni"/>
+          <w:sz w:val="32"/>
+          <w:szCs w:val="32"/>
+        </w:rPr>
+        <w:t>RF</w:t>
+      </w:r>
+      <w:r>
+        <w:rPr>
+          <w:rFonts w:asciiTheme="minorHAnsi" w:hAnsiTheme="minorHAnsi" w:cs="Aharoni"/>
+          <w:sz w:val="32"/>
+          <w:szCs w:val="32"/>
+        </w:rPr>
+        <w:t>1</w:t>
+      </w:r>
+      <w:r>
+        <w:rPr>
+          <w:rFonts w:asciiTheme="minorHAnsi" w:hAnsiTheme="minorHAnsi" w:cs="Aharoni"/>
+          <w:sz w:val="32"/>
+          <w:szCs w:val="32"/>
+        </w:rPr>
+        <w:t>:</w:t>
+      </w:r>
+      <w:r>
+        <w:rPr>
+          <w:rFonts w:asciiTheme="minorHAnsi" w:hAnsiTheme="minorHAnsi" w:cs="Aharoni"/>
+          <w:sz w:val="32"/>
+          <w:szCs w:val="32"/>
+        </w:rPr>
+        <w:t xml:space="preserve"> ACCESSIBILITA’ AL SISTEMA</w:t>
+      </w:r>
+    </w:p>
+    <w:p>
+      <w:pPr>
+        <w:spacing w:line="240" w:lineRule="auto"/>
+        <w:jc w:val="left"/>
+        <w:rPr>
+          <w:rFonts w:asciiTheme="minorHAnsi" w:hAnsiTheme="minorHAnsi" w:cs="Aharoni"/>
+          <w:sz w:val="32"/>
+          <w:szCs w:val="32"/>
+        </w:rPr>
+      </w:pPr>
+      <w:r>
+        <w:rPr>
+          <w:rFonts w:asciiTheme="minorHAnsi" w:hAnsiTheme="minorHAnsi" w:cs="Aharoni"/>
+          <w:sz w:val="32"/>
+          <w:szCs w:val="32"/>
+        </w:rPr>
+        <w:t xml:space="preserve">-il sistema deve garantire ad un utente anonimo </w:t>
+      </w:r>
+      <w:r>
+        <w:rPr>
+          <w:rFonts w:asciiTheme="minorHAnsi" w:hAnsiTheme="minorHAnsi" w:cs="Aharoni"/>
+          <w:sz w:val="32"/>
+          <w:szCs w:val="32"/>
+        </w:rPr>
+        <w:t>l’accesso alle sue funzioni</w:t>
+      </w:r>
+      <w:r>
+        <w:rPr>
+          <w:rFonts w:asciiTheme="minorHAnsi" w:hAnsiTheme="minorHAnsi" w:cs="Aharoni"/>
+          <w:sz w:val="32"/>
+          <w:szCs w:val="32"/>
+        </w:rPr>
+        <w:t xml:space="preserve"> solo riguardo agli argomenti descritti nell’obbiettivo </w:t>
+      </w:r>
+      <w:r>
+        <w:rPr>
+          <w:rFonts w:asciiTheme="minorHAnsi" w:hAnsiTheme="minorHAnsi" w:cs="Aharoni"/>
+          <w:sz w:val="32"/>
+          <w:szCs w:val="32"/>
+        </w:rPr>
+        <w:t>c.</w:t>
+      </w:r>
+    </w:p>
+    <w:p>
+      <w:pPr>
+        <w:spacing w:line="240" w:lineRule="auto"/>
+        <w:jc w:val="left"/>
+        <w:rPr>
+          <w:rFonts w:asciiTheme="minorHAnsi" w:hAnsiTheme="minorHAnsi" w:cs="Aharoni"/>
+          <w:sz w:val="32"/>
+          <w:szCs w:val="32"/>
+        </w:rPr>
+      </w:pPr>
+      <w:r>
+        <w:rPr>
+          <w:rFonts w:asciiTheme="minorHAnsi" w:hAnsiTheme="minorHAnsi" w:cs="Aharoni"/>
+          <w:sz w:val="32"/>
+          <w:szCs w:val="32"/>
+        </w:rPr>
+        <w:t>RF2: CAMBIO PRIVILEGI</w:t>
+      </w:r>
+    </w:p>
+    <w:p>
+      <w:pPr>
+        <w:spacing w:line="240" w:lineRule="auto"/>
+        <w:jc w:val="left"/>
+        <w:rPr>
+          <w:rFonts w:asciiTheme="minorHAnsi" w:hAnsiTheme="minorHAnsi" w:cs="Aharoni"/>
+          <w:sz w:val="32"/>
+          <w:szCs w:val="32"/>
+        </w:rPr>
+      </w:pPr>
+      <w:r>
+        <w:rPr>
+          <w:rFonts w:asciiTheme="minorHAnsi" w:hAnsiTheme="minorHAnsi" w:cs="Aharoni"/>
+          <w:sz w:val="32"/>
+          <w:szCs w:val="32"/>
+        </w:rPr>
+        <w:t xml:space="preserve">-il sistema deve garantire all’utente anonimo la possibilità di diventare un utente autenticato accedendo al sistema con le sue credenziali </w:t>
+      </w:r>
+      <w:proofErr w:type="spellStart"/>
+      <w:r>
+        <w:rPr>
+          <w:rFonts w:asciiTheme="minorHAnsi" w:hAnsiTheme="minorHAnsi" w:cs="Aharoni"/>
+          <w:sz w:val="32"/>
+          <w:szCs w:val="32"/>
+        </w:rPr>
+        <w:t>unitn</w:t>
+      </w:r>
+      <w:proofErr w:type="spellEnd"/>
+      <w:r>
+        <w:rPr>
+          <w:rFonts w:asciiTheme="minorHAnsi" w:hAnsiTheme="minorHAnsi" w:cs="Aharoni"/>
+          <w:sz w:val="32"/>
+          <w:szCs w:val="32"/>
+        </w:rPr>
+        <w:t>.</w:t>
+      </w:r>
+    </w:p>
+    <w:p>
+      <w:pPr>
+        <w:spacing w:line="240" w:lineRule="auto"/>
+        <w:jc w:val="left"/>
+        <w:rPr>
+          <w:rFonts w:asciiTheme="minorHAnsi" w:hAnsiTheme="minorHAnsi" w:cs="Aharoni"/>
+          <w:sz w:val="32"/>
+          <w:szCs w:val="32"/>
+        </w:rPr>
+      </w:pPr>
+    </w:p>
+    <w:p>
+      <w:pPr>
+        <w:spacing w:line="240" w:lineRule="auto"/>
+        <w:jc w:val="left"/>
+        <w:rPr>
+          <w:rFonts w:asciiTheme="minorHAnsi" w:hAnsiTheme="minorHAnsi" w:cs="Aharoni"/>
+          <w:sz w:val="32"/>
+          <w:szCs w:val="32"/>
+        </w:rPr>
+      </w:pPr>
+      <w:r>
+        <w:rPr>
+          <w:rFonts w:asciiTheme="minorHAnsi" w:hAnsiTheme="minorHAnsi" w:cs="Aharoni"/>
+          <w:sz w:val="32"/>
+          <w:szCs w:val="32"/>
+        </w:rPr>
+        <w:t>UTENTE AUTENTICATO:</w:t>
+      </w:r>
+    </w:p>
+    <w:p>
+      <w:pPr>
+        <w:spacing w:line="240" w:lineRule="auto"/>
+        <w:jc w:val="left"/>
+        <w:rPr>
+          <w:rFonts w:asciiTheme="minorHAnsi" w:hAnsiTheme="minorHAnsi" w:cs="Aharoni"/>
+          <w:sz w:val="32"/>
+          <w:szCs w:val="32"/>
+        </w:rPr>
+      </w:pPr>
+      <w:r>
+        <w:rPr>
+          <w:rFonts w:asciiTheme="minorHAnsi" w:hAnsiTheme="minorHAnsi" w:cs="Aharoni"/>
+          <w:sz w:val="32"/>
+          <w:szCs w:val="32"/>
+        </w:rPr>
+        <w:t>RF2: RICERCA</w:t>
+      </w:r>
+    </w:p>
+    <w:p>
+      <w:pPr>
+        <w:spacing w:line="240" w:lineRule="auto"/>
+        <w:jc w:val="left"/>
+        <w:rPr>
+          <w:rFonts w:asciiTheme="minorHAnsi" w:hAnsiTheme="minorHAnsi" w:cs="Aharoni"/>
+          <w:sz w:val="32"/>
+          <w:szCs w:val="32"/>
+        </w:rPr>
+      </w:pPr>
+      <w:r>
+        <w:rPr>
+          <w:rFonts w:asciiTheme="minorHAnsi" w:hAnsiTheme="minorHAnsi" w:cs="Aharoni"/>
+          <w:sz w:val="32"/>
+          <w:szCs w:val="32"/>
+        </w:rPr>
+        <w:t xml:space="preserve">-il sistema deve garantire all’utente un </w:t>
+      </w:r>
+      <w:r>
+        <w:rPr>
+          <w:rFonts w:asciiTheme="minorHAnsi" w:hAnsiTheme="minorHAnsi" w:cs="Aharoni"/>
+          <w:sz w:val="32"/>
+          <w:szCs w:val="32"/>
+        </w:rPr>
+        <w:t xml:space="preserve">modo per interagire con il sistema </w:t>
+      </w:r>
+      <w:proofErr w:type="spellStart"/>
+      <w:r>
+        <w:rPr>
+          <w:rFonts w:asciiTheme="minorHAnsi" w:hAnsiTheme="minorHAnsi" w:cs="Aharoni"/>
+          <w:sz w:val="32"/>
+          <w:szCs w:val="32"/>
+        </w:rPr>
+        <w:t>affinchè</w:t>
+      </w:r>
+      <w:proofErr w:type="spellEnd"/>
+      <w:r>
+        <w:rPr>
+          <w:rFonts w:asciiTheme="minorHAnsi" w:hAnsiTheme="minorHAnsi" w:cs="Aharoni"/>
+          <w:sz w:val="32"/>
+          <w:szCs w:val="32"/>
+        </w:rPr>
+        <w:t xml:space="preserve"> questi possa fargli delle domande.</w:t>
+      </w:r>
+    </w:p>
+    <w:p>
+      <w:pPr>
+        <w:spacing w:line="240" w:lineRule="auto"/>
+        <w:jc w:val="left"/>
+        <w:rPr>
+          <w:rFonts w:asciiTheme="minorHAnsi" w:hAnsiTheme="minorHAnsi" w:cs="Aharoni"/>
+          <w:sz w:val="32"/>
+          <w:szCs w:val="32"/>
+        </w:rPr>
+      </w:pPr>
+      <w:r>
+        <w:rPr>
+          <w:rFonts w:asciiTheme="minorHAnsi" w:hAnsiTheme="minorHAnsi" w:cs="Aharoni"/>
+          <w:sz w:val="32"/>
+          <w:szCs w:val="32"/>
+        </w:rPr>
+        <w:t>-il sistema deve verificare che l’</w:t>
+      </w:r>
+      <w:proofErr w:type="spellStart"/>
+      <w:r>
+        <w:rPr>
+          <w:rFonts w:asciiTheme="minorHAnsi" w:hAnsiTheme="minorHAnsi" w:cs="Aharoni"/>
+          <w:sz w:val="32"/>
+          <w:szCs w:val="32"/>
+        </w:rPr>
+        <w:t>infromazione</w:t>
+      </w:r>
+      <w:proofErr w:type="spellEnd"/>
+      <w:r>
+        <w:rPr>
+          <w:rFonts w:asciiTheme="minorHAnsi" w:hAnsiTheme="minorHAnsi" w:cs="Aharoni"/>
+          <w:sz w:val="32"/>
+          <w:szCs w:val="32"/>
+        </w:rPr>
+        <w:t xml:space="preserve"> chiesta dall’utente sia contenuta nel database.</w:t>
+      </w:r>
+    </w:p>
+    <w:p>
+      <w:pPr>
+        <w:spacing w:line="240" w:lineRule="auto"/>
+        <w:jc w:val="left"/>
+        <w:rPr>
+          <w:rFonts w:asciiTheme="minorHAnsi" w:hAnsiTheme="minorHAnsi" w:cs="Aharoni"/>
+          <w:sz w:val="32"/>
+          <w:szCs w:val="32"/>
+        </w:rPr>
+      </w:pPr>
+      <w:r>
+        <w:rPr>
+          <w:rFonts w:asciiTheme="minorHAnsi" w:hAnsiTheme="minorHAnsi" w:cs="Aharoni"/>
+          <w:sz w:val="32"/>
+          <w:szCs w:val="32"/>
+        </w:rPr>
+        <w:t>RF3: ERRORE</w:t>
+      </w:r>
+    </w:p>
+    <w:p>
+      <w:pPr>
+        <w:spacing w:line="240" w:lineRule="auto"/>
+        <w:jc w:val="left"/>
+        <w:rPr>
+          <w:rFonts w:asciiTheme="minorHAnsi" w:hAnsiTheme="minorHAnsi" w:cs="Aharoni"/>
+          <w:sz w:val="32"/>
+          <w:szCs w:val="32"/>
+        </w:rPr>
+      </w:pPr>
+      <w:r>
+        <w:rPr>
+          <w:rFonts w:asciiTheme="minorHAnsi" w:hAnsiTheme="minorHAnsi" w:cs="Aharoni"/>
+          <w:sz w:val="32"/>
+          <w:szCs w:val="32"/>
+        </w:rPr>
+        <w:t>-se il sistema non trova nulla di pertinente all’informazione cercata, il sistema deve ritornare un messaggio di errore all’utente (vedi obiettivo x)</w:t>
+      </w:r>
+    </w:p>
+    <w:p>
+      <w:pPr>
+        <w:spacing w:line="240" w:lineRule="auto"/>
+        <w:jc w:val="left"/>
+        <w:rPr>
+          <w:rFonts w:asciiTheme="minorHAnsi" w:hAnsiTheme="minorHAnsi" w:cs="Aharoni"/>
+          <w:sz w:val="32"/>
+          <w:szCs w:val="32"/>
+        </w:rPr>
+      </w:pPr>
+      <w:r>
+        <w:rPr>
+          <w:rFonts w:asciiTheme="minorHAnsi" w:hAnsiTheme="minorHAnsi" w:cs="Aharoni"/>
+          <w:sz w:val="32"/>
+          <w:szCs w:val="32"/>
+        </w:rPr>
+        <w:t>RF4: RISPOSTA</w:t>
+      </w:r>
+    </w:p>
+    <w:p>
+      <w:pPr>
+        <w:spacing w:line="240" w:lineRule="auto"/>
+        <w:jc w:val="left"/>
+        <w:rPr>
+          <w:rFonts w:asciiTheme="minorHAnsi" w:hAnsiTheme="minorHAnsi" w:cs="Aharoni"/>
+          <w:sz w:val="32"/>
+          <w:szCs w:val="32"/>
+        </w:rPr>
+      </w:pPr>
+      <w:r>
+        <w:rPr>
+          <w:rFonts w:asciiTheme="minorHAnsi" w:hAnsiTheme="minorHAnsi" w:cs="Aharoni"/>
+          <w:sz w:val="32"/>
+          <w:szCs w:val="32"/>
+        </w:rPr>
+        <w:t>-il sistema deve ritornare all’utente l’informazione richiesta tramite un testo che appare sulla pagina ed un link che riconduce alla pagina contenente quella data informazione</w:t>
+      </w:r>
+    </w:p>
+    <w:p>
+      <w:pPr>
+        <w:spacing w:line="240" w:lineRule="auto"/>
+        <w:jc w:val="left"/>
+        <w:rPr>
+          <w:rFonts w:asciiTheme="minorHAnsi" w:hAnsiTheme="minorHAnsi" w:cs="Aharoni"/>
+          <w:sz w:val="32"/>
+          <w:szCs w:val="32"/>
+        </w:rPr>
+      </w:pPr>
+    </w:p>
+    <w:p>
+      <w:pPr>
+        <w:spacing w:line="240" w:lineRule="auto"/>
+        <w:jc w:val="left"/>
+        <w:rPr>
+          <w:rFonts w:asciiTheme="minorHAnsi" w:hAnsiTheme="minorHAnsi" w:cs="Aharoni"/>
+          <w:sz w:val="32"/>
+          <w:szCs w:val="32"/>
+        </w:rPr>
+      </w:pPr>
+      <w:r>
+        <w:rPr>
+          <w:rFonts w:asciiTheme="minorHAnsi" w:hAnsiTheme="minorHAnsi" w:cs="Aharoni"/>
+          <w:sz w:val="32"/>
+          <w:szCs w:val="32"/>
+        </w:rPr>
+        <w:t>MAIL</w:t>
+      </w:r>
+    </w:p>
+    <w:p>
+      <w:pPr>
+        <w:spacing w:line="240" w:lineRule="auto"/>
+        <w:jc w:val="left"/>
+        <w:rPr>
+          <w:rFonts w:asciiTheme="minorHAnsi" w:hAnsiTheme="minorHAnsi" w:cs="Aharoni"/>
+          <w:sz w:val="32"/>
+          <w:szCs w:val="32"/>
+        </w:rPr>
+      </w:pPr>
+      <w:r>
+        <w:rPr>
+          <w:rFonts w:asciiTheme="minorHAnsi" w:hAnsiTheme="minorHAnsi" w:cs="Aharoni"/>
+          <w:sz w:val="32"/>
+          <w:szCs w:val="32"/>
+        </w:rPr>
+        <w:t>RF4: NOTIFICHE VIA MAIL</w:t>
+      </w:r>
+    </w:p>
+    <w:p>
+      <w:pPr>
+        <w:spacing w:line="240" w:lineRule="auto"/>
+        <w:jc w:val="left"/>
+        <w:rPr>
+          <w:rFonts w:asciiTheme="minorHAnsi" w:hAnsiTheme="minorHAnsi" w:cs="Aharoni"/>
+          <w:sz w:val="32"/>
+          <w:szCs w:val="32"/>
+        </w:rPr>
+      </w:pPr>
+      <w:r>
+        <w:rPr>
+          <w:rFonts w:asciiTheme="minorHAnsi" w:hAnsiTheme="minorHAnsi" w:cs="Aharoni"/>
+          <w:sz w:val="32"/>
+          <w:szCs w:val="32"/>
+        </w:rPr>
+        <w:lastRenderedPageBreak/>
+        <w:t xml:space="preserve">-al primo accesso dell’utente, il sistema deve chiedere all’utente se vuole </w:t>
+      </w:r>
+      <w:proofErr w:type="spellStart"/>
+      <w:r>
+        <w:rPr>
+          <w:rFonts w:asciiTheme="minorHAnsi" w:hAnsiTheme="minorHAnsi" w:cs="Aharoni"/>
+          <w:sz w:val="32"/>
+          <w:szCs w:val="32"/>
+        </w:rPr>
+        <w:t>rivcevere</w:t>
+      </w:r>
+      <w:proofErr w:type="spellEnd"/>
+      <w:r>
+        <w:rPr>
+          <w:rFonts w:asciiTheme="minorHAnsi" w:hAnsiTheme="minorHAnsi" w:cs="Aharoni"/>
+          <w:sz w:val="32"/>
+          <w:szCs w:val="32"/>
+        </w:rPr>
+        <w:t xml:space="preserve"> email riguardanti gli argomenti descritti nell’obiettivo y.</w:t>
+      </w:r>
+    </w:p>
+    <w:p>
+      <w:pPr>
+        <w:spacing w:line="240" w:lineRule="auto"/>
+        <w:jc w:val="left"/>
+        <w:rPr>
+          <w:rFonts w:asciiTheme="minorHAnsi" w:hAnsiTheme="minorHAnsi" w:cs="Aharoni"/>
+          <w:sz w:val="32"/>
+          <w:szCs w:val="32"/>
+        </w:rPr>
+      </w:pPr>
+      <w:r>
+        <w:rPr>
+          <w:rFonts w:asciiTheme="minorHAnsi" w:hAnsiTheme="minorHAnsi" w:cs="Aharoni"/>
+          <w:sz w:val="32"/>
+          <w:szCs w:val="32"/>
+        </w:rPr>
+        <w:t>RF5: CAMBIO PREFERENZA MAIL</w:t>
+      </w:r>
+    </w:p>
+    <w:p>
+      <w:pPr>
+        <w:spacing w:line="240" w:lineRule="auto"/>
+        <w:jc w:val="left"/>
+        <w:rPr>
+          <w:rFonts w:asciiTheme="minorHAnsi" w:hAnsiTheme="minorHAnsi" w:cs="Aharoni"/>
+          <w:sz w:val="32"/>
+          <w:szCs w:val="32"/>
+        </w:rPr>
+      </w:pPr>
+      <w:r>
+        <w:rPr>
+          <w:rFonts w:asciiTheme="minorHAnsi" w:hAnsiTheme="minorHAnsi" w:cs="Aharoni"/>
+          <w:sz w:val="32"/>
+          <w:szCs w:val="32"/>
+        </w:rPr>
+        <w:t>-il sistema deve garantire all’utente la possibilità di cambiare questa scelta tramite un’opzione disponibile sulla pagina</w:t>
+      </w:r>
+    </w:p>
+    <w:p>
+      <w:pPr>
+        <w:spacing w:line="240" w:lineRule="auto"/>
+        <w:jc w:val="left"/>
+        <w:rPr>
+          <w:rFonts w:asciiTheme="minorHAnsi" w:hAnsiTheme="minorHAnsi" w:cs="Aharoni"/>
+          <w:sz w:val="32"/>
+          <w:szCs w:val="32"/>
+        </w:rPr>
+      </w:pPr>
+    </w:p>
+    <w:p>
+      <w:pPr>
+        <w:spacing w:line="240" w:lineRule="auto"/>
+        <w:jc w:val="left"/>
+        <w:rPr>
+          <w:rFonts w:asciiTheme="minorHAnsi" w:hAnsiTheme="minorHAnsi" w:cs="Aharoni"/>
+          <w:sz w:val="32"/>
+          <w:szCs w:val="32"/>
+        </w:rPr>
+      </w:pPr>
+      <w:r>
+        <w:rPr>
+          <w:rFonts w:asciiTheme="minorHAnsi" w:hAnsiTheme="minorHAnsi" w:cs="Aharoni"/>
+          <w:sz w:val="32"/>
+          <w:szCs w:val="32"/>
+        </w:rPr>
+        <w:t>ESSE3</w:t>
+      </w:r>
+    </w:p>
+    <w:p>
+      <w:pPr>
+        <w:spacing w:line="240" w:lineRule="auto"/>
+        <w:jc w:val="left"/>
+        <w:rPr>
+          <w:rFonts w:asciiTheme="minorHAnsi" w:hAnsiTheme="minorHAnsi" w:cs="Aharoni"/>
+          <w:sz w:val="32"/>
+          <w:szCs w:val="32"/>
+        </w:rPr>
+      </w:pPr>
+      <w:r>
+        <w:rPr>
+          <w:rFonts w:asciiTheme="minorHAnsi" w:hAnsiTheme="minorHAnsi" w:cs="Aharoni"/>
+          <w:sz w:val="32"/>
+          <w:szCs w:val="32"/>
+        </w:rPr>
+        <w:t>RF6: COLLEGAMENTO CON ESSE3</w:t>
+      </w:r>
+    </w:p>
+    <w:p>
+      <w:pPr>
+        <w:spacing w:line="240" w:lineRule="auto"/>
+        <w:jc w:val="left"/>
+        <w:rPr>
+          <w:rFonts w:asciiTheme="minorHAnsi" w:hAnsiTheme="minorHAnsi" w:cs="Aharoni"/>
+          <w:sz w:val="32"/>
+          <w:szCs w:val="32"/>
+        </w:rPr>
+      </w:pPr>
+      <w:r>
+        <w:rPr>
+          <w:rFonts w:asciiTheme="minorHAnsi" w:hAnsiTheme="minorHAnsi" w:cs="Aharoni"/>
+          <w:sz w:val="32"/>
+          <w:szCs w:val="32"/>
+        </w:rPr>
+        <w:t>-il sistema deve interfacciarsi con Esse3 per accedere alle informazioni richieste negli obiettivi x, y, z.</w:t>
+      </w:r>
+    </w:p>
+    <w:p>
+      <w:pPr>
+        <w:spacing w:line="240" w:lineRule="auto"/>
+        <w:jc w:val="left"/>
+        <w:rPr>
+          <w:rFonts w:asciiTheme="minorHAnsi" w:hAnsiTheme="minorHAnsi" w:cs="Aharoni"/>
+          <w:sz w:val="32"/>
+          <w:szCs w:val="32"/>
+        </w:rPr>
+      </w:pPr>
+    </w:p>
+    <w:p>
+      <w:pPr>
+        <w:spacing w:line="240" w:lineRule="auto"/>
+        <w:jc w:val="left"/>
+        <w:rPr>
+          <w:rFonts w:asciiTheme="minorHAnsi" w:hAnsiTheme="minorHAnsi" w:cs="Aharoni"/>
+          <w:sz w:val="32"/>
+          <w:szCs w:val="32"/>
+        </w:rPr>
+      </w:pPr>
+      <w:r>
+        <w:rPr>
+          <w:rFonts w:asciiTheme="minorHAnsi" w:hAnsiTheme="minorHAnsi" w:cs="Aharoni"/>
+          <w:sz w:val="32"/>
+          <w:szCs w:val="32"/>
+        </w:rPr>
+        <w:t>PAGINA SISTEMA</w:t>
+      </w:r>
+    </w:p>
+    <w:p>
+      <w:pPr>
+        <w:spacing w:line="240" w:lineRule="auto"/>
+        <w:jc w:val="left"/>
+        <w:rPr>
+          <w:rFonts w:asciiTheme="minorHAnsi" w:hAnsiTheme="minorHAnsi" w:cs="Aharoni"/>
+          <w:sz w:val="32"/>
+          <w:szCs w:val="32"/>
+        </w:rPr>
+      </w:pPr>
+      <w:r>
+        <w:rPr>
+          <w:rFonts w:asciiTheme="minorHAnsi" w:hAnsiTheme="minorHAnsi" w:cs="Aharoni"/>
+          <w:sz w:val="32"/>
+          <w:szCs w:val="32"/>
+        </w:rPr>
+        <w:t>RF9: VERIFICA ACCESSO SITO</w:t>
+      </w:r>
+    </w:p>
+    <w:p>
+      <w:pPr>
+        <w:spacing w:line="240" w:lineRule="auto"/>
+        <w:jc w:val="left"/>
+        <w:rPr>
+          <w:rFonts w:asciiTheme="minorHAnsi" w:hAnsiTheme="minorHAnsi" w:cs="Aharoni"/>
+          <w:sz w:val="32"/>
+          <w:szCs w:val="32"/>
+        </w:rPr>
+      </w:pPr>
+      <w:r>
+        <w:rPr>
+          <w:rFonts w:asciiTheme="minorHAnsi" w:hAnsiTheme="minorHAnsi" w:cs="Aharoni"/>
+          <w:sz w:val="32"/>
+          <w:szCs w:val="32"/>
+        </w:rPr>
+        <w:t>-il sistema deve verificare, all’apertura della pagina, se l’utente ha già effettuato l’accesso oppure no.</w:t>
+      </w:r>
+    </w:p>
+    <w:p>
+      <w:pPr>
+        <w:spacing w:line="240" w:lineRule="auto"/>
+        <w:jc w:val="left"/>
+        <w:rPr>
+          <w:rFonts w:asciiTheme="minorHAnsi" w:hAnsiTheme="minorHAnsi" w:cs="Aharoni"/>
+          <w:sz w:val="32"/>
+          <w:szCs w:val="32"/>
+        </w:rPr>
+      </w:pPr>
+      <w:r>
+        <w:rPr>
+          <w:rFonts w:asciiTheme="minorHAnsi" w:hAnsiTheme="minorHAnsi" w:cs="Aharoni"/>
+          <w:sz w:val="32"/>
+          <w:szCs w:val="32"/>
+        </w:rPr>
+        <w:t>RF10: LOGIN AUTOMATICO</w:t>
+      </w:r>
+    </w:p>
+    <w:p>
+      <w:pPr>
+        <w:spacing w:line="240" w:lineRule="auto"/>
+        <w:jc w:val="left"/>
+        <w:rPr>
+          <w:rFonts w:asciiTheme="minorHAnsi" w:hAnsiTheme="minorHAnsi" w:cs="Aharoni"/>
+          <w:sz w:val="32"/>
+          <w:szCs w:val="32"/>
+        </w:rPr>
+      </w:pPr>
+      <w:r>
+        <w:rPr>
+          <w:rFonts w:asciiTheme="minorHAnsi" w:hAnsiTheme="minorHAnsi" w:cs="Aharoni"/>
+          <w:sz w:val="32"/>
+          <w:szCs w:val="32"/>
+        </w:rPr>
+        <w:t>-se il sistema verifica che l’utente aveva già effettuato il login negli ultimi 10 minuti, il sistema deve effettuare autonomamente il login.</w:t>
+      </w:r>
+    </w:p>
+    <w:p>
+      <w:pPr>
+        <w:spacing w:line="240" w:lineRule="auto"/>
+        <w:jc w:val="left"/>
+        <w:rPr>
+          <w:rFonts w:asciiTheme="minorHAnsi" w:hAnsiTheme="minorHAnsi" w:cs="Aharoni"/>
+          <w:sz w:val="32"/>
+          <w:szCs w:val="32"/>
+        </w:rPr>
+      </w:pPr>
+      <w:r>
+        <w:rPr>
+          <w:rFonts w:asciiTheme="minorHAnsi" w:hAnsiTheme="minorHAnsi" w:cs="Aharoni"/>
+          <w:sz w:val="32"/>
+          <w:szCs w:val="32"/>
+        </w:rPr>
+        <w:t>RF1</w:t>
+      </w:r>
+      <w:r>
+        <w:rPr>
+          <w:rFonts w:asciiTheme="minorHAnsi" w:hAnsiTheme="minorHAnsi" w:cs="Aharoni"/>
+          <w:sz w:val="32"/>
+          <w:szCs w:val="32"/>
+        </w:rPr>
+        <w:t>1</w:t>
+      </w:r>
+      <w:r>
+        <w:rPr>
+          <w:rFonts w:asciiTheme="minorHAnsi" w:hAnsiTheme="minorHAnsi" w:cs="Aharoni"/>
+          <w:sz w:val="32"/>
+          <w:szCs w:val="32"/>
+        </w:rPr>
+        <w:t xml:space="preserve">: </w:t>
+      </w:r>
+      <w:r>
+        <w:rPr>
+          <w:rFonts w:asciiTheme="minorHAnsi" w:hAnsiTheme="minorHAnsi" w:cs="Aharoni"/>
+          <w:sz w:val="32"/>
+          <w:szCs w:val="32"/>
+        </w:rPr>
+        <w:t>LINGUA</w:t>
+      </w:r>
+    </w:p>
+    <w:p>
+      <w:pPr>
+        <w:spacing w:line="240" w:lineRule="auto"/>
+        <w:jc w:val="left"/>
+        <w:rPr>
+          <w:rFonts w:asciiTheme="minorHAnsi" w:hAnsiTheme="minorHAnsi" w:cs="Aharoni"/>
+          <w:sz w:val="32"/>
+          <w:szCs w:val="32"/>
+        </w:rPr>
+      </w:pPr>
+      <w:r>
+        <w:rPr>
+          <w:rFonts w:asciiTheme="minorHAnsi" w:hAnsiTheme="minorHAnsi" w:cs="Aharoni"/>
+          <w:sz w:val="32"/>
+          <w:szCs w:val="32"/>
+        </w:rPr>
+        <w:t>-il sistema deve permettere all’utente di cambiare la lingua della pagina tra inglese, italiano</w:t>
+      </w:r>
+    </w:p>
+    <w:p>
+      <w:pPr>
+        <w:spacing w:line="240" w:lineRule="auto"/>
+        <w:jc w:val="left"/>
+        <w:rPr>
+          <w:rFonts w:asciiTheme="minorHAnsi" w:hAnsiTheme="minorHAnsi" w:cs="Aharoni"/>
+          <w:sz w:val="32"/>
+          <w:szCs w:val="32"/>
+        </w:rPr>
+      </w:pPr>
+    </w:p>
+    <w:p>
+      <w:pPr>
+        <w:spacing w:line="240" w:lineRule="auto"/>
+        <w:jc w:val="left"/>
+        <w:rPr>
+          <w:rFonts w:asciiTheme="minorHAnsi" w:hAnsiTheme="minorHAnsi" w:cs="Aharoni"/>
+          <w:sz w:val="32"/>
+          <w:szCs w:val="32"/>
+        </w:rPr>
+      </w:pPr>
+      <w:r>
+        <w:rPr>
+          <w:rFonts w:asciiTheme="minorHAnsi" w:hAnsiTheme="minorHAnsi" w:cs="Aharoni"/>
+          <w:sz w:val="32"/>
+          <w:szCs w:val="32"/>
+        </w:rPr>
+        <w:t>REQUISITI NON FUNZIONALI</w:t>
+      </w:r>
+    </w:p>
+    <w:p>
+      <w:pPr>
+        <w:spacing w:line="240" w:lineRule="auto"/>
+        <w:jc w:val="left"/>
+        <w:rPr>
+          <w:rFonts w:asciiTheme="minorHAnsi" w:hAnsiTheme="minorHAnsi" w:cs="Aharoni"/>
+          <w:sz w:val="32"/>
+          <w:szCs w:val="32"/>
+        </w:rPr>
+      </w:pPr>
+    </w:p>
+    <w:p>
+      <w:pPr>
+        <w:spacing w:line="240" w:lineRule="auto"/>
+        <w:jc w:val="left"/>
+        <w:rPr>
+          <w:rFonts w:asciiTheme="minorHAnsi" w:hAnsiTheme="minorHAnsi" w:cs="Aharoni"/>
+          <w:sz w:val="32"/>
+          <w:szCs w:val="32"/>
+        </w:rPr>
+      </w:pPr>
+      <w:r>
+        <w:rPr>
+          <w:rFonts w:asciiTheme="minorHAnsi" w:hAnsiTheme="minorHAnsi" w:cs="Aharoni"/>
+          <w:sz w:val="32"/>
+          <w:szCs w:val="32"/>
+        </w:rPr>
+        <w:t>RNF 1: PRESTAZIONI</w:t>
+      </w:r>
+    </w:p>
+    <w:p>
+      <w:pPr>
+        <w:spacing w:line="240" w:lineRule="auto"/>
+        <w:jc w:val="left"/>
+        <w:rPr>
+          <w:rFonts w:asciiTheme="minorHAnsi" w:hAnsiTheme="minorHAnsi" w:cs="Aharoni"/>
+          <w:sz w:val="32"/>
+          <w:szCs w:val="32"/>
+        </w:rPr>
+      </w:pPr>
+      <w:r>
+        <w:rPr>
+          <w:rFonts w:asciiTheme="minorHAnsi" w:hAnsiTheme="minorHAnsi" w:cs="Aharoni"/>
+          <w:sz w:val="32"/>
+          <w:szCs w:val="32"/>
+        </w:rPr>
+        <w:t xml:space="preserve">-il sistema deve ritornare all’utente una risposta in un tempo non superiore ai due secondi. </w:t>
+      </w:r>
+    </w:p>
+    <w:p>
+      <w:pPr>
+        <w:spacing w:line="240" w:lineRule="auto"/>
+        <w:jc w:val="left"/>
+        <w:rPr>
+          <w:rFonts w:asciiTheme="minorHAnsi" w:hAnsiTheme="minorHAnsi" w:cs="Aharoni"/>
+          <w:sz w:val="32"/>
+          <w:szCs w:val="32"/>
+        </w:rPr>
+      </w:pPr>
+      <w:r>
+        <w:rPr>
+          <w:rFonts w:asciiTheme="minorHAnsi" w:hAnsiTheme="minorHAnsi" w:cs="Aharoni"/>
+          <w:sz w:val="32"/>
+          <w:szCs w:val="32"/>
+        </w:rPr>
+        <w:t>RNF 2: COMPATIBILITA’</w:t>
+      </w:r>
+    </w:p>
+    <w:p>
+      <w:pPr>
+        <w:spacing w:line="240" w:lineRule="auto"/>
+        <w:jc w:val="left"/>
+        <w:rPr>
+          <w:rFonts w:asciiTheme="minorHAnsi" w:hAnsiTheme="minorHAnsi" w:cs="Aharoni"/>
+          <w:sz w:val="32"/>
+          <w:szCs w:val="32"/>
+        </w:rPr>
+      </w:pPr>
+      <w:r>
+        <w:rPr>
+          <w:rFonts w:asciiTheme="minorHAnsi" w:hAnsiTheme="minorHAnsi" w:cs="Aharoni"/>
+          <w:sz w:val="32"/>
+          <w:szCs w:val="32"/>
+        </w:rPr>
+        <w:t>-il sistema deve essere compatibile con le versioni dei browser più usati (Firefox, Chrome, Edge, Safari) dalle versioni del 2021 in poi.</w:t>
+      </w:r>
+    </w:p>
+    <w:p>
+      <w:pPr>
+        <w:spacing w:line="240" w:lineRule="auto"/>
+        <w:jc w:val="left"/>
+        <w:rPr>
+          <w:rFonts w:asciiTheme="minorHAnsi" w:hAnsiTheme="minorHAnsi" w:cs="Aharoni"/>
+          <w:sz w:val="32"/>
+          <w:szCs w:val="32"/>
+        </w:rPr>
+      </w:pPr>
+      <w:r>
+        <w:rPr>
+          <w:rFonts w:asciiTheme="minorHAnsi" w:hAnsiTheme="minorHAnsi" w:cs="Aharoni"/>
+          <w:sz w:val="32"/>
+          <w:szCs w:val="32"/>
+        </w:rPr>
+        <w:t>RNF 3: PORTABILITA’</w:t>
+      </w:r>
+    </w:p>
+    <w:p>
+      <w:pPr>
+        <w:spacing w:line="240" w:lineRule="auto"/>
+        <w:jc w:val="left"/>
+        <w:rPr>
+          <w:rFonts w:asciiTheme="minorHAnsi" w:hAnsiTheme="minorHAnsi" w:cs="Aharoni"/>
+          <w:sz w:val="32"/>
+          <w:szCs w:val="32"/>
+        </w:rPr>
+      </w:pPr>
+      <w:r>
+        <w:rPr>
+          <w:rFonts w:asciiTheme="minorHAnsi" w:hAnsiTheme="minorHAnsi" w:cs="Aharoni"/>
+          <w:sz w:val="32"/>
+          <w:szCs w:val="32"/>
+        </w:rPr>
+        <w:t xml:space="preserve">-il sistema deve poter funzionare </w:t>
+      </w:r>
+      <w:proofErr w:type="spellStart"/>
+      <w:r>
+        <w:rPr>
+          <w:rFonts w:asciiTheme="minorHAnsi" w:hAnsiTheme="minorHAnsi" w:cs="Aharoni"/>
+          <w:sz w:val="32"/>
+          <w:szCs w:val="32"/>
+        </w:rPr>
+        <w:t>stramite</w:t>
+      </w:r>
+      <w:proofErr w:type="spellEnd"/>
+      <w:r>
+        <w:rPr>
+          <w:rFonts w:asciiTheme="minorHAnsi" w:hAnsiTheme="minorHAnsi" w:cs="Aharoni"/>
+          <w:sz w:val="32"/>
+          <w:szCs w:val="32"/>
+        </w:rPr>
+        <w:t xml:space="preserve"> browser sia su Personal Computer che su dispositivi mobili.</w:t>
+      </w:r>
+    </w:p>
+    <w:p>
+      <w:pPr>
+        <w:spacing w:line="240" w:lineRule="auto"/>
+        <w:jc w:val="left"/>
+        <w:rPr>
+          <w:rFonts w:asciiTheme="minorHAnsi" w:hAnsiTheme="minorHAnsi" w:cs="Aharoni"/>
+          <w:sz w:val="32"/>
+          <w:szCs w:val="32"/>
+        </w:rPr>
+      </w:pPr>
+      <w:r>
+        <w:rPr>
+          <w:rFonts w:asciiTheme="minorHAnsi" w:hAnsiTheme="minorHAnsi" w:cs="Aharoni"/>
+          <w:sz w:val="32"/>
+          <w:szCs w:val="32"/>
+        </w:rPr>
+        <w:t xml:space="preserve">RNF 4: </w:t>
+      </w:r>
+      <w:r>
+        <w:rPr>
+          <w:rFonts w:asciiTheme="minorHAnsi" w:hAnsiTheme="minorHAnsi" w:cs="Aharoni"/>
+          <w:sz w:val="32"/>
+          <w:szCs w:val="32"/>
+        </w:rPr>
+        <w:t>PRIVACY</w:t>
+      </w:r>
+    </w:p>
+    <w:p>
+      <w:pPr>
+        <w:spacing w:line="240" w:lineRule="auto"/>
+        <w:jc w:val="left"/>
+        <w:rPr>
+          <w:rFonts w:asciiTheme="minorHAnsi" w:hAnsiTheme="minorHAnsi" w:cs="Aharoni"/>
+          <w:sz w:val="32"/>
+          <w:szCs w:val="32"/>
+        </w:rPr>
+      </w:pPr>
+      <w:r>
+        <w:rPr>
+          <w:rFonts w:asciiTheme="minorHAnsi" w:hAnsiTheme="minorHAnsi" w:cs="Aharoni"/>
+          <w:sz w:val="32"/>
+          <w:szCs w:val="32"/>
+        </w:rPr>
+        <w:t>-il sistema deve rispettare le norme legali imposte dal GDPR</w:t>
       </w:r>
     </w:p>
     <w:sectPr>
@@ -2321,7 +3472,7 @@
 </file>
 
 <file path=word/endnotes.xml><?xml version="1.0" encoding="utf-8"?>
-<w:endnotes xmlns:wpc="http://schemas.microsoft.com/office/word/2010/wordprocessingCanvas" xmlns:cx="http://schemas.microsoft.com/office/drawing/2014/chartex" xmlns:mc="http://schemas.openxmlformats.org/markup-compatibility/2006" xmlns:o="urn:schemas-microsoft-com:office:office" xmlns:r="http://schemas.openxmlformats.org/officeDocument/2006/relationships" xmlns:m="http://schemas.openxmlformats.org/officeDocument/2006/math" xmlns:v="urn:schemas-microsoft-com:vml" xmlns:wp14="http://schemas.microsoft.com/office/word/2010/wordprocessingDrawing" xmlns:wp="http://schemas.openxmlformats.org/drawingml/2006/wordprocessingDrawing" xmlns:w10="urn:schemas-microsoft-com:office:word" xmlns:w="http://schemas.openxmlformats.org/wordprocessingml/2006/main" xmlns:w14="http://schemas.microsoft.com/office/word/2010/wordml" xmlns:w15="http://schemas.microsoft.com/office/word/2012/wordml" xmlns:w16se="http://schemas.microsoft.com/office/word/2015/wordml/symex" xmlns:wpg="http://schemas.microsoft.com/office/word/2010/wordprocessingGroup" xmlns:wpi="http://schemas.microsoft.com/office/word/2010/wordprocessingInk" xmlns:wne="http://schemas.microsoft.com/office/word/2006/wordml" xmlns:wps="http://schemas.microsoft.com/office/word/2010/wordprocessingShape" mc:Ignorable="w14 w15 w16se wp14">
+<w:endnotes xmlns:wpc="http://schemas.microsoft.com/office/word/2010/wordprocessingCanvas" xmlns:cx="http://schemas.microsoft.com/office/drawing/2014/chartex" xmlns:cx1="http://schemas.microsoft.com/office/drawing/2015/9/8/chartex" xmlns:cx2="http://schemas.microsoft.com/office/drawing/2015/10/21/chartex" xmlns:cx3="http://schemas.microsoft.com/office/drawing/2016/5/9/chartex" xmlns:cx4="http://schemas.microsoft.com/office/drawing/2016/5/10/chartex" xmlns:cx5="http://schemas.microsoft.com/office/drawing/2016/5/11/chartex" xmlns:cx6="http://schemas.microsoft.com/office/drawing/2016/5/12/chartex" xmlns:cx7="http://schemas.microsoft.com/office/drawing/2016/5/13/chartex" xmlns:cx8="http://schemas.microsoft.com/office/drawing/2016/5/14/chartex" xmlns:mc="http://schemas.openxmlformats.org/markup-compatibility/2006" xmlns:aink="http://schemas.microsoft.com/office/drawing/2016/ink" xmlns:am3d="http://schemas.microsoft.com/office/drawing/2017/model3d" xmlns:o="urn:schemas-microsoft-com:office:office" xmlns:oel="http://schemas.microsoft.com/office/2019/extlst" xmlns:r="http://schemas.openxmlformats.org/officeDocument/2006/relationships" xmlns:m="http://schemas.openxmlformats.org/officeDocument/2006/math" xmlns:v="urn:schemas-microsoft-com:vml" xmlns:wp14="http://schemas.microsoft.com/office/word/2010/wordprocessingDrawing" xmlns:wp="http://schemas.openxmlformats.org/drawingml/2006/wordprocessingDrawing" xmlns:w10="urn:schemas-microsoft-com:office:word" xmlns:w="http://schemas.openxmlformats.org/wordprocessingml/2006/main" xmlns:w14="http://schemas.microsoft.com/office/word/2010/wordml" xmlns:w15="http://schemas.microsoft.com/office/word/2012/wordml" xmlns:w16cex="http://schemas.microsoft.com/office/word/2018/wordml/cex" xmlns:w16cid="http://schemas.microsoft.com/office/word/2016/wordml/cid" xmlns:w16="http://schemas.microsoft.com/office/word/2018/wordml" xmlns:w16sdtdh="http://schemas.microsoft.com/office/word/2020/wordml/sdtdatahash" xmlns:w16se="http://schemas.microsoft.com/office/word/2015/wordml/symex" xmlns:wpg="http://schemas.microsoft.com/office/word/2010/wordprocessingGroup" xmlns:wpi="http://schemas.microsoft.com/office/word/2010/wordprocessingInk" xmlns:wne="http://schemas.microsoft.com/office/word/2006/wordml" xmlns:wps="http://schemas.microsoft.com/office/word/2010/wordprocessingShape" mc:Ignorable="w14 w15 w16se w16cid w16 w16cex w16sdtdh wp14">
   <w:endnote w:type="separator" w:id="-1">
     <w:p>
       <w:pPr>
@@ -2346,7 +3497,7 @@
 </file>
 
 <file path=word/footer1.xml><?xml version="1.0" encoding="utf-8"?>
-<w:ftr xmlns:wpc="http://schemas.microsoft.com/office/word/2010/wordprocessingCanvas" xmlns:cx="http://schemas.microsoft.com/office/drawing/2014/chartex" xmlns:mc="http://schemas.openxmlformats.org/markup-compatibility/2006" xmlns:o="urn:schemas-microsoft-com:office:office" xmlns:r="http://schemas.openxmlformats.org/officeDocument/2006/relationships" xmlns:m="http://schemas.openxmlformats.org/officeDocument/2006/math" xmlns:v="urn:schemas-microsoft-com:vml" xmlns:wp14="http://schemas.microsoft.com/office/word/2010/wordprocessingDrawing" xmlns:wp="http://schemas.openxmlformats.org/drawingml/2006/wordprocessingDrawing" xmlns:w10="urn:schemas-microsoft-com:office:word" xmlns:w="http://schemas.openxmlformats.org/wordprocessingml/2006/main" xmlns:w14="http://schemas.microsoft.com/office/word/2010/wordml" xmlns:w15="http://schemas.microsoft.com/office/word/2012/wordml" xmlns:w16se="http://schemas.microsoft.com/office/word/2015/wordml/symex" xmlns:wpg="http://schemas.microsoft.com/office/word/2010/wordprocessingGroup" xmlns:wpi="http://schemas.microsoft.com/office/word/2010/wordprocessingInk" xmlns:wne="http://schemas.microsoft.com/office/word/2006/wordml" xmlns:wps="http://schemas.microsoft.com/office/word/2010/wordprocessingShape" mc:Ignorable="w14 w15 w16se wp14">
+<w:ftr xmlns:wpc="http://schemas.microsoft.com/office/word/2010/wordprocessingCanvas" xmlns:cx="http://schemas.microsoft.com/office/drawing/2014/chartex" xmlns:cx1="http://schemas.microsoft.com/office/drawing/2015/9/8/chartex" xmlns:cx2="http://schemas.microsoft.com/office/drawing/2015/10/21/chartex" xmlns:cx3="http://schemas.microsoft.com/office/drawing/2016/5/9/chartex" xmlns:cx4="http://schemas.microsoft.com/office/drawing/2016/5/10/chartex" xmlns:cx5="http://schemas.microsoft.com/office/drawing/2016/5/11/chartex" xmlns:cx6="http://schemas.microsoft.com/office/drawing/2016/5/12/chartex" xmlns:cx7="http://schemas.microsoft.com/office/drawing/2016/5/13/chartex" xmlns:cx8="http://schemas.microsoft.com/office/drawing/2016/5/14/chartex" xmlns:mc="http://schemas.openxmlformats.org/markup-compatibility/2006" xmlns:aink="http://schemas.microsoft.com/office/drawing/2016/ink" xmlns:am3d="http://schemas.microsoft.com/office/drawing/2017/model3d" xmlns:o="urn:schemas-microsoft-com:office:office" xmlns:oel="http://schemas.microsoft.com/office/2019/extlst" xmlns:r="http://schemas.openxmlformats.org/officeDocument/2006/relationships" xmlns:m="http://schemas.openxmlformats.org/officeDocument/2006/math" xmlns:v="urn:schemas-microsoft-com:vml" xmlns:wp14="http://schemas.microsoft.com/office/word/2010/wordprocessingDrawing" xmlns:wp="http://schemas.openxmlformats.org/drawingml/2006/wordprocessingDrawing" xmlns:w10="urn:schemas-microsoft-com:office:word" xmlns:w="http://schemas.openxmlformats.org/wordprocessingml/2006/main" xmlns:w14="http://schemas.microsoft.com/office/word/2010/wordml" xmlns:w15="http://schemas.microsoft.com/office/word/2012/wordml" xmlns:w16cex="http://schemas.microsoft.com/office/word/2018/wordml/cex" xmlns:w16cid="http://schemas.microsoft.com/office/word/2016/wordml/cid" xmlns:w16="http://schemas.microsoft.com/office/word/2018/wordml" xmlns:w16sdtdh="http://schemas.microsoft.com/office/word/2020/wordml/sdtdatahash" xmlns:w16se="http://schemas.microsoft.com/office/word/2015/wordml/symex" xmlns:wpg="http://schemas.microsoft.com/office/word/2010/wordprocessingGroup" xmlns:wpi="http://schemas.microsoft.com/office/word/2010/wordprocessingInk" xmlns:wne="http://schemas.microsoft.com/office/word/2006/wordml" xmlns:wps="http://schemas.microsoft.com/office/word/2010/wordprocessingShape" mc:Ignorable="w14 w15 w16se w16cid w16 w16cex w16sdtdh wp14">
   <w:p>
     <w:pPr>
       <w:pStyle w:val="Pidipagina"/>
@@ -2420,7 +3571,7 @@
 </file>
 
 <file path=word/footnotes.xml><?xml version="1.0" encoding="utf-8"?>
-<w:footnotes xmlns:wpc="http://schemas.microsoft.com/office/word/2010/wordprocessingCanvas" xmlns:cx="http://schemas.microsoft.com/office/drawing/2014/chartex" xmlns:mc="http://schemas.openxmlformats.org/markup-compatibility/2006" xmlns:o="urn:schemas-microsoft-com:office:office" xmlns:r="http://schemas.openxmlformats.org/officeDocument/2006/relationships" xmlns:m="http://schemas.openxmlformats.org/officeDocument/2006/math" xmlns:v="urn:schemas-microsoft-com:vml" xmlns:wp14="http://schemas.microsoft.com/office/word/2010/wordprocessingDrawing" xmlns:wp="http://schemas.openxmlformats.org/drawingml/2006/wordprocessingDrawing" xmlns:w10="urn:schemas-microsoft-com:office:word" xmlns:w="http://schemas.openxmlformats.org/wordprocessingml/2006/main" xmlns:w14="http://schemas.microsoft.com/office/word/2010/wordml" xmlns:w15="http://schemas.microsoft.com/office/word/2012/wordml" xmlns:w16se="http://schemas.microsoft.com/office/word/2015/wordml/symex" xmlns:wpg="http://schemas.microsoft.com/office/word/2010/wordprocessingGroup" xmlns:wpi="http://schemas.microsoft.com/office/word/2010/wordprocessingInk" xmlns:wne="http://schemas.microsoft.com/office/word/2006/wordml" xmlns:wps="http://schemas.microsoft.com/office/word/2010/wordprocessingShape" mc:Ignorable="w14 w15 w16se wp14">
+<w:footnotes xmlns:wpc="http://schemas.microsoft.com/office/word/2010/wordprocessingCanvas" xmlns:cx="http://schemas.microsoft.com/office/drawing/2014/chartex" xmlns:cx1="http://schemas.microsoft.com/office/drawing/2015/9/8/chartex" xmlns:cx2="http://schemas.microsoft.com/office/drawing/2015/10/21/chartex" xmlns:cx3="http://schemas.microsoft.com/office/drawing/2016/5/9/chartex" xmlns:cx4="http://schemas.microsoft.com/office/drawing/2016/5/10/chartex" xmlns:cx5="http://schemas.microsoft.com/office/drawing/2016/5/11/chartex" xmlns:cx6="http://schemas.microsoft.com/office/drawing/2016/5/12/chartex" xmlns:cx7="http://schemas.microsoft.com/office/drawing/2016/5/13/chartex" xmlns:cx8="http://schemas.microsoft.com/office/drawing/2016/5/14/chartex" xmlns:mc="http://schemas.openxmlformats.org/markup-compatibility/2006" xmlns:aink="http://schemas.microsoft.com/office/drawing/2016/ink" xmlns:am3d="http://schemas.microsoft.com/office/drawing/2017/model3d" xmlns:o="urn:schemas-microsoft-com:office:office" xmlns:oel="http://schemas.microsoft.com/office/2019/extlst" xmlns:r="http://schemas.openxmlformats.org/officeDocument/2006/relationships" xmlns:m="http://schemas.openxmlformats.org/officeDocument/2006/math" xmlns:v="urn:schemas-microsoft-com:vml" xmlns:wp14="http://schemas.microsoft.com/office/word/2010/wordprocessingDrawing" xmlns:wp="http://schemas.openxmlformats.org/drawingml/2006/wordprocessingDrawing" xmlns:w10="urn:schemas-microsoft-com:office:word" xmlns:w="http://schemas.openxmlformats.org/wordprocessingml/2006/main" xmlns:w14="http://schemas.microsoft.com/office/word/2010/wordml" xmlns:w15="http://schemas.microsoft.com/office/word/2012/wordml" xmlns:w16cex="http://schemas.microsoft.com/office/word/2018/wordml/cex" xmlns:w16cid="http://schemas.microsoft.com/office/word/2016/wordml/cid" xmlns:w16="http://schemas.microsoft.com/office/word/2018/wordml" xmlns:w16sdtdh="http://schemas.microsoft.com/office/word/2020/wordml/sdtdatahash" xmlns:w16se="http://schemas.microsoft.com/office/word/2015/wordml/symex" xmlns:wpg="http://schemas.microsoft.com/office/word/2010/wordprocessingGroup" xmlns:wpi="http://schemas.microsoft.com/office/word/2010/wordprocessingInk" xmlns:wne="http://schemas.microsoft.com/office/word/2006/wordml" xmlns:wps="http://schemas.microsoft.com/office/word/2010/wordprocessingShape" mc:Ignorable="w14 w15 w16se w16cid w16 w16cex w16sdtdh wp14">
   <w:footnote w:type="separator" w:id="-1">
     <w:p>
       <w:pPr>
@@ -2445,7 +3596,7 @@
 </file>
 
 <file path=word/header1.xml><?xml version="1.0" encoding="utf-8"?>
-<w:hdr xmlns:wpc="http://schemas.microsoft.com/office/word/2010/wordprocessingCanvas" xmlns:cx="http://schemas.microsoft.com/office/drawing/2014/chartex" xmlns:mc="http://schemas.openxmlformats.org/markup-compatibility/2006" xmlns:o="urn:schemas-microsoft-com:office:office" xmlns:r="http://schemas.openxmlformats.org/officeDocument/2006/relationships" xmlns:m="http://schemas.openxmlformats.org/officeDocument/2006/math" xmlns:v="urn:schemas-microsoft-com:vml" xmlns:wp14="http://schemas.microsoft.com/office/word/2010/wordprocessingDrawing" xmlns:wp="http://schemas.openxmlformats.org/drawingml/2006/wordprocessingDrawing" xmlns:w10="urn:schemas-microsoft-com:office:word" xmlns:w="http://schemas.openxmlformats.org/wordprocessingml/2006/main" xmlns:w14="http://schemas.microsoft.com/office/word/2010/wordml" xmlns:w15="http://schemas.microsoft.com/office/word/2012/wordml" xmlns:w16se="http://schemas.microsoft.com/office/word/2015/wordml/symex" xmlns:wpg="http://schemas.microsoft.com/office/word/2010/wordprocessingGroup" xmlns:wpi="http://schemas.microsoft.com/office/word/2010/wordprocessingInk" xmlns:wne="http://schemas.microsoft.com/office/word/2006/wordml" xmlns:wps="http://schemas.microsoft.com/office/word/2010/wordprocessingShape" mc:Ignorable="w14 w15 w16se wp14">
+<w:hdr xmlns:wpc="http://schemas.microsoft.com/office/word/2010/wordprocessingCanvas" xmlns:cx="http://schemas.microsoft.com/office/drawing/2014/chartex" xmlns:cx1="http://schemas.microsoft.com/office/drawing/2015/9/8/chartex" xmlns:cx2="http://schemas.microsoft.com/office/drawing/2015/10/21/chartex" xmlns:cx3="http://schemas.microsoft.com/office/drawing/2016/5/9/chartex" xmlns:cx4="http://schemas.microsoft.com/office/drawing/2016/5/10/chartex" xmlns:cx5="http://schemas.microsoft.com/office/drawing/2016/5/11/chartex" xmlns:cx6="http://schemas.microsoft.com/office/drawing/2016/5/12/chartex" xmlns:cx7="http://schemas.microsoft.com/office/drawing/2016/5/13/chartex" xmlns:cx8="http://schemas.microsoft.com/office/drawing/2016/5/14/chartex" xmlns:mc="http://schemas.openxmlformats.org/markup-compatibility/2006" xmlns:aink="http://schemas.microsoft.com/office/drawing/2016/ink" xmlns:am3d="http://schemas.microsoft.com/office/drawing/2017/model3d" xmlns:o="urn:schemas-microsoft-com:office:office" xmlns:oel="http://schemas.microsoft.com/office/2019/extlst" xmlns:r="http://schemas.openxmlformats.org/officeDocument/2006/relationships" xmlns:m="http://schemas.openxmlformats.org/officeDocument/2006/math" xmlns:v="urn:schemas-microsoft-com:vml" xmlns:wp14="http://schemas.microsoft.com/office/word/2010/wordprocessingDrawing" xmlns:wp="http://schemas.openxmlformats.org/drawingml/2006/wordprocessingDrawing" xmlns:w10="urn:schemas-microsoft-com:office:word" xmlns:w="http://schemas.openxmlformats.org/wordprocessingml/2006/main" xmlns:w14="http://schemas.microsoft.com/office/word/2010/wordml" xmlns:w15="http://schemas.microsoft.com/office/word/2012/wordml" xmlns:w16cex="http://schemas.microsoft.com/office/word/2018/wordml/cex" xmlns:w16cid="http://schemas.microsoft.com/office/word/2016/wordml/cid" xmlns:w16="http://schemas.microsoft.com/office/word/2018/wordml" xmlns:w16sdtdh="http://schemas.microsoft.com/office/word/2020/wordml/sdtdatahash" xmlns:w16se="http://schemas.microsoft.com/office/word/2015/wordml/symex" xmlns:wpg="http://schemas.microsoft.com/office/word/2010/wordprocessingGroup" xmlns:wpi="http://schemas.microsoft.com/office/word/2010/wordprocessingInk" xmlns:wne="http://schemas.microsoft.com/office/word/2006/wordml" xmlns:wps="http://schemas.microsoft.com/office/word/2010/wordprocessingShape" mc:Ignorable="w14 w15 w16se w16cid w16 w16cex w16sdtdh wp14">
   <w:p>
     <w:pPr>
       <w:pStyle w:val="Intestazione"/>
@@ -2458,7 +3609,7 @@
 </file>
 
 <file path=word/numbering.xml><?xml version="1.0" encoding="utf-8"?>
-<w:numbering xmlns:wpc="http://schemas.microsoft.com/office/word/2010/wordprocessingCanvas" xmlns:cx="http://schemas.microsoft.com/office/drawing/2014/chartex" xmlns:mc="http://schemas.openxmlformats.org/markup-compatibility/2006" xmlns:o="urn:schemas-microsoft-com:office:office" xmlns:r="http://schemas.openxmlformats.org/officeDocument/2006/relationships" xmlns:m="http://schemas.openxmlformats.org/officeDocument/2006/math" xmlns:v="urn:schemas-microsoft-com:vml" xmlns:wp14="http://schemas.microsoft.com/office/word/2010/wordprocessingDrawing" xmlns:wp="http://schemas.openxmlformats.org/drawingml/2006/wordprocessingDrawing" xmlns:w10="urn:schemas-microsoft-com:office:word" xmlns:w="http://schemas.openxmlformats.org/wordprocessingml/2006/main" xmlns:w14="http://schemas.microsoft.com/office/word/2010/wordml" xmlns:w15="http://schemas.microsoft.com/office/word/2012/wordml" xmlns:w16se="http://schemas.microsoft.com/office/word/2015/wordml/symex" xmlns:wpg="http://schemas.microsoft.com/office/word/2010/wordprocessingGroup" xmlns:wpi="http://schemas.microsoft.com/office/word/2010/wordprocessingInk" xmlns:wne="http://schemas.microsoft.com/office/word/2006/wordml" xmlns:wps="http://schemas.microsoft.com/office/word/2010/wordprocessingShape" mc:Ignorable="w14 w15 w16se wp14">
+<w:numbering xmlns:wpc="http://schemas.microsoft.com/office/word/2010/wordprocessingCanvas" xmlns:cx="http://schemas.microsoft.com/office/drawing/2014/chartex" xmlns:cx1="http://schemas.microsoft.com/office/drawing/2015/9/8/chartex" xmlns:cx2="http://schemas.microsoft.com/office/drawing/2015/10/21/chartex" xmlns:cx3="http://schemas.microsoft.com/office/drawing/2016/5/9/chartex" xmlns:cx4="http://schemas.microsoft.com/office/drawing/2016/5/10/chartex" xmlns:cx5="http://schemas.microsoft.com/office/drawing/2016/5/11/chartex" xmlns:cx6="http://schemas.microsoft.com/office/drawing/2016/5/12/chartex" xmlns:cx7="http://schemas.microsoft.com/office/drawing/2016/5/13/chartex" xmlns:cx8="http://schemas.microsoft.com/office/drawing/2016/5/14/chartex" xmlns:mc="http://schemas.openxmlformats.org/markup-compatibility/2006" xmlns:aink="http://schemas.microsoft.com/office/drawing/2016/ink" xmlns:am3d="http://schemas.microsoft.com/office/drawing/2017/model3d" xmlns:o="urn:schemas-microsoft-com:office:office" xmlns:oel="http://schemas.microsoft.com/office/2019/extlst" xmlns:r="http://schemas.openxmlformats.org/officeDocument/2006/relationships" xmlns:m="http://schemas.openxmlformats.org/officeDocument/2006/math" xmlns:v="urn:schemas-microsoft-com:vml" xmlns:wp14="http://schemas.microsoft.com/office/word/2010/wordprocessingDrawing" xmlns:wp="http://schemas.openxmlformats.org/drawingml/2006/wordprocessingDrawing" xmlns:w10="urn:schemas-microsoft-com:office:word" xmlns:w="http://schemas.openxmlformats.org/wordprocessingml/2006/main" xmlns:w14="http://schemas.microsoft.com/office/word/2010/wordml" xmlns:w15="http://schemas.microsoft.com/office/word/2012/wordml" xmlns:w16cex="http://schemas.microsoft.com/office/word/2018/wordml/cex" xmlns:w16cid="http://schemas.microsoft.com/office/word/2016/wordml/cid" xmlns:w16="http://schemas.microsoft.com/office/word/2018/wordml" xmlns:w16sdtdh="http://schemas.microsoft.com/office/word/2020/wordml/sdtdatahash" xmlns:w16se="http://schemas.microsoft.com/office/word/2015/wordml/symex" xmlns:wpg="http://schemas.microsoft.com/office/word/2010/wordprocessingGroup" xmlns:wpi="http://schemas.microsoft.com/office/word/2010/wordprocessingInk" xmlns:wne="http://schemas.microsoft.com/office/word/2006/wordml" xmlns:wps="http://schemas.microsoft.com/office/word/2010/wordprocessingShape" mc:Ignorable="w14 w15 w16se w16cid w16 w16cex w16sdtdh wp14">
   <w:abstractNum w:abstractNumId="0" w15:restartNumberingAfterBreak="0">
     <w:nsid w:val="16126538"/>
     <w:multiLevelType w:val="hybridMultilevel"/>
@@ -2469,7 +3620,7 @@
       <w:lvlText w:val=""/>
       <w:lvlJc w:val="left"/>
       <w:pPr>
-        <w:ind w:left="720" w:hanging="360"/>
+        <w:ind w:left="2628" w:hanging="360"/>
       </w:pPr>
       <w:rPr>
         <w:rFonts w:ascii="Symbol" w:hAnsi="Symbol" w:hint="default"/>
@@ -2481,7 +3632,7 @@
       <w:lvlText w:val="o"/>
       <w:lvlJc w:val="left"/>
       <w:pPr>
-        <w:ind w:left="1440" w:hanging="360"/>
+        <w:ind w:left="3348" w:hanging="360"/>
       </w:pPr>
       <w:rPr>
         <w:rFonts w:ascii="Courier New" w:hAnsi="Courier New" w:cs="Courier New" w:hint="default"/>
@@ -2493,7 +3644,7 @@
       <w:lvlText w:val=""/>
       <w:lvlJc w:val="left"/>
       <w:pPr>
-        <w:ind w:left="2160" w:hanging="360"/>
+        <w:ind w:left="4068" w:hanging="360"/>
       </w:pPr>
       <w:rPr>
         <w:rFonts w:ascii="Wingdings" w:hAnsi="Wingdings" w:hint="default"/>
@@ -2505,7 +3656,7 @@
       <w:lvlText w:val=""/>
       <w:lvlJc w:val="left"/>
       <w:pPr>
-        <w:ind w:left="2880" w:hanging="360"/>
+        <w:ind w:left="4788" w:hanging="360"/>
       </w:pPr>
       <w:rPr>
         <w:rFonts w:ascii="Symbol" w:hAnsi="Symbol" w:hint="default"/>
@@ -2517,7 +3668,7 @@
       <w:lvlText w:val="o"/>
       <w:lvlJc w:val="left"/>
       <w:pPr>
-        <w:ind w:left="3600" w:hanging="360"/>
+        <w:ind w:left="5508" w:hanging="360"/>
       </w:pPr>
       <w:rPr>
         <w:rFonts w:ascii="Courier New" w:hAnsi="Courier New" w:cs="Courier New" w:hint="default"/>
@@ -2529,7 +3680,7 @@
       <w:lvlText w:val=""/>
       <w:lvlJc w:val="left"/>
       <w:pPr>
-        <w:ind w:left="4320" w:hanging="360"/>
+        <w:ind w:left="6228" w:hanging="360"/>
       </w:pPr>
       <w:rPr>
         <w:rFonts w:ascii="Wingdings" w:hAnsi="Wingdings" w:hint="default"/>
@@ -2541,7 +3692,7 @@
       <w:lvlText w:val=""/>
       <w:lvlJc w:val="left"/>
       <w:pPr>
-        <w:ind w:left="5040" w:hanging="360"/>
+        <w:ind w:left="6948" w:hanging="360"/>
       </w:pPr>
       <w:rPr>
         <w:rFonts w:ascii="Symbol" w:hAnsi="Symbol" w:hint="default"/>
@@ -2553,7 +3704,7 @@
       <w:lvlText w:val="o"/>
       <w:lvlJc w:val="left"/>
       <w:pPr>
-        <w:ind w:left="5760" w:hanging="360"/>
+        <w:ind w:left="7668" w:hanging="360"/>
       </w:pPr>
       <w:rPr>
         <w:rFonts w:ascii="Courier New" w:hAnsi="Courier New" w:cs="Courier New" w:hint="default"/>
@@ -2565,7 +3716,7 @@
       <w:lvlText w:val=""/>
       <w:lvlJc w:val="left"/>
       <w:pPr>
-        <w:ind w:left="6480" w:hanging="360"/>
+        <w:ind w:left="8388" w:hanging="360"/>
       </w:pPr>
       <w:rPr>
         <w:rFonts w:ascii="Wingdings" w:hAnsi="Wingdings" w:hint="default"/>
@@ -3146,17 +4297,17 @@
   <w:abstractNum w:abstractNumId="6" w15:restartNumberingAfterBreak="0">
     <w:nsid w:val="527A4858"/>
     <w:multiLevelType w:val="hybridMultilevel"/>
-    <w:tmpl w:val="EDB03F82"/>
-    <w:lvl w:ilvl="0" w:tplc="1CF691B2">
-      <w:start w:val="1"/>
-      <w:numFmt w:val="bullet"/>
-      <w:lvlText w:val=""/>
+    <w:tmpl w:val="0E7ADBEE"/>
+    <w:lvl w:ilvl="0" w:tplc="04100017">
+      <w:start w:val="1"/>
+      <w:numFmt w:val="lowerLetter"/>
+      <w:lvlText w:val="%1)"/>
       <w:lvlJc w:val="left"/>
       <w:pPr>
         <w:ind w:left="720" w:hanging="360"/>
       </w:pPr>
       <w:rPr>
-        <w:rFonts w:ascii="Symbol" w:hAnsi="Symbol" w:hint="default"/>
+        <w:rFonts w:hint="default"/>
       </w:rPr>
     </w:lvl>
     <w:lvl w:ilvl="1" w:tplc="5C9074B0">
@@ -3758,47 +4909,47 @@
       </w:pPr>
     </w:lvl>
   </w:abstractNum>
-  <w:num w:numId="1">
+  <w:num w:numId="1" w16cid:durableId="1389496346">
     <w:abstractNumId w:val="1"/>
   </w:num>
-  <w:num w:numId="2">
+  <w:num w:numId="2" w16cid:durableId="71005674">
     <w:abstractNumId w:val="7"/>
   </w:num>
-  <w:num w:numId="3">
+  <w:num w:numId="3" w16cid:durableId="503981043">
     <w:abstractNumId w:val="3"/>
   </w:num>
-  <w:num w:numId="4">
+  <w:num w:numId="4" w16cid:durableId="76170469">
     <w:abstractNumId w:val="5"/>
   </w:num>
-  <w:num w:numId="5">
+  <w:num w:numId="5" w16cid:durableId="1628583359">
     <w:abstractNumId w:val="2"/>
   </w:num>
-  <w:num w:numId="6">
+  <w:num w:numId="6" w16cid:durableId="1616059930">
     <w:abstractNumId w:val="10"/>
   </w:num>
-  <w:num w:numId="7">
+  <w:num w:numId="7" w16cid:durableId="1381783337">
     <w:abstractNumId w:val="8"/>
   </w:num>
-  <w:num w:numId="8">
+  <w:num w:numId="8" w16cid:durableId="1091052714">
     <w:abstractNumId w:val="11"/>
   </w:num>
-  <w:num w:numId="9">
+  <w:num w:numId="9" w16cid:durableId="732704104">
     <w:abstractNumId w:val="0"/>
   </w:num>
-  <w:num w:numId="10">
+  <w:num w:numId="10" w16cid:durableId="346520314">
     <w:abstractNumId w:val="6"/>
   </w:num>
-  <w:num w:numId="11">
+  <w:num w:numId="11" w16cid:durableId="2071492252">
     <w:abstractNumId w:val="9"/>
   </w:num>
-  <w:num w:numId="12">
+  <w:num w:numId="12" w16cid:durableId="1905947993">
     <w:abstractNumId w:val="4"/>
   </w:num>
 </w:numbering>
 </file>
 
 <file path=word/styles.xml><?xml version="1.0" encoding="utf-8"?>
-<w:styles xmlns:mc="http://schemas.openxmlformats.org/markup-compatibility/2006" xmlns:r="http://schemas.openxmlformats.org/officeDocument/2006/relationships" xmlns:w="http://schemas.openxmlformats.org/wordprocessingml/2006/main" xmlns:w14="http://schemas.microsoft.com/office/word/2010/wordml" xmlns:w15="http://schemas.microsoft.com/office/word/2012/wordml" xmlns:w16se="http://schemas.microsoft.com/office/word/2015/wordml/symex" mc:Ignorable="w14 w15 w16se">
+<w:styles xmlns:mc="http://schemas.openxmlformats.org/markup-compatibility/2006" xmlns:r="http://schemas.openxmlformats.org/officeDocument/2006/relationships" xmlns:w="http://schemas.openxmlformats.org/wordprocessingml/2006/main" xmlns:w14="http://schemas.microsoft.com/office/word/2010/wordml" xmlns:w15="http://schemas.microsoft.com/office/word/2012/wordml" xmlns:w16cex="http://schemas.microsoft.com/office/word/2018/wordml/cex" xmlns:w16cid="http://schemas.microsoft.com/office/word/2016/wordml/cid" xmlns:w16="http://schemas.microsoft.com/office/word/2018/wordml" xmlns:w16sdtdh="http://schemas.microsoft.com/office/word/2020/wordml/sdtdatahash" xmlns:w16se="http://schemas.microsoft.com/office/word/2015/wordml/symex" mc:Ignorable="w14 w15 w16se w16cid w16 w16cex w16sdtdh">
   <w:docDefaults>
     <w:rPrDefault>
       <w:rPr>
@@ -3814,7 +4965,7 @@
       </w:pPr>
     </w:pPrDefault>
   </w:docDefaults>
-  <w:latentStyles w:defLockedState="0" w:defUIPriority="99" w:defSemiHidden="0" w:defUnhideWhenUsed="0" w:defQFormat="0" w:count="371">
+  <w:latentStyles w:defLockedState="0" w:defUIPriority="99" w:defSemiHidden="0" w:defUnhideWhenUsed="0" w:defQFormat="0" w:count="376">
     <w:lsdException w:name="Normal" w:uiPriority="0" w:qFormat="1"/>
     <w:lsdException w:name="heading 1" w:uiPriority="9" w:qFormat="1"/>
     <w:lsdException w:name="heading 2" w:semiHidden="1" w:uiPriority="9" w:unhideWhenUsed="1" w:qFormat="1"/>
@@ -4186,6 +5337,11 @@
     <w:lsdException w:name="List Table 5 Dark Accent 6" w:uiPriority="50"/>
     <w:lsdException w:name="List Table 6 Colorful Accent 6" w:uiPriority="51"/>
     <w:lsdException w:name="List Table 7 Colorful Accent 6" w:uiPriority="52"/>
+    <w:lsdException w:name="Mention" w:semiHidden="1" w:unhideWhenUsed="1"/>
+    <w:lsdException w:name="Smart Hyperlink" w:semiHidden="1" w:unhideWhenUsed="1"/>
+    <w:lsdException w:name="Hashtag" w:semiHidden="1" w:unhideWhenUsed="1"/>
+    <w:lsdException w:name="Unresolved Mention" w:semiHidden="1" w:unhideWhenUsed="1"/>
+    <w:lsdException w:name="Smart Link" w:semiHidden="1" w:unhideWhenUsed="1"/>
   </w:latentStyles>
   <w:style w:type="paragraph" w:default="1" w:styleId="Normale">
     <w:name w:val="Normal"/>

--- a/documento_di_progetto.docx
+++ b/documento_di_progetto.docx
@@ -3245,6 +3245,112 @@
           <w:szCs w:val="32"/>
         </w:rPr>
       </w:pPr>
+      <w:r>
+        <w:rPr>
+          <w:rFonts w:asciiTheme="minorHAnsi" w:hAnsiTheme="minorHAnsi" w:cs="Aharoni"/>
+          <w:sz w:val="32"/>
+          <w:szCs w:val="32"/>
+        </w:rPr>
+        <w:t>RF12: SEZIONE CONTATTI</w:t>
+      </w:r>
+    </w:p>
+    <w:p>
+      <w:pPr>
+        <w:spacing w:line="240" w:lineRule="auto"/>
+        <w:jc w:val="left"/>
+        <w:rPr>
+          <w:rFonts w:asciiTheme="minorHAnsi" w:hAnsiTheme="minorHAnsi" w:cs="Aharoni"/>
+          <w:sz w:val="32"/>
+          <w:szCs w:val="32"/>
+        </w:rPr>
+      </w:pPr>
+      <w:r>
+        <w:rPr>
+          <w:rFonts w:asciiTheme="minorHAnsi" w:hAnsiTheme="minorHAnsi" w:cs="Aharoni"/>
+          <w:sz w:val="32"/>
+          <w:szCs w:val="32"/>
+        </w:rPr>
+        <w:t>-il sistema deve essere in grado di mostrare la mappa che indica la sede dell’azienda</w:t>
+      </w:r>
+    </w:p>
+    <w:p>
+      <w:pPr>
+        <w:spacing w:line="240" w:lineRule="auto"/>
+        <w:jc w:val="left"/>
+        <w:rPr>
+          <w:rFonts w:asciiTheme="minorHAnsi" w:hAnsiTheme="minorHAnsi" w:cs="Aharoni"/>
+          <w:sz w:val="32"/>
+          <w:szCs w:val="32"/>
+        </w:rPr>
+      </w:pPr>
+      <w:r>
+        <w:rPr>
+          <w:rFonts w:asciiTheme="minorHAnsi" w:hAnsiTheme="minorHAnsi" w:cs="Aharoni"/>
+          <w:sz w:val="32"/>
+          <w:szCs w:val="32"/>
+        </w:rPr>
+        <w:t>RF13 : LOGOUT</w:t>
+      </w:r>
+    </w:p>
+    <w:p>
+      <w:pPr>
+        <w:spacing w:line="240" w:lineRule="auto"/>
+        <w:jc w:val="left"/>
+        <w:rPr>
+          <w:rFonts w:asciiTheme="minorHAnsi" w:hAnsiTheme="minorHAnsi" w:cs="Aharoni"/>
+          <w:sz w:val="32"/>
+          <w:szCs w:val="32"/>
+        </w:rPr>
+      </w:pPr>
+      <w:r>
+        <w:rPr>
+          <w:rFonts w:asciiTheme="minorHAnsi" w:hAnsiTheme="minorHAnsi" w:cs="Aharoni"/>
+          <w:sz w:val="32"/>
+          <w:szCs w:val="32"/>
+        </w:rPr>
+        <w:t>-il sistema deve dare la possibilità all’utente autenticato di effettuare il logout e tornare ad essere un utente anonimo</w:t>
+      </w:r>
+    </w:p>
+    <w:p>
+      <w:pPr>
+        <w:spacing w:line="240" w:lineRule="auto"/>
+        <w:jc w:val="left"/>
+        <w:rPr>
+          <w:rFonts w:asciiTheme="minorHAnsi" w:hAnsiTheme="minorHAnsi" w:cs="Aharoni"/>
+          <w:sz w:val="32"/>
+          <w:szCs w:val="32"/>
+        </w:rPr>
+      </w:pPr>
+      <w:r>
+        <w:rPr>
+          <w:rFonts w:asciiTheme="minorHAnsi" w:hAnsiTheme="minorHAnsi" w:cs="Aharoni"/>
+          <w:sz w:val="32"/>
+          <w:szCs w:val="32"/>
+        </w:rPr>
+        <w:t>(RF14: CALCOLO DISTANZA DALL’UNI)</w:t>
+      </w:r>
+    </w:p>
+    <w:p>
+      <w:pPr>
+        <w:spacing w:line="240" w:lineRule="auto"/>
+        <w:jc w:val="left"/>
+        <w:rPr>
+          <w:rFonts w:asciiTheme="minorHAnsi" w:hAnsiTheme="minorHAnsi" w:cs="Aharoni"/>
+          <w:sz w:val="32"/>
+          <w:szCs w:val="32"/>
+        </w:rPr>
+      </w:pPr>
+    </w:p>
+    <w:p>
+      <w:pPr>
+        <w:spacing w:line="240" w:lineRule="auto"/>
+        <w:jc w:val="left"/>
+        <w:rPr>
+          <w:rFonts w:asciiTheme="minorHAnsi" w:hAnsiTheme="minorHAnsi" w:cs="Aharoni"/>
+          <w:sz w:val="32"/>
+          <w:szCs w:val="32"/>
+        </w:rPr>
+      </w:pPr>
     </w:p>
     <w:p>
       <w:pPr>
@@ -3387,6 +3493,7 @@
           <w:sz w:val="32"/>
           <w:szCs w:val="32"/>
         </w:rPr>
+        <w:lastRenderedPageBreak/>
         <w:t xml:space="preserve">-il sistema deve poter funzionare </w:t>
       </w:r>
       <w:proofErr w:type="spellStart"/>
@@ -3453,6 +3560,1061 @@
         </w:rPr>
         <w:t>-il sistema deve rispettare le norme legali imposte dal GDPR</w:t>
       </w:r>
+    </w:p>
+    <w:p>
+      <w:pPr>
+        <w:spacing w:line="240" w:lineRule="auto"/>
+        <w:jc w:val="left"/>
+        <w:rPr>
+          <w:rFonts w:asciiTheme="minorHAnsi" w:hAnsiTheme="minorHAnsi" w:cs="Aharoni"/>
+          <w:sz w:val="32"/>
+          <w:szCs w:val="32"/>
+        </w:rPr>
+      </w:pPr>
+      <w:r>
+        <w:rPr>
+          <w:rFonts w:asciiTheme="minorHAnsi" w:hAnsiTheme="minorHAnsi" w:cs="Aharoni"/>
+          <w:sz w:val="32"/>
+          <w:szCs w:val="32"/>
+        </w:rPr>
+        <w:t>(RNF 5: GPS)</w:t>
+      </w:r>
+    </w:p>
+    <w:p>
+      <w:pPr>
+        <w:spacing w:line="240" w:lineRule="auto"/>
+        <w:jc w:val="left"/>
+        <w:rPr>
+          <w:rFonts w:asciiTheme="minorHAnsi" w:hAnsiTheme="minorHAnsi" w:cs="Aharoni"/>
+          <w:sz w:val="32"/>
+          <w:szCs w:val="32"/>
+        </w:rPr>
+      </w:pPr>
+    </w:p>
+    <w:p>
+      <w:pPr>
+        <w:spacing w:line="240" w:lineRule="auto"/>
+        <w:jc w:val="left"/>
+        <w:rPr>
+          <w:rFonts w:asciiTheme="minorHAnsi" w:hAnsiTheme="minorHAnsi" w:cs="Aharoni"/>
+          <w:color w:val="FF0000"/>
+          <w:sz w:val="32"/>
+          <w:szCs w:val="32"/>
+        </w:rPr>
+      </w:pPr>
+      <w:r>
+        <w:rPr>
+          <w:rFonts w:asciiTheme="minorHAnsi" w:hAnsiTheme="minorHAnsi" w:cs="Aharoni"/>
+          <w:color w:val="FF0000"/>
+          <w:sz w:val="32"/>
+          <w:szCs w:val="32"/>
+        </w:rPr>
+        <w:t>FRONT-END</w:t>
+      </w:r>
+    </w:p>
+    <w:p>
+      <w:pPr>
+        <w:spacing w:line="240" w:lineRule="auto"/>
+        <w:jc w:val="left"/>
+        <w:rPr>
+          <w:rFonts w:asciiTheme="minorHAnsi" w:hAnsiTheme="minorHAnsi" w:cs="Aharoni"/>
+          <w:color w:val="FF0000"/>
+          <w:sz w:val="32"/>
+          <w:szCs w:val="32"/>
+        </w:rPr>
+      </w:pPr>
+    </w:p>
+    <w:p>
+      <w:pPr>
+        <w:spacing w:line="240" w:lineRule="auto"/>
+        <w:jc w:val="left"/>
+        <w:rPr>
+          <w:rFonts w:asciiTheme="minorHAnsi" w:hAnsiTheme="minorHAnsi" w:cs="Aharoni"/>
+          <w:sz w:val="32"/>
+          <w:szCs w:val="32"/>
+        </w:rPr>
+      </w:pPr>
+      <w:r>
+        <w:rPr>
+          <w:rFonts w:asciiTheme="minorHAnsi" w:hAnsiTheme="minorHAnsi" w:cs="Aharoni"/>
+          <w:sz w:val="32"/>
+          <w:szCs w:val="32"/>
+        </w:rPr>
+        <w:t>HOMEPAGE</w:t>
+      </w:r>
+    </w:p>
+    <w:p>
+      <w:pPr>
+        <w:spacing w:line="240" w:lineRule="auto"/>
+        <w:jc w:val="left"/>
+        <w:rPr>
+          <w:rFonts w:asciiTheme="minorHAnsi" w:hAnsiTheme="minorHAnsi" w:cs="Aharoni"/>
+          <w:sz w:val="32"/>
+          <w:szCs w:val="32"/>
+        </w:rPr>
+      </w:pPr>
+      <w:r>
+        <w:rPr>
+          <w:rFonts w:asciiTheme="minorHAnsi" w:hAnsiTheme="minorHAnsi" w:cs="Aharoni"/>
+          <w:sz w:val="32"/>
+          <w:szCs w:val="32"/>
+        </w:rPr>
+        <w:t>-il sistema deve presentare all’utente appena entrato sul sito una pagina con una descrizione del progetto che ha portato alla creazione del</w:t>
+      </w:r>
+      <w:r>
+        <w:rPr>
+          <w:rFonts w:asciiTheme="minorHAnsi" w:hAnsiTheme="minorHAnsi" w:cs="Aharoni"/>
+          <w:sz w:val="32"/>
+          <w:szCs w:val="32"/>
+        </w:rPr>
+        <w:t xml:space="preserve"> sistema stesso</w:t>
+      </w:r>
+      <w:r>
+        <w:rPr>
+          <w:rFonts w:asciiTheme="minorHAnsi" w:hAnsiTheme="minorHAnsi" w:cs="Aharoni"/>
+          <w:sz w:val="32"/>
+          <w:szCs w:val="32"/>
+        </w:rPr>
+        <w:t xml:space="preserve"> (vedi fig. 4.1).</w:t>
+      </w:r>
+    </w:p>
+    <w:p>
+      <w:pPr>
+        <w:spacing w:line="240" w:lineRule="auto"/>
+        <w:jc w:val="left"/>
+        <w:rPr>
+          <w:rFonts w:asciiTheme="minorHAnsi" w:hAnsiTheme="minorHAnsi" w:cs="Aharoni"/>
+          <w:sz w:val="32"/>
+          <w:szCs w:val="32"/>
+        </w:rPr>
+      </w:pPr>
+      <w:r>
+        <w:rPr>
+          <w:rFonts w:asciiTheme="minorHAnsi" w:hAnsiTheme="minorHAnsi" w:cs="Aharoni"/>
+          <w:sz w:val="32"/>
+          <w:szCs w:val="32"/>
+        </w:rPr>
+        <w:t xml:space="preserve">-Premendo il tasto “Inizia”, il sistema invia l’utente alla pagina contenente la </w:t>
+      </w:r>
+      <w:proofErr w:type="spellStart"/>
+      <w:r>
+        <w:rPr>
+          <w:rFonts w:asciiTheme="minorHAnsi" w:hAnsiTheme="minorHAnsi" w:cs="Aharoni"/>
+          <w:sz w:val="32"/>
+          <w:szCs w:val="32"/>
+        </w:rPr>
+        <w:t>chatbox</w:t>
+      </w:r>
+      <w:proofErr w:type="spellEnd"/>
+      <w:r>
+        <w:rPr>
+          <w:rFonts w:asciiTheme="minorHAnsi" w:hAnsiTheme="minorHAnsi" w:cs="Aharoni"/>
+          <w:sz w:val="32"/>
+          <w:szCs w:val="32"/>
+        </w:rPr>
+        <w:t>: la pagina cambierà a seconda che l’utente sia autenticato (fig. 4.3) oppure che sia un utente anonimo (</w:t>
+      </w:r>
+      <w:proofErr w:type="spellStart"/>
+      <w:r>
+        <w:rPr>
+          <w:rFonts w:asciiTheme="minorHAnsi" w:hAnsiTheme="minorHAnsi" w:cs="Aharoni"/>
+          <w:sz w:val="32"/>
+          <w:szCs w:val="32"/>
+        </w:rPr>
+        <w:t>fig</w:t>
+      </w:r>
+      <w:proofErr w:type="spellEnd"/>
+      <w:r>
+        <w:rPr>
+          <w:rFonts w:asciiTheme="minorHAnsi" w:hAnsiTheme="minorHAnsi" w:cs="Aharoni"/>
+          <w:sz w:val="32"/>
+          <w:szCs w:val="32"/>
+        </w:rPr>
+        <w:t xml:space="preserve"> 4.2)</w:t>
+      </w:r>
+    </w:p>
+    <w:p>
+      <w:pPr>
+        <w:spacing w:line="240" w:lineRule="auto"/>
+        <w:jc w:val="left"/>
+        <w:rPr>
+          <w:rFonts w:asciiTheme="minorHAnsi" w:hAnsiTheme="minorHAnsi" w:cs="Aharoni"/>
+          <w:sz w:val="32"/>
+          <w:szCs w:val="32"/>
+        </w:rPr>
+      </w:pPr>
+    </w:p>
+    <w:p>
+      <w:pPr>
+        <w:spacing w:line="240" w:lineRule="auto"/>
+        <w:jc w:val="left"/>
+        <w:rPr>
+          <w:rFonts w:asciiTheme="minorHAnsi" w:hAnsiTheme="minorHAnsi" w:cs="Aharoni"/>
+          <w:sz w:val="32"/>
+          <w:szCs w:val="32"/>
+        </w:rPr>
+      </w:pPr>
+      <w:r>
+        <w:rPr>
+          <w:rFonts w:asciiTheme="minorHAnsi" w:hAnsiTheme="minorHAnsi" w:cs="Aharoni"/>
+          <w:sz w:val="32"/>
+          <w:szCs w:val="32"/>
+        </w:rPr>
+        <w:t>PAGINA DI LOGIN</w:t>
+      </w:r>
+    </w:p>
+    <w:p>
+      <w:pPr>
+        <w:spacing w:line="240" w:lineRule="auto"/>
+        <w:jc w:val="left"/>
+        <w:rPr>
+          <w:rFonts w:asciiTheme="minorHAnsi" w:hAnsiTheme="minorHAnsi" w:cs="Aharoni"/>
+          <w:sz w:val="32"/>
+          <w:szCs w:val="32"/>
+        </w:rPr>
+      </w:pPr>
+      <w:r>
+        <w:rPr>
+          <w:rFonts w:asciiTheme="minorHAnsi" w:hAnsiTheme="minorHAnsi" w:cs="Aharoni"/>
+          <w:sz w:val="32"/>
+          <w:szCs w:val="32"/>
+        </w:rPr>
+        <w:t>-la pagina usa le API dell’università di Trento, tra cui anche la schermata di login (fig. 4.10)</w:t>
+      </w:r>
+    </w:p>
+    <w:p>
+      <w:pPr>
+        <w:spacing w:line="240" w:lineRule="auto"/>
+        <w:jc w:val="left"/>
+        <w:rPr>
+          <w:rFonts w:asciiTheme="minorHAnsi" w:hAnsiTheme="minorHAnsi" w:cs="Aharoni"/>
+          <w:sz w:val="32"/>
+          <w:szCs w:val="32"/>
+        </w:rPr>
+      </w:pPr>
+      <w:r>
+        <w:rPr>
+          <w:rFonts w:asciiTheme="minorHAnsi" w:hAnsiTheme="minorHAnsi" w:cs="Aharoni"/>
+          <w:sz w:val="32"/>
+          <w:szCs w:val="32"/>
+        </w:rPr>
+        <w:t xml:space="preserve">-dopo il login, se è la prima volta che l’utente ha effettuato l’accesso al sito, il sistema gli presenta una pagina dove viene data la possibilità all’utente di attivare le notifiche via mail definite nel RX. Dopo aver selezionato la propria risposta, l’utente, </w:t>
+      </w:r>
+      <w:proofErr w:type="spellStart"/>
+      <w:r>
+        <w:rPr>
+          <w:rFonts w:asciiTheme="minorHAnsi" w:hAnsiTheme="minorHAnsi" w:cs="Aharoni"/>
+          <w:sz w:val="32"/>
+          <w:szCs w:val="32"/>
+        </w:rPr>
+        <w:t>clickando</w:t>
+      </w:r>
+      <w:proofErr w:type="spellEnd"/>
+      <w:r>
+        <w:rPr>
+          <w:rFonts w:asciiTheme="minorHAnsi" w:hAnsiTheme="minorHAnsi" w:cs="Aharoni"/>
+          <w:sz w:val="32"/>
+          <w:szCs w:val="32"/>
+        </w:rPr>
+        <w:t xml:space="preserve"> il tasto “OK” viene </w:t>
+      </w:r>
+      <w:proofErr w:type="spellStart"/>
+      <w:r>
+        <w:rPr>
+          <w:rFonts w:asciiTheme="minorHAnsi" w:hAnsiTheme="minorHAnsi" w:cs="Aharoni"/>
+          <w:sz w:val="32"/>
+          <w:szCs w:val="32"/>
+        </w:rPr>
+        <w:t>reinviato</w:t>
+      </w:r>
+      <w:proofErr w:type="spellEnd"/>
+      <w:r>
+        <w:rPr>
+          <w:rFonts w:asciiTheme="minorHAnsi" w:hAnsiTheme="minorHAnsi" w:cs="Aharoni"/>
+          <w:sz w:val="32"/>
+          <w:szCs w:val="32"/>
+        </w:rPr>
+        <w:t xml:space="preserve"> alla pagina della </w:t>
+      </w:r>
+      <w:proofErr w:type="spellStart"/>
+      <w:r>
+        <w:rPr>
+          <w:rFonts w:asciiTheme="minorHAnsi" w:hAnsiTheme="minorHAnsi" w:cs="Aharoni"/>
+          <w:sz w:val="32"/>
+          <w:szCs w:val="32"/>
+        </w:rPr>
+        <w:t>chatbox</w:t>
+      </w:r>
+      <w:proofErr w:type="spellEnd"/>
+      <w:r>
+        <w:rPr>
+          <w:rFonts w:asciiTheme="minorHAnsi" w:hAnsiTheme="minorHAnsi" w:cs="Aharoni"/>
+          <w:sz w:val="32"/>
+          <w:szCs w:val="32"/>
+        </w:rPr>
+        <w:t xml:space="preserve"> (fig. 4.3)</w:t>
+      </w:r>
+    </w:p>
+    <w:p>
+      <w:pPr>
+        <w:spacing w:line="240" w:lineRule="auto"/>
+        <w:jc w:val="left"/>
+        <w:rPr>
+          <w:rFonts w:asciiTheme="minorHAnsi" w:hAnsiTheme="minorHAnsi" w:cs="Aharoni"/>
+          <w:sz w:val="32"/>
+          <w:szCs w:val="32"/>
+        </w:rPr>
+      </w:pPr>
+    </w:p>
+    <w:p>
+      <w:pPr>
+        <w:spacing w:line="240" w:lineRule="auto"/>
+        <w:jc w:val="left"/>
+        <w:rPr>
+          <w:rFonts w:asciiTheme="minorHAnsi" w:hAnsiTheme="minorHAnsi" w:cs="Aharoni"/>
+          <w:sz w:val="32"/>
+          <w:szCs w:val="32"/>
+        </w:rPr>
+      </w:pPr>
+      <w:r>
+        <w:rPr>
+          <w:rFonts w:asciiTheme="minorHAnsi" w:hAnsiTheme="minorHAnsi" w:cs="Aharoni"/>
+          <w:sz w:val="32"/>
+          <w:szCs w:val="32"/>
+        </w:rPr>
+        <w:t>PAGINA DI DIALOGO</w:t>
+      </w:r>
+    </w:p>
+    <w:p>
+      <w:pPr>
+        <w:spacing w:line="240" w:lineRule="auto"/>
+        <w:jc w:val="left"/>
+        <w:rPr>
+          <w:rFonts w:asciiTheme="minorHAnsi" w:hAnsiTheme="minorHAnsi" w:cs="Aharoni"/>
+          <w:sz w:val="32"/>
+          <w:szCs w:val="32"/>
+        </w:rPr>
+      </w:pPr>
+      <w:r>
+        <w:rPr>
+          <w:rFonts w:asciiTheme="minorHAnsi" w:hAnsiTheme="minorHAnsi" w:cs="Aharoni"/>
+          <w:sz w:val="32"/>
+          <w:szCs w:val="32"/>
+        </w:rPr>
+        <w:t xml:space="preserve">-nella pagina di dialogo, la </w:t>
+      </w:r>
+      <w:proofErr w:type="spellStart"/>
+      <w:r>
+        <w:rPr>
+          <w:rFonts w:asciiTheme="minorHAnsi" w:hAnsiTheme="minorHAnsi" w:cs="Aharoni"/>
+          <w:sz w:val="32"/>
+          <w:szCs w:val="32"/>
+        </w:rPr>
+        <w:t>chatbox</w:t>
+      </w:r>
+      <w:proofErr w:type="spellEnd"/>
+      <w:r>
+        <w:rPr>
+          <w:rFonts w:asciiTheme="minorHAnsi" w:hAnsiTheme="minorHAnsi" w:cs="Aharoni"/>
+          <w:sz w:val="32"/>
+          <w:szCs w:val="32"/>
+        </w:rPr>
+        <w:t xml:space="preserve"> invia un messaggio di benvenuto all’utente chiedendogli in cosa può essere utile (fig. 4.2 o 4.3). </w:t>
+      </w:r>
+      <w:r>
+        <w:rPr>
+          <w:rFonts w:asciiTheme="minorHAnsi" w:hAnsiTheme="minorHAnsi" w:cs="Aharoni"/>
+          <w:sz w:val="32"/>
+          <w:szCs w:val="32"/>
+        </w:rPr>
+        <w:t>In basso, l’utente avrà a disposizione una casella di testo dove scrivere le informazioni di cui vuole avere risposta.</w:t>
+      </w:r>
+    </w:p>
+    <w:p>
+      <w:pPr>
+        <w:spacing w:line="240" w:lineRule="auto"/>
+        <w:jc w:val="left"/>
+        <w:rPr>
+          <w:rFonts w:asciiTheme="minorHAnsi" w:hAnsiTheme="minorHAnsi" w:cs="Aharoni"/>
+          <w:sz w:val="32"/>
+          <w:szCs w:val="32"/>
+        </w:rPr>
+      </w:pPr>
+      <w:r>
+        <w:rPr>
+          <w:rFonts w:asciiTheme="minorHAnsi" w:hAnsiTheme="minorHAnsi" w:cs="Aharoni"/>
+          <w:sz w:val="32"/>
+          <w:szCs w:val="32"/>
+        </w:rPr>
+        <w:t xml:space="preserve">-in alto alla pagina 4.2/4.3 sarà possibile accedere ad altre pagine (vedi Contatti, </w:t>
+      </w:r>
+      <w:proofErr w:type="spellStart"/>
+      <w:r>
+        <w:rPr>
+          <w:rFonts w:asciiTheme="minorHAnsi" w:hAnsiTheme="minorHAnsi" w:cs="Aharoni"/>
+          <w:sz w:val="32"/>
+          <w:szCs w:val="32"/>
+        </w:rPr>
+        <w:t>etc</w:t>
+      </w:r>
+      <w:proofErr w:type="spellEnd"/>
+      <w:r>
+        <w:rPr>
+          <w:rFonts w:asciiTheme="minorHAnsi" w:hAnsiTheme="minorHAnsi" w:cs="Aharoni"/>
+          <w:sz w:val="32"/>
+          <w:szCs w:val="32"/>
+        </w:rPr>
+        <w:t>)</w:t>
+      </w:r>
+    </w:p>
+    <w:p>
+      <w:pPr>
+        <w:spacing w:line="240" w:lineRule="auto"/>
+        <w:jc w:val="left"/>
+        <w:rPr>
+          <w:rFonts w:asciiTheme="minorHAnsi" w:hAnsiTheme="minorHAnsi" w:cs="Aharoni"/>
+          <w:sz w:val="32"/>
+          <w:szCs w:val="32"/>
+        </w:rPr>
+      </w:pPr>
+      <w:r>
+        <w:rPr>
+          <w:rFonts w:asciiTheme="minorHAnsi" w:hAnsiTheme="minorHAnsi" w:cs="Aharoni"/>
+          <w:sz w:val="32"/>
+          <w:szCs w:val="32"/>
+        </w:rPr>
+        <w:t>-Una volta digitata una richiesta, l’utente, premendo invio, la invia al sistema e viene visualizzata a schermo (</w:t>
+      </w:r>
+      <w:proofErr w:type="spellStart"/>
+      <w:r>
+        <w:rPr>
+          <w:rFonts w:asciiTheme="minorHAnsi" w:hAnsiTheme="minorHAnsi" w:cs="Aharoni"/>
+          <w:sz w:val="32"/>
+          <w:szCs w:val="32"/>
+        </w:rPr>
+        <w:t>fig</w:t>
+      </w:r>
+      <w:proofErr w:type="spellEnd"/>
+      <w:r>
+        <w:rPr>
+          <w:rFonts w:asciiTheme="minorHAnsi" w:hAnsiTheme="minorHAnsi" w:cs="Aharoni"/>
+          <w:sz w:val="32"/>
+          <w:szCs w:val="32"/>
+        </w:rPr>
+        <w:t xml:space="preserve"> 4.4)</w:t>
+      </w:r>
+    </w:p>
+    <w:p>
+      <w:pPr>
+        <w:spacing w:line="240" w:lineRule="auto"/>
+        <w:jc w:val="left"/>
+        <w:rPr>
+          <w:rFonts w:asciiTheme="minorHAnsi" w:hAnsiTheme="minorHAnsi" w:cs="Aharoni"/>
+          <w:sz w:val="32"/>
+          <w:szCs w:val="32"/>
+        </w:rPr>
+      </w:pPr>
+      <w:r>
+        <w:rPr>
+          <w:rFonts w:asciiTheme="minorHAnsi" w:hAnsiTheme="minorHAnsi" w:cs="Aharoni"/>
+          <w:sz w:val="32"/>
+          <w:szCs w:val="32"/>
+        </w:rPr>
+        <w:t>-il sistema, dopo aver cercato nel database l’informazione richiesta, invia un link ad una pagina interna contenente le informazioni richieste (fig. 4.5)</w:t>
+      </w:r>
+      <w:r>
+        <w:rPr>
+          <w:rFonts w:asciiTheme="minorHAnsi" w:hAnsiTheme="minorHAnsi" w:cs="Aharoni"/>
+          <w:sz w:val="32"/>
+          <w:szCs w:val="32"/>
+        </w:rPr>
+        <w:t xml:space="preserve"> oppure un messaggio di errore.</w:t>
+      </w:r>
+    </w:p>
+    <w:p>
+      <w:pPr>
+        <w:spacing w:line="240" w:lineRule="auto"/>
+        <w:jc w:val="left"/>
+        <w:rPr>
+          <w:rFonts w:asciiTheme="minorHAnsi" w:hAnsiTheme="minorHAnsi" w:cs="Aharoni"/>
+          <w:sz w:val="32"/>
+          <w:szCs w:val="32"/>
+        </w:rPr>
+      </w:pPr>
+      <w:r>
+        <w:rPr>
+          <w:rFonts w:asciiTheme="minorHAnsi" w:hAnsiTheme="minorHAnsi" w:cs="Aharoni"/>
+          <w:sz w:val="32"/>
+          <w:szCs w:val="32"/>
+        </w:rPr>
+        <w:t xml:space="preserve">-se l’informazione cercata è il nome di un docente, la </w:t>
+      </w:r>
+      <w:proofErr w:type="spellStart"/>
+      <w:r>
+        <w:rPr>
+          <w:rFonts w:asciiTheme="minorHAnsi" w:hAnsiTheme="minorHAnsi" w:cs="Aharoni"/>
+          <w:sz w:val="32"/>
+          <w:szCs w:val="32"/>
+        </w:rPr>
+        <w:t>chatbox</w:t>
+      </w:r>
+      <w:proofErr w:type="spellEnd"/>
+      <w:r>
+        <w:rPr>
+          <w:rFonts w:asciiTheme="minorHAnsi" w:hAnsiTheme="minorHAnsi" w:cs="Aharoni"/>
+          <w:sz w:val="32"/>
+          <w:szCs w:val="32"/>
+        </w:rPr>
+        <w:t xml:space="preserve"> riporterà il link alla sua pagina </w:t>
+      </w:r>
+      <w:proofErr w:type="spellStart"/>
+      <w:r>
+        <w:rPr>
+          <w:rFonts w:asciiTheme="minorHAnsi" w:hAnsiTheme="minorHAnsi" w:cs="Aharoni"/>
+          <w:sz w:val="32"/>
+          <w:szCs w:val="32"/>
+        </w:rPr>
+        <w:t>Unitn</w:t>
+      </w:r>
+      <w:proofErr w:type="spellEnd"/>
+      <w:r>
+        <w:rPr>
+          <w:rFonts w:asciiTheme="minorHAnsi" w:hAnsiTheme="minorHAnsi" w:cs="Aharoni"/>
+          <w:sz w:val="32"/>
+          <w:szCs w:val="32"/>
+        </w:rPr>
+        <w:t xml:space="preserve"> (</w:t>
+      </w:r>
+      <w:proofErr w:type="spellStart"/>
+      <w:r>
+        <w:rPr>
+          <w:rFonts w:asciiTheme="minorHAnsi" w:hAnsiTheme="minorHAnsi" w:cs="Aharoni"/>
+          <w:sz w:val="32"/>
+          <w:szCs w:val="32"/>
+        </w:rPr>
+        <w:t>fig</w:t>
+      </w:r>
+      <w:proofErr w:type="spellEnd"/>
+      <w:r>
+        <w:rPr>
+          <w:rFonts w:asciiTheme="minorHAnsi" w:hAnsiTheme="minorHAnsi" w:cs="Aharoni"/>
+          <w:sz w:val="32"/>
+          <w:szCs w:val="32"/>
+        </w:rPr>
+        <w:t xml:space="preserve"> 4.6)</w:t>
+      </w:r>
+    </w:p>
+    <w:p>
+      <w:pPr>
+        <w:spacing w:line="240" w:lineRule="auto"/>
+        <w:jc w:val="left"/>
+        <w:rPr>
+          <w:rFonts w:asciiTheme="minorHAnsi" w:hAnsiTheme="minorHAnsi" w:cs="Aharoni"/>
+          <w:sz w:val="32"/>
+          <w:szCs w:val="32"/>
+        </w:rPr>
+      </w:pPr>
+    </w:p>
+    <w:p>
+      <w:pPr>
+        <w:spacing w:line="240" w:lineRule="auto"/>
+        <w:jc w:val="left"/>
+        <w:rPr>
+          <w:rFonts w:asciiTheme="minorHAnsi" w:hAnsiTheme="minorHAnsi" w:cs="Aharoni"/>
+          <w:sz w:val="32"/>
+          <w:szCs w:val="32"/>
+        </w:rPr>
+      </w:pPr>
+      <w:r>
+        <w:rPr>
+          <w:rFonts w:asciiTheme="minorHAnsi" w:hAnsiTheme="minorHAnsi" w:cs="Aharoni"/>
+          <w:sz w:val="32"/>
+          <w:szCs w:val="32"/>
+        </w:rPr>
+        <w:lastRenderedPageBreak/>
+        <w:t>PAGINA RISULTATO</w:t>
+      </w:r>
+    </w:p>
+    <w:p>
+      <w:pPr>
+        <w:spacing w:line="240" w:lineRule="auto"/>
+        <w:jc w:val="left"/>
+        <w:rPr>
+          <w:rFonts w:asciiTheme="minorHAnsi" w:hAnsiTheme="minorHAnsi" w:cs="Aharoni"/>
+          <w:sz w:val="32"/>
+          <w:szCs w:val="32"/>
+        </w:rPr>
+      </w:pPr>
+      <w:r>
+        <w:rPr>
+          <w:rFonts w:asciiTheme="minorHAnsi" w:hAnsiTheme="minorHAnsi" w:cs="Aharoni"/>
+          <w:sz w:val="32"/>
+          <w:szCs w:val="32"/>
+        </w:rPr>
+        <w:t>-la pagina</w:t>
+      </w:r>
+      <w:r>
+        <w:rPr>
+          <w:rFonts w:asciiTheme="minorHAnsi" w:hAnsiTheme="minorHAnsi" w:cs="Aharoni"/>
+          <w:sz w:val="32"/>
+          <w:szCs w:val="32"/>
+        </w:rPr>
+        <w:t xml:space="preserve"> che la </w:t>
+      </w:r>
+      <w:proofErr w:type="spellStart"/>
+      <w:r>
+        <w:rPr>
+          <w:rFonts w:asciiTheme="minorHAnsi" w:hAnsiTheme="minorHAnsi" w:cs="Aharoni"/>
+          <w:sz w:val="32"/>
+          <w:szCs w:val="32"/>
+        </w:rPr>
+        <w:t>chatbox</w:t>
+      </w:r>
+      <w:proofErr w:type="spellEnd"/>
+      <w:r>
+        <w:rPr>
+          <w:rFonts w:asciiTheme="minorHAnsi" w:hAnsiTheme="minorHAnsi" w:cs="Aharoni"/>
+          <w:sz w:val="32"/>
+          <w:szCs w:val="32"/>
+        </w:rPr>
+        <w:t xml:space="preserve"> invia all’utente</w:t>
+      </w:r>
+      <w:r>
+        <w:rPr>
+          <w:rFonts w:asciiTheme="minorHAnsi" w:hAnsiTheme="minorHAnsi" w:cs="Aharoni"/>
+          <w:sz w:val="32"/>
+          <w:szCs w:val="32"/>
+        </w:rPr>
+        <w:t xml:space="preserve"> si presenta con un titolo </w:t>
+      </w:r>
+      <w:r>
+        <w:rPr>
+          <w:rFonts w:asciiTheme="minorHAnsi" w:hAnsiTheme="minorHAnsi" w:cs="Aharoni"/>
+          <w:sz w:val="32"/>
+          <w:szCs w:val="32"/>
+        </w:rPr>
+        <w:t>(che può anche essere diverso da ciò che l’utente ha scritto) e con il testo sottostante (vedi fig. 4.7)</w:t>
+      </w:r>
+    </w:p>
+    <w:p>
+      <w:pPr>
+        <w:spacing w:line="240" w:lineRule="auto"/>
+        <w:jc w:val="left"/>
+        <w:rPr>
+          <w:rFonts w:asciiTheme="minorHAnsi" w:hAnsiTheme="minorHAnsi" w:cs="Aharoni"/>
+          <w:sz w:val="32"/>
+          <w:szCs w:val="32"/>
+        </w:rPr>
+      </w:pPr>
+    </w:p>
+    <w:p>
+      <w:pPr>
+        <w:spacing w:line="240" w:lineRule="auto"/>
+        <w:jc w:val="left"/>
+        <w:rPr>
+          <w:rFonts w:asciiTheme="minorHAnsi" w:hAnsiTheme="minorHAnsi" w:cs="Aharoni"/>
+          <w:sz w:val="32"/>
+          <w:szCs w:val="32"/>
+        </w:rPr>
+      </w:pPr>
+      <w:r>
+        <w:rPr>
+          <w:rFonts w:asciiTheme="minorHAnsi" w:hAnsiTheme="minorHAnsi" w:cs="Aharoni"/>
+          <w:sz w:val="32"/>
+          <w:szCs w:val="32"/>
+        </w:rPr>
+        <w:t>CONTATTI</w:t>
+      </w:r>
+    </w:p>
+    <w:p>
+      <w:pPr>
+        <w:spacing w:line="240" w:lineRule="auto"/>
+        <w:jc w:val="left"/>
+        <w:rPr>
+          <w:rFonts w:asciiTheme="minorHAnsi" w:hAnsiTheme="minorHAnsi" w:cs="Aharoni"/>
+          <w:sz w:val="32"/>
+          <w:szCs w:val="32"/>
+        </w:rPr>
+      </w:pPr>
+      <w:r>
+        <w:rPr>
+          <w:rFonts w:asciiTheme="minorHAnsi" w:hAnsiTheme="minorHAnsi" w:cs="Aharoni"/>
+          <w:sz w:val="32"/>
+          <w:szCs w:val="32"/>
+        </w:rPr>
+        <w:t>-questa pagina contiene una mappa che fa riferimento all’università di Trento come sede dell’azienda e contiene i contatti dei responsabili del progetto</w:t>
+      </w:r>
+      <w:r>
+        <w:rPr>
+          <w:rFonts w:asciiTheme="minorHAnsi" w:hAnsiTheme="minorHAnsi" w:cs="Aharoni"/>
+          <w:sz w:val="32"/>
+          <w:szCs w:val="32"/>
+        </w:rPr>
+        <w:t xml:space="preserve"> e il logo di </w:t>
+      </w:r>
+      <w:proofErr w:type="spellStart"/>
+      <w:r>
+        <w:rPr>
+          <w:rFonts w:asciiTheme="minorHAnsi" w:hAnsiTheme="minorHAnsi" w:cs="Aharoni"/>
+          <w:sz w:val="32"/>
+          <w:szCs w:val="32"/>
+        </w:rPr>
+        <w:t>UniTn</w:t>
+      </w:r>
+      <w:proofErr w:type="spellEnd"/>
+      <w:r>
+        <w:rPr>
+          <w:rFonts w:asciiTheme="minorHAnsi" w:hAnsiTheme="minorHAnsi" w:cs="Aharoni"/>
+          <w:sz w:val="32"/>
+          <w:szCs w:val="32"/>
+        </w:rPr>
+        <w:t xml:space="preserve"> (ed eventualmente le API utilizzate)</w:t>
+      </w:r>
+      <w:r>
+        <w:rPr>
+          <w:rFonts w:asciiTheme="minorHAnsi" w:hAnsiTheme="minorHAnsi" w:cs="Aharoni"/>
+          <w:sz w:val="32"/>
+          <w:szCs w:val="32"/>
+        </w:rPr>
+        <w:t xml:space="preserve"> (</w:t>
+      </w:r>
+      <w:proofErr w:type="spellStart"/>
+      <w:r>
+        <w:rPr>
+          <w:rFonts w:asciiTheme="minorHAnsi" w:hAnsiTheme="minorHAnsi" w:cs="Aharoni"/>
+          <w:sz w:val="32"/>
+          <w:szCs w:val="32"/>
+        </w:rPr>
+        <w:t>fig</w:t>
+      </w:r>
+      <w:proofErr w:type="spellEnd"/>
+      <w:r>
+        <w:rPr>
+          <w:rFonts w:asciiTheme="minorHAnsi" w:hAnsiTheme="minorHAnsi" w:cs="Aharoni"/>
+          <w:sz w:val="32"/>
+          <w:szCs w:val="32"/>
+        </w:rPr>
+        <w:t xml:space="preserve"> 4.8)</w:t>
+      </w:r>
+    </w:p>
+    <w:p>
+      <w:pPr>
+        <w:spacing w:line="240" w:lineRule="auto"/>
+        <w:jc w:val="left"/>
+        <w:rPr>
+          <w:rFonts w:asciiTheme="minorHAnsi" w:hAnsiTheme="minorHAnsi" w:cs="Aharoni"/>
+          <w:sz w:val="32"/>
+          <w:szCs w:val="32"/>
+        </w:rPr>
+      </w:pPr>
+    </w:p>
+    <w:p>
+      <w:pPr>
+        <w:spacing w:line="240" w:lineRule="auto"/>
+        <w:jc w:val="left"/>
+        <w:rPr>
+          <w:rFonts w:asciiTheme="minorHAnsi" w:hAnsiTheme="minorHAnsi" w:cs="Aharoni"/>
+          <w:sz w:val="32"/>
+          <w:szCs w:val="32"/>
+        </w:rPr>
+      </w:pPr>
+      <w:r>
+        <w:rPr>
+          <w:rFonts w:asciiTheme="minorHAnsi" w:hAnsiTheme="minorHAnsi" w:cs="Aharoni"/>
+          <w:sz w:val="32"/>
+          <w:szCs w:val="32"/>
+        </w:rPr>
+        <w:t>IMPOSTAZIONI</w:t>
+      </w:r>
+    </w:p>
+    <w:p>
+      <w:pPr>
+        <w:spacing w:line="240" w:lineRule="auto"/>
+        <w:jc w:val="left"/>
+        <w:rPr>
+          <w:rFonts w:asciiTheme="minorHAnsi" w:hAnsiTheme="minorHAnsi" w:cs="Aharoni"/>
+          <w:sz w:val="32"/>
+          <w:szCs w:val="32"/>
+        </w:rPr>
+      </w:pPr>
+      <w:r>
+        <w:rPr>
+          <w:rFonts w:asciiTheme="minorHAnsi" w:hAnsiTheme="minorHAnsi" w:cs="Aharoni"/>
+          <w:sz w:val="32"/>
+          <w:szCs w:val="32"/>
+        </w:rPr>
+        <w:t xml:space="preserve">-la pagina </w:t>
+      </w:r>
+      <w:r>
+        <w:rPr>
+          <w:rFonts w:asciiTheme="minorHAnsi" w:hAnsiTheme="minorHAnsi" w:cs="Aharoni"/>
+          <w:sz w:val="32"/>
+          <w:szCs w:val="32"/>
+        </w:rPr>
+        <w:t xml:space="preserve">contiene le impostazioni inerenti alle notifiche via mail, che possono essere modificate a piacimento dall’utente (tra sì e no), </w:t>
+      </w:r>
+      <w:r>
+        <w:rPr>
+          <w:rFonts w:asciiTheme="minorHAnsi" w:hAnsiTheme="minorHAnsi" w:cs="Aharoni"/>
+          <w:sz w:val="32"/>
+          <w:szCs w:val="32"/>
+        </w:rPr>
+        <w:t>e un bottone che permette di effettuare il logout dal sito (fig. 4.9)</w:t>
+      </w:r>
+    </w:p>
+    <w:p>
+      <w:pPr>
+        <w:spacing w:line="240" w:lineRule="auto"/>
+        <w:jc w:val="left"/>
+        <w:rPr>
+          <w:rFonts w:asciiTheme="minorHAnsi" w:hAnsiTheme="minorHAnsi" w:cs="Aharoni"/>
+          <w:sz w:val="32"/>
+          <w:szCs w:val="32"/>
+        </w:rPr>
+      </w:pPr>
+    </w:p>
+    <w:p>
+      <w:pPr>
+        <w:spacing w:line="240" w:lineRule="auto"/>
+        <w:jc w:val="left"/>
+        <w:rPr>
+          <w:rFonts w:asciiTheme="minorHAnsi" w:hAnsiTheme="minorHAnsi" w:cs="Aharoni"/>
+          <w:color w:val="FF0000"/>
+          <w:sz w:val="32"/>
+          <w:szCs w:val="32"/>
+        </w:rPr>
+      </w:pPr>
+      <w:r>
+        <w:rPr>
+          <w:rFonts w:asciiTheme="minorHAnsi" w:hAnsiTheme="minorHAnsi" w:cs="Aharoni"/>
+          <w:color w:val="FF0000"/>
+          <w:sz w:val="32"/>
+          <w:szCs w:val="32"/>
+        </w:rPr>
+        <w:t>BACK-END</w:t>
+      </w:r>
+    </w:p>
+    <w:p>
+      <w:pPr>
+        <w:spacing w:line="240" w:lineRule="auto"/>
+        <w:jc w:val="left"/>
+        <w:rPr>
+          <w:rFonts w:asciiTheme="minorHAnsi" w:hAnsiTheme="minorHAnsi" w:cs="Aharoni"/>
+          <w:sz w:val="32"/>
+          <w:szCs w:val="32"/>
+        </w:rPr>
+      </w:pPr>
+      <w:r>
+        <w:rPr>
+          <w:rFonts w:asciiTheme="minorHAnsi" w:hAnsiTheme="minorHAnsi" w:cs="Aharoni"/>
+          <w:sz w:val="32"/>
+          <w:szCs w:val="32"/>
+        </w:rPr>
+        <w:t>Il seguente sistema deve interfacciarsi con le seguenti API:</w:t>
+      </w:r>
+    </w:p>
+    <w:p>
+      <w:pPr>
+        <w:spacing w:line="240" w:lineRule="auto"/>
+        <w:jc w:val="left"/>
+        <w:rPr>
+          <w:rFonts w:asciiTheme="minorHAnsi" w:hAnsiTheme="minorHAnsi" w:cs="Aharoni"/>
+          <w:sz w:val="32"/>
+          <w:szCs w:val="32"/>
+        </w:rPr>
+      </w:pPr>
+      <w:r>
+        <w:rPr>
+          <w:rFonts w:asciiTheme="minorHAnsi" w:hAnsiTheme="minorHAnsi" w:cs="Aharoni"/>
+          <w:sz w:val="32"/>
+          <w:szCs w:val="32"/>
+        </w:rPr>
+        <w:t>-</w:t>
+      </w:r>
+      <w:proofErr w:type="spellStart"/>
+      <w:r>
+        <w:rPr>
+          <w:rFonts w:asciiTheme="minorHAnsi" w:hAnsiTheme="minorHAnsi" w:cs="Aharoni"/>
+          <w:sz w:val="32"/>
+          <w:szCs w:val="32"/>
+        </w:rPr>
+        <w:t>UniTN</w:t>
+      </w:r>
+      <w:proofErr w:type="spellEnd"/>
+      <w:r>
+        <w:rPr>
+          <w:rFonts w:asciiTheme="minorHAnsi" w:hAnsiTheme="minorHAnsi" w:cs="Aharoni"/>
+          <w:sz w:val="32"/>
+          <w:szCs w:val="32"/>
+        </w:rPr>
+        <w:t xml:space="preserve"> API per poter usare il login tramite credenziali universitarie e per poter accedere alla lista dei docenti</w:t>
+      </w:r>
+    </w:p>
+    <w:p>
+      <w:pPr>
+        <w:spacing w:line="240" w:lineRule="auto"/>
+        <w:jc w:val="left"/>
+        <w:rPr>
+          <w:rFonts w:asciiTheme="minorHAnsi" w:hAnsiTheme="minorHAnsi" w:cs="Aharoni"/>
+          <w:sz w:val="32"/>
+          <w:szCs w:val="32"/>
+        </w:rPr>
+      </w:pPr>
+      <w:r>
+        <w:rPr>
+          <w:rFonts w:asciiTheme="minorHAnsi" w:hAnsiTheme="minorHAnsi" w:cs="Aharoni"/>
+          <w:sz w:val="32"/>
+          <w:szCs w:val="32"/>
+        </w:rPr>
+        <w:t>-ESSE3 API per poter accedere alle scadenze riguardanti tutti gli argomenti citati nell’obiettivo b.</w:t>
+      </w:r>
+    </w:p>
+    <w:p>
+      <w:pPr>
+        <w:spacing w:line="240" w:lineRule="auto"/>
+        <w:jc w:val="left"/>
+        <w:rPr>
+          <w:rFonts w:asciiTheme="minorHAnsi" w:hAnsiTheme="minorHAnsi" w:cs="Aharoni"/>
+          <w:sz w:val="32"/>
+          <w:szCs w:val="32"/>
+        </w:rPr>
+      </w:pPr>
+      <w:r>
+        <w:rPr>
+          <w:rFonts w:asciiTheme="minorHAnsi" w:hAnsiTheme="minorHAnsi" w:cs="Aharoni"/>
+          <w:sz w:val="32"/>
+          <w:szCs w:val="32"/>
+        </w:rPr>
+        <w:t>-Google Maps API per poter mostrare una mappa nella sezione contatti per indicare la sede dell’azienda e dell’università dove è stato sviluppato il sistema</w:t>
+      </w:r>
+    </w:p>
+    <w:p>
+      <w:pPr>
+        <w:spacing w:line="240" w:lineRule="auto"/>
+        <w:jc w:val="left"/>
+        <w:rPr>
+          <w:rFonts w:asciiTheme="minorHAnsi" w:hAnsiTheme="minorHAnsi" w:cs="Aharoni"/>
+          <w:sz w:val="32"/>
+          <w:szCs w:val="32"/>
+        </w:rPr>
+      </w:pPr>
+      <w:r>
+        <w:rPr>
+          <w:rFonts w:asciiTheme="minorHAnsi" w:hAnsiTheme="minorHAnsi" w:cs="Aharoni"/>
+          <w:sz w:val="32"/>
+          <w:szCs w:val="32"/>
+        </w:rPr>
+        <w:t xml:space="preserve">-Google Gmail API per poter inviare all’utente email riguardanti gli argomenti discussi nell’obiettivo </w:t>
+      </w:r>
+      <w:r>
+        <w:rPr>
+          <w:rFonts w:asciiTheme="minorHAnsi" w:hAnsiTheme="minorHAnsi" w:cs="Aharoni"/>
+          <w:sz w:val="32"/>
+          <w:szCs w:val="32"/>
+        </w:rPr>
+        <w:t>b.</w:t>
+      </w:r>
+    </w:p>
+    <w:p>
+      <w:pPr>
+        <w:spacing w:line="240" w:lineRule="auto"/>
+        <w:jc w:val="left"/>
+        <w:rPr>
+          <w:rFonts w:asciiTheme="minorHAnsi" w:hAnsiTheme="minorHAnsi" w:cs="Aharoni"/>
+          <w:sz w:val="32"/>
+          <w:szCs w:val="32"/>
+        </w:rPr>
+      </w:pPr>
+      <w:r>
+        <w:rPr>
+          <w:rFonts w:asciiTheme="minorHAnsi" w:hAnsiTheme="minorHAnsi" w:cs="Aharoni"/>
+          <w:sz w:val="32"/>
+          <w:szCs w:val="32"/>
+        </w:rPr>
+        <w:t>-Un database locale per poter immagazzinare le informazioni che poi possono essere cercate dagli utenti e per poter contenere i dati necessari a inviare le mail, come per esempio se l’utente ha dato il proprio consenso oppure no</w:t>
+      </w:r>
+    </w:p>
+    <w:p>
+      <w:pPr>
+        <w:spacing w:line="240" w:lineRule="auto"/>
+        <w:jc w:val="left"/>
+        <w:rPr>
+          <w:rFonts w:asciiTheme="minorHAnsi" w:hAnsiTheme="minorHAnsi" w:cs="Aharoni"/>
+          <w:sz w:val="32"/>
+          <w:szCs w:val="32"/>
+        </w:rPr>
+      </w:pPr>
+    </w:p>
+    <w:p>
+      <w:pPr>
+        <w:spacing w:line="240" w:lineRule="auto"/>
+        <w:jc w:val="left"/>
+        <w:rPr>
+          <w:rFonts w:asciiTheme="minorHAnsi" w:hAnsiTheme="minorHAnsi" w:cs="Aharoni"/>
+          <w:sz w:val="32"/>
+          <w:szCs w:val="32"/>
+        </w:rPr>
+      </w:pPr>
+      <w:r>
+        <w:rPr>
+          <w:rFonts w:asciiTheme="minorHAnsi" w:hAnsiTheme="minorHAnsi" w:cs="Aharoni"/>
+          <w:sz w:val="32"/>
+          <w:szCs w:val="32"/>
+        </w:rPr>
+        <w:t>In poche parole, il sistema deve interfacciarsi con le diverse API come mostrato in figura 4.11.</w:t>
+      </w:r>
+    </w:p>
+    <w:p>
+      <w:pPr>
+        <w:spacing w:line="240" w:lineRule="auto"/>
+        <w:jc w:val="left"/>
+        <w:rPr>
+          <w:rFonts w:asciiTheme="minorHAnsi" w:hAnsiTheme="minorHAnsi" w:cs="Aharoni"/>
+          <w:sz w:val="32"/>
+          <w:szCs w:val="32"/>
+        </w:rPr>
+      </w:pPr>
+    </w:p>
+    <w:p>
+      <w:pPr>
+        <w:spacing w:line="240" w:lineRule="auto"/>
+        <w:jc w:val="left"/>
+        <w:rPr>
+          <w:rFonts w:asciiTheme="minorHAnsi" w:hAnsiTheme="minorHAnsi" w:cs="Aharoni"/>
+          <w:sz w:val="32"/>
+          <w:szCs w:val="32"/>
+        </w:rPr>
+      </w:pPr>
+      <w:r>
+        <w:rPr>
+          <w:rFonts w:asciiTheme="minorHAnsi" w:hAnsiTheme="minorHAnsi" w:cs="Aharoni"/>
+          <w:sz w:val="32"/>
+          <w:szCs w:val="32"/>
+        </w:rPr>
+        <w:t xml:space="preserve"> </w:t>
+      </w:r>
+    </w:p>
+    <w:p>
+      <w:pPr>
+        <w:spacing w:line="240" w:lineRule="auto"/>
+        <w:jc w:val="left"/>
+        <w:rPr>
+          <w:rFonts w:asciiTheme="minorHAnsi" w:hAnsiTheme="minorHAnsi" w:cs="Aharoni"/>
+          <w:sz w:val="32"/>
+          <w:szCs w:val="32"/>
+        </w:rPr>
+      </w:pPr>
+    </w:p>
+    <w:p>
+      <w:pPr>
+        <w:spacing w:line="240" w:lineRule="auto"/>
+        <w:jc w:val="left"/>
+        <w:rPr>
+          <w:rFonts w:asciiTheme="minorHAnsi" w:hAnsiTheme="minorHAnsi" w:cs="Aharoni"/>
+          <w:sz w:val="32"/>
+          <w:szCs w:val="32"/>
+        </w:rPr>
+      </w:pPr>
     </w:p>
     <w:sectPr>
       <w:type w:val="continuous"/>
